--- a/Data structures and Algorithms Coursework.docx
+++ b/Data structures and Algorithms Coursework.docx
@@ -69,8 +69,6 @@
         </w:rPr>
         <w:t xml:space="preserve">Tic TAC Toe Game – Multiplayer Design </w:t>
       </w:r>
-      <w:bookmarkStart w:id="0" w:name="_GoBack"/>
-      <w:bookmarkEnd w:id="0"/>
     </w:p>
     <w:p>
       <w:r>
@@ -132,7 +130,15 @@
         <w:t>nd</w:t>
       </w:r>
       <w:r>
-        <w:t xml:space="preserve"> index which mean 1D array takes less memory space compare to a 2D array. Also, the 1D array can be received in pointer, sized array or a </w:t>
+        <w:t xml:space="preserve"> index which mean 1D array takes less memory space compare to a 2D array. Also, the 1D array can be received in pointer, sized array or </w:t>
+      </w:r>
+      <w:proofErr w:type="gramStart"/>
+      <w:r>
+        <w:t>a</w:t>
+      </w:r>
+      <w:proofErr w:type="gramEnd"/>
+      <w:r>
+        <w:t xml:space="preserve"> </w:t>
       </w:r>
       <w:proofErr w:type="spellStart"/>
       <w:r>
@@ -142,14 +148,217 @@
       <w:r>
         <w:t xml:space="preserve"> array </w:t>
       </w:r>
+      <w:r>
+        <w:t>whereas</w:t>
+      </w:r>
+      <w:r>
+        <w:t xml:space="preserve"> the received parameter must define rightmost dimension of a array which makes the game board easier to be implemented in a 1D array compare to being implemented in a 2D array. </w:t>
+      </w:r>
+      <w:r>
+        <w:t xml:space="preserve">I have implemented the game board by using a Array instead of linked list because Array supports Random Access, that indicate elements can be accessed directly using their index such as when a player </w:t>
+      </w:r>
+      <w:r>
+        <w:lastRenderedPageBreak/>
+        <w:t xml:space="preserve">decide position a cross piece to square 7, </w:t>
+      </w:r>
+      <w:proofErr w:type="gramStart"/>
+      <w:r>
+        <w:t>square[</w:t>
+      </w:r>
+      <w:proofErr w:type="gramEnd"/>
+      <w:r>
+        <w:t>7] can easily change from ‘7’ to ‘X’</w:t>
+      </w:r>
+      <w:r>
+        <w:t xml:space="preserve"> </w:t>
+      </w:r>
       <w:proofErr w:type="spellStart"/>
       <w:r>
         <w:t>where as</w:t>
       </w:r>
       <w:proofErr w:type="spellEnd"/>
       <w:r>
-        <w:t xml:space="preserve"> the received parameter must define rightmost dimension of a array which makes the game board easier to be implemented in a 1D array compare to being implemented in a 2D array. </w:t>
-      </w:r>
+        <w:t xml:space="preserve"> Linked list supports Sequential access, that indicate accessing any square of the game board, we have to sequentially traverse the complete linked list </w:t>
+      </w:r>
+      <w:proofErr w:type="spellStart"/>
+      <w:r>
+        <w:t>upto</w:t>
+      </w:r>
+      <w:proofErr w:type="spellEnd"/>
+      <w:r>
+        <w:t xml:space="preserve"> that square. Therefore, to access nth element of a linked list, time complexity is O(n) </w:t>
+      </w:r>
+      <w:proofErr w:type="spellStart"/>
+      <w:r>
+        <w:t>where as</w:t>
+      </w:r>
+      <w:proofErr w:type="spellEnd"/>
+      <w:r>
+        <w:t xml:space="preserve"> accessing elements within array is fast with a constant time complexity of O(1). </w:t>
+      </w:r>
+      <w:r>
+        <w:t>I have implemented the game board in array instead of a stack because in a array, the objects is arranged in a way so it can be accessed at any time in  a random fashion where as in a stack, the objects arranged in a way where it can be added and removed from one end only so when a move is un-done, it is more easier for 5</w:t>
+      </w:r>
+      <w:r>
+        <w:rPr>
+          <w:vertAlign w:val="superscript"/>
+        </w:rPr>
+        <w:t>th</w:t>
+      </w:r>
+      <w:r>
+        <w:t xml:space="preserve"> square of the game board to be set from ‘X’ to ‘5’ when the game board is implemented in a array compare to when it is implemented in a stack. </w:t>
+      </w:r>
+      <w:r>
+        <w:t xml:space="preserve">In a stack, the elements can be added or removed within a LIFO order indicating the last one in is the first to be accessed and first one in can be accessed last </w:t>
+      </w:r>
+      <w:proofErr w:type="spellStart"/>
+      <w:r>
+        <w:t>where as</w:t>
+      </w:r>
+      <w:proofErr w:type="spellEnd"/>
+      <w:r>
+        <w:t xml:space="preserve"> array is a random access operation and everything </w:t>
+      </w:r>
+      <w:proofErr w:type="spellStart"/>
+      <w:r>
+        <w:t>ggets</w:t>
+      </w:r>
+      <w:proofErr w:type="spellEnd"/>
+      <w:r>
+        <w:t xml:space="preserve"> down to the start of array. Insertion and deletion takes place within any position. This mean that </w:t>
+      </w:r>
+      <w:proofErr w:type="spellStart"/>
+      <w:proofErr w:type="gramStart"/>
+      <w:r>
+        <w:t>a</w:t>
+      </w:r>
+      <w:proofErr w:type="spellEnd"/>
+      <w:proofErr w:type="gramEnd"/>
+      <w:r>
+        <w:t xml:space="preserve"> array implemented game board makes it much easier, faster and efficient for the moves to be replayed compare to a stack implemented game board. </w:t>
+      </w:r>
+    </w:p>
+    <w:p>
+      <w:r>
+        <w:t xml:space="preserve">I have used a stack to implement the undo and redo function. A move is undo </w:t>
+      </w:r>
+      <w:r>
+        <w:t>every time</w:t>
+      </w:r>
+      <w:r>
+        <w:t xml:space="preserve"> user types in ‘10’</w:t>
+      </w:r>
+      <w:r>
+        <w:t xml:space="preserve"> and a player can redo a move by typing ’11’. I have created two stacks which is a stack that contain all of the moves which is called ‘</w:t>
+      </w:r>
+      <w:proofErr w:type="spellStart"/>
+      <w:r>
+        <w:t>undoStack</w:t>
+      </w:r>
+      <w:proofErr w:type="spellEnd"/>
+      <w:r>
+        <w:t>’ and a stack that contains all of the moves that been un-done, which is called ‘</w:t>
+      </w:r>
+      <w:proofErr w:type="spellStart"/>
+      <w:r>
+        <w:t>redoStack</w:t>
+      </w:r>
+      <w:proofErr w:type="spellEnd"/>
+      <w:r>
+        <w:t>’. Every time a player makes a move, moves in the ‘</w:t>
+      </w:r>
+      <w:proofErr w:type="spellStart"/>
+      <w:r>
+        <w:t>redoStack</w:t>
+      </w:r>
+      <w:proofErr w:type="spellEnd"/>
+      <w:r>
+        <w:t>’ is destroyed and a move is pushed into the ‘</w:t>
+      </w:r>
+      <w:proofErr w:type="spellStart"/>
+      <w:r>
+        <w:t>undoStack</w:t>
+      </w:r>
+      <w:proofErr w:type="spellEnd"/>
+      <w:r>
+        <w:t xml:space="preserve">’. When a </w:t>
+      </w:r>
+      <w:r>
+        <w:t>player (</w:t>
+      </w:r>
+      <w:r>
+        <w:t>either player 1 or player 2) undo a move, a move is popped from ‘</w:t>
+      </w:r>
+      <w:proofErr w:type="spellStart"/>
+      <w:r>
+        <w:t>undoStack</w:t>
+      </w:r>
+      <w:proofErr w:type="spellEnd"/>
+      <w:r>
+        <w:t>’ and pushed into the ‘</w:t>
+      </w:r>
+      <w:proofErr w:type="spellStart"/>
+      <w:r>
+        <w:t>redoStack</w:t>
+      </w:r>
+      <w:proofErr w:type="spellEnd"/>
+      <w:r>
+        <w:t xml:space="preserve">’. The game is then set to the previous game state. Players can keep undoing moves from current state till initial game state where the game board is empty. When a user redo a move, the </w:t>
+      </w:r>
+      <w:proofErr w:type="spellStart"/>
+      <w:r>
+        <w:t>the</w:t>
+      </w:r>
+      <w:proofErr w:type="spellEnd"/>
+      <w:r>
+        <w:t xml:space="preserve"> un-done move will be re-done where players can redo until all undone moves are back on the game board. This happens by popping a move from ‘</w:t>
+      </w:r>
+      <w:proofErr w:type="spellStart"/>
+      <w:r>
+        <w:t>redoStack</w:t>
+      </w:r>
+      <w:proofErr w:type="spellEnd"/>
+      <w:r>
+        <w:t>’ and pushing into ‘</w:t>
+      </w:r>
+      <w:proofErr w:type="spellStart"/>
+      <w:r>
+        <w:t>redoStack</w:t>
+      </w:r>
+      <w:proofErr w:type="spellEnd"/>
+      <w:r>
+        <w:t xml:space="preserve">’. When a player makes a move, player can no longer redo moves that have been un-done. I have used a stack instead of array to implement this feature because a stack is a linear data structure shown by a sequential collection of elements in a fixed order where a array is a collection of related data values called elements each </w:t>
+      </w:r>
+      <w:r>
+        <w:t>identified</w:t>
+      </w:r>
+      <w:r>
+        <w:t xml:space="preserve"> </w:t>
+      </w:r>
+      <w:r>
+        <w:t xml:space="preserve">by </w:t>
+      </w:r>
+      <w:proofErr w:type="spellStart"/>
+      <w:r>
+        <w:t>a</w:t>
+      </w:r>
+      <w:proofErr w:type="spellEnd"/>
+      <w:r>
+        <w:t xml:space="preserve"> index array which mean is more faster for user to undo and redo move by using stacks than implementing both features with array. Also, stack elements can be added or removed in a LIFO order meaning last one in is first to be accessed and first one in can be accessed last where as a in a array, it is a random access operation and everything gets down to start of array. Insertion and deletion takes place in any position. This indicate that it is </w:t>
+      </w:r>
+      <w:proofErr w:type="gramStart"/>
+      <w:r>
+        <w:t>more faster</w:t>
+      </w:r>
+      <w:proofErr w:type="gramEnd"/>
+      <w:r>
+        <w:t xml:space="preserve"> to undo and redo moves by using a stack instead of a array. I have used a stack instead of a queue to implement the undo and redo moves as it is simpler to implement both features usi</w:t>
+      </w:r>
+      <w:r>
+        <w:t xml:space="preserve">ng a stack compare to a Queue. Also, in a stack, same end is used to insert and delete elements where as in a Queue, on end is used for insertion such as rear end and another end is used for deletion of elements such as front end which mean stack makes more faster for players to undo or redo moves compare to a Queue. </w:t>
+      </w:r>
+      <w:bookmarkStart w:id="0" w:name="_GoBack"/>
+      <w:bookmarkEnd w:id="0"/>
     </w:p>
     <w:p/>
     <w:sectPr>

--- a/Data structures and Algorithms Coursework.docx
+++ b/Data structures and Algorithms Coursework.docx
@@ -1,6 +1,6 @@
 
 <file path=word/document.xml><?xml version="1.0" encoding="utf-8"?>
-<w:document xmlns:wpc="http://schemas.microsoft.com/office/word/2010/wordprocessingCanvas" xmlns:cx="http://schemas.microsoft.com/office/drawing/2014/chartex" xmlns:cx1="http://schemas.microsoft.com/office/drawing/2015/9/8/chartex" xmlns:mc="http://schemas.openxmlformats.org/markup-compatibility/2006" xmlns:o="urn:schemas-microsoft-com:office:office" xmlns:r="http://schemas.openxmlformats.org/officeDocument/2006/relationships" xmlns:m="http://schemas.openxmlformats.org/officeDocument/2006/math" xmlns:v="urn:schemas-microsoft-com:vml" xmlns:wp14="http://schemas.microsoft.com/office/word/2010/wordprocessingDrawing" xmlns:wp="http://schemas.openxmlformats.org/drawingml/2006/wordprocessingDrawing" xmlns:w10="urn:schemas-microsoft-com:office:word" xmlns:w="http://schemas.openxmlformats.org/wordprocessingml/2006/main" xmlns:w14="http://schemas.microsoft.com/office/word/2010/wordml" xmlns:w15="http://schemas.microsoft.com/office/word/2012/wordml" xmlns:w16se="http://schemas.microsoft.com/office/word/2015/wordml/symex" xmlns:wpg="http://schemas.microsoft.com/office/word/2010/wordprocessingGroup" xmlns:wpi="http://schemas.microsoft.com/office/word/2010/wordprocessingInk" xmlns:wne="http://schemas.microsoft.com/office/word/2006/wordml" xmlns:wps="http://schemas.microsoft.com/office/word/2010/wordprocessingShape" mc:Ignorable="w14 w15 w16se wp14">
+<w:document xmlns:wpc="http://schemas.microsoft.com/office/word/2010/wordprocessingCanvas" xmlns:cx="http://schemas.microsoft.com/office/drawing/2014/chartex" xmlns:cx1="http://schemas.microsoft.com/office/drawing/2015/9/8/chartex" xmlns:cx2="http://schemas.microsoft.com/office/drawing/2015/10/21/chartex" xmlns:cx3="http://schemas.microsoft.com/office/drawing/2016/5/9/chartex" xmlns:cx4="http://schemas.microsoft.com/office/drawing/2016/5/10/chartex" xmlns:cx5="http://schemas.microsoft.com/office/drawing/2016/5/11/chartex" xmlns:cx6="http://schemas.microsoft.com/office/drawing/2016/5/12/chartex" xmlns:cx7="http://schemas.microsoft.com/office/drawing/2016/5/13/chartex" xmlns:cx8="http://schemas.microsoft.com/office/drawing/2016/5/14/chartex" xmlns:mc="http://schemas.openxmlformats.org/markup-compatibility/2006" xmlns:aink="http://schemas.microsoft.com/office/drawing/2016/ink" xmlns:am3d="http://schemas.microsoft.com/office/drawing/2017/model3d" xmlns:o="urn:schemas-microsoft-com:office:office" xmlns:r="http://schemas.openxmlformats.org/officeDocument/2006/relationships" xmlns:m="http://schemas.openxmlformats.org/officeDocument/2006/math" xmlns:v="urn:schemas-microsoft-com:vml" xmlns:wp14="http://schemas.microsoft.com/office/word/2010/wordprocessingDrawing" xmlns:wp="http://schemas.openxmlformats.org/drawingml/2006/wordprocessingDrawing" xmlns:w10="urn:schemas-microsoft-com:office:word" xmlns:w="http://schemas.openxmlformats.org/wordprocessingml/2006/main" xmlns:w14="http://schemas.microsoft.com/office/word/2010/wordml" xmlns:w15="http://schemas.microsoft.com/office/word/2012/wordml" xmlns:w16cid="http://schemas.microsoft.com/office/word/2016/wordml/cid" xmlns:w16se="http://schemas.microsoft.com/office/word/2015/wordml/symex" xmlns:wpg="http://schemas.microsoft.com/office/word/2010/wordprocessingGroup" xmlns:wpi="http://schemas.microsoft.com/office/word/2010/wordprocessingInk" xmlns:wne="http://schemas.microsoft.com/office/word/2006/wordml" xmlns:wps="http://schemas.microsoft.com/office/word/2010/wordprocessingShape" mc:Ignorable="w14 w15 w16se w16cid wp14">
   <w:body>
     <w:p>
       <w:pPr>
@@ -24,22 +24,364 @@
         <w:t xml:space="preserve">Introduction </w:t>
       </w:r>
     </w:p>
-    <w:p/>
     <w:p>
-      <w:r>
-        <w:t xml:space="preserve">The task that I have been given is creating text based Tic-Tac-Toe game by implementing several of data structures and algorithms in the C programming language.  The game must have a game board, players, pieces and positions. The game must record history of play and enable earlier games to be automatically replayed from this record. </w:t>
-      </w:r>
-      <w:r>
-        <w:t xml:space="preserve">The game must support undo where once a move is made, you can undo the move to the game state before where players can undo moves to initial game state. The game should also have a redo feature that allows redo moves which been UN done. The features that the Tic TAC Toe game has a register and login where users can register an account by setting a username and password. The password is encrypted then the encrypted and username is written to a file. The login feature is where user can login into the game as long the username and password equal to username and password in a certain line of a file. The other features are a multiplayer game where two humans can play with each other by entering the square number that a user want to position their mark on until a player wins or there is a draw. The game moves is then replayed from initial state to end state in a way where each position is placed every time a user presses a key until finished state. A player can then decide to play again or go back to the menu. There is also two other types of games where a player can play against a computer. One game is where computer makes a random move every time it is turn. The other version is where a minimax implementation is </w:t>
+      <w:bookmarkStart w:id="0" w:name="_GoBack"/>
+      <w:bookmarkEnd w:id="0"/>
+    </w:p>
+    <w:p>
+      <w:r>
+        <w:rPr>
+          <w:noProof/>
+        </w:rPr>
+        <w:t xml:space="preserve">The task is to </w:t>
+      </w:r>
+      <w:r>
+        <w:rPr>
+          <w:noProof/>
+        </w:rPr>
+        <w:t>creat</w:t>
+      </w:r>
+      <w:r>
+        <w:rPr>
+          <w:noProof/>
+        </w:rPr>
+        <w:t>e a</w:t>
+      </w:r>
+      <w:r>
+        <w:t xml:space="preserve"> </w:t>
+      </w:r>
+      <w:r>
+        <w:rPr>
+          <w:noProof/>
+        </w:rPr>
+        <w:t>text</w:t>
+      </w:r>
+      <w:r>
+        <w:rPr>
+          <w:noProof/>
+        </w:rPr>
+        <w:t>-</w:t>
+      </w:r>
+      <w:r>
+        <w:rPr>
+          <w:noProof/>
+        </w:rPr>
+        <w:t>based</w:t>
+      </w:r>
+      <w:r>
+        <w:t xml:space="preserve"> Tic-Tac-Toe game by implementing several of data structures and algorithms in the C programming language.  The game must have a game board, players, pieces and positions. The game must record </w:t>
+      </w:r>
+      <w:r>
+        <w:t xml:space="preserve">the </w:t>
+      </w:r>
+      <w:r>
+        <w:rPr>
+          <w:noProof/>
+        </w:rPr>
+        <w:t>history</w:t>
+      </w:r>
+      <w:r>
+        <w:t xml:space="preserve"> of play and enable earlier games to </w:t>
+      </w:r>
+      <w:r>
+        <w:rPr>
+          <w:noProof/>
+        </w:rPr>
+        <w:t>automatically replayed</w:t>
+      </w:r>
+      <w:r>
+        <w:t xml:space="preserve"> from this record. </w:t>
+      </w:r>
+      <w:r>
+        <w:t xml:space="preserve">The game must support undo where once a move </w:t>
+      </w:r>
+      <w:r>
+        <w:rPr>
+          <w:noProof/>
+        </w:rPr>
+        <w:t>made</w:t>
+      </w:r>
+      <w:r>
+        <w:t xml:space="preserve">, </w:t>
+      </w:r>
+      <w:r>
+        <w:t xml:space="preserve">a player </w:t>
+      </w:r>
+      <w:r>
+        <w:t xml:space="preserve">can undo the move to the game state before where players can undo moves to initial game state. The game should also have a redo feature that allows </w:t>
+      </w:r>
+      <w:r>
+        <w:rPr>
+          <w:noProof/>
+        </w:rPr>
+        <w:t>redo</w:t>
+      </w:r>
+      <w:r>
+        <w:rPr>
+          <w:noProof/>
+        </w:rPr>
+        <w:t>ing</w:t>
+      </w:r>
+      <w:r>
+        <w:t xml:space="preserve"> moves which been </w:t>
+      </w:r>
+      <w:r>
+        <w:rPr>
+          <w:noProof/>
+        </w:rPr>
+        <w:t>un</w:t>
+      </w:r>
+      <w:r>
+        <w:rPr>
+          <w:noProof/>
+        </w:rPr>
+        <w:t>done</w:t>
+      </w:r>
+      <w:r>
+        <w:t xml:space="preserve">. The features that the Tic </w:t>
+      </w:r>
+      <w:r>
+        <w:rPr>
+          <w:noProof/>
+        </w:rPr>
+        <w:t>T</w:t>
+      </w:r>
+      <w:r>
+        <w:rPr>
+          <w:noProof/>
+        </w:rPr>
+        <w:t>ac</w:t>
+      </w:r>
+      <w:r>
+        <w:t xml:space="preserve"> Toe game has a register and </w:t>
+      </w:r>
+      <w:r>
+        <w:rPr>
+          <w:noProof/>
+        </w:rPr>
+        <w:t>log</w:t>
+      </w:r>
+      <w:r>
+        <w:rPr>
+          <w:noProof/>
+        </w:rPr>
+        <w:t xml:space="preserve"> </w:t>
+      </w:r>
+      <w:r>
+        <w:rPr>
+          <w:noProof/>
+        </w:rPr>
+        <w:t>in</w:t>
+      </w:r>
+      <w:r>
+        <w:t xml:space="preserve"> where users can register an account by setting a username and password. The password is encrypted then the encrypted and username is written to a file. The login feature is where </w:t>
+      </w:r>
+      <w:r>
+        <w:t xml:space="preserve">the </w:t>
+      </w:r>
+      <w:r>
+        <w:rPr>
+          <w:noProof/>
+        </w:rPr>
+        <w:t>user</w:t>
+      </w:r>
+      <w:r>
+        <w:t xml:space="preserve"> can </w:t>
+      </w:r>
+      <w:r>
+        <w:rPr>
+          <w:noProof/>
+        </w:rPr>
+        <w:t>log</w:t>
+      </w:r>
+      <w:r>
+        <w:rPr>
+          <w:noProof/>
+        </w:rPr>
+        <w:t xml:space="preserve"> </w:t>
+      </w:r>
+      <w:r>
+        <w:rPr>
+          <w:noProof/>
+        </w:rPr>
+        <w:t>in</w:t>
+      </w:r>
+      <w:r>
+        <w:t xml:space="preserve"> into the game as long the username and password equal to username and password in a </w:t>
+      </w:r>
+      <w:r>
+        <w:rPr>
+          <w:noProof/>
+        </w:rPr>
+        <w:t>particular</w:t>
+      </w:r>
+      <w:r>
+        <w:t xml:space="preserve"> line of a file. The other features are a multiplayer game where two humans can play with each other by entering the square number that a user </w:t>
+      </w:r>
+      <w:r>
+        <w:rPr>
+          <w:noProof/>
+        </w:rPr>
+        <w:t>want</w:t>
+      </w:r>
+      <w:r>
+        <w:rPr>
+          <w:noProof/>
+        </w:rPr>
+        <w:t>s</w:t>
+      </w:r>
+      <w:r>
+        <w:t xml:space="preserve"> to position their mark on until a player wins or there is a draw. The game moves </w:t>
+      </w:r>
+      <w:r>
+        <w:rPr>
+          <w:noProof/>
+        </w:rPr>
+        <w:t>are</w:t>
+      </w:r>
+      <w:r>
+        <w:t xml:space="preserve"> then replayed from </w:t>
+      </w:r>
+      <w:r>
+        <w:t xml:space="preserve">the </w:t>
+      </w:r>
+      <w:r>
+        <w:rPr>
+          <w:noProof/>
+        </w:rPr>
+        <w:t>initial</w:t>
+      </w:r>
+      <w:r>
+        <w:t xml:space="preserve"> state to end state in a way where each position </w:t>
+      </w:r>
+      <w:r>
+        <w:rPr>
+          <w:noProof/>
+        </w:rPr>
+        <w:t>placed</w:t>
+      </w:r>
+      <w:r>
+        <w:t xml:space="preserve"> every time a user presses a key until finished state. A player can then decide to play again or go back to the menu. There </w:t>
+      </w:r>
+      <w:r>
+        <w:rPr>
+          <w:noProof/>
+        </w:rPr>
+        <w:t>are</w:t>
+      </w:r>
+      <w:r>
+        <w:t xml:space="preserve"> also two other types of games where a player can play against a computer. One game is where </w:t>
+      </w:r>
+      <w:r>
+        <w:t xml:space="preserve">the </w:t>
+      </w:r>
+      <w:r>
+        <w:rPr>
+          <w:noProof/>
+        </w:rPr>
+        <w:t>computer</w:t>
+      </w:r>
+      <w:r>
+        <w:t xml:space="preserve"> makes a random move </w:t>
+      </w:r>
+      <w:r>
+        <w:t>after a player makes a move until the game completed</w:t>
+      </w:r>
+      <w:r>
+        <w:t xml:space="preserve">. The other version is where a minimax implementation is </w:t>
       </w:r>
       <w:r>
         <w:t>used to</w:t>
       </w:r>
       <w:r>
-        <w:t xml:space="preserve"> allow a computer to see all of the possible </w:t>
-      </w:r>
-      <w:r>
-        <w:t xml:space="preserve">moves and chooses the best move every time the computer makes a move. There is two replays search system. One is where a user can enter a game id key and a certain moves from games that have been played would be replayed subsequently. Another is where a user can enter a game id key and certain moves from a game from among the games that certain user have played in the past. </w:t>
+        <w:t xml:space="preserve"> allow a computer to</w:t>
+      </w:r>
+      <w:r>
+        <w:t xml:space="preserve"> observe</w:t>
+      </w:r>
+      <w:r>
+        <w:t xml:space="preserve"> </w:t>
+      </w:r>
+      <w:r>
+        <w:t xml:space="preserve">all </w:t>
+      </w:r>
+      <w:r>
+        <w:rPr>
+          <w:noProof/>
+        </w:rPr>
+        <w:t xml:space="preserve">possible </w:t>
+      </w:r>
+      <w:r>
+        <w:rPr>
+          <w:noProof/>
+        </w:rPr>
+        <w:t>moves and chooses the</w:t>
+      </w:r>
+      <w:r>
+        <w:t xml:space="preserve"> best move every time the computer makes a move. There </w:t>
+      </w:r>
+      <w:r>
+        <w:rPr>
+          <w:noProof/>
+        </w:rPr>
+        <w:t>are</w:t>
+      </w:r>
+      <w:r>
+        <w:t xml:space="preserve"> two replays search system. One is where a user can enter a game id </w:t>
+      </w:r>
+      <w:r>
+        <w:rPr>
+          <w:noProof/>
+        </w:rPr>
+        <w:t>key</w:t>
+      </w:r>
+      <w:r>
+        <w:t xml:space="preserve"> </w:t>
+      </w:r>
+      <w:r>
+        <w:rPr>
+          <w:noProof/>
+        </w:rPr>
+        <w:t>and</w:t>
+      </w:r>
+      <w:r>
+        <w:t xml:space="preserve"> </w:t>
+      </w:r>
+      <w:r>
+        <w:rPr>
+          <w:noProof/>
+        </w:rPr>
+        <w:t>certain</w:t>
+      </w:r>
+      <w:r>
+        <w:t xml:space="preserve"> moves from games that have </w:t>
+      </w:r>
+      <w:r>
+        <w:rPr>
+          <w:noProof/>
+        </w:rPr>
+        <w:t>played</w:t>
+      </w:r>
+      <w:r>
+        <w:t xml:space="preserve"> </w:t>
+      </w:r>
+      <w:r>
+        <w:rPr>
+          <w:noProof/>
+        </w:rPr>
+        <w:t>replayed</w:t>
+      </w:r>
+      <w:r>
+        <w:t xml:space="preserve"> subsequently. Another is where a user can enter a game id key and certain moves from a game from among the games that </w:t>
+      </w:r>
+      <w:r>
+        <w:rPr>
+          <w:noProof/>
+        </w:rPr>
+        <w:t>specific</w:t>
+      </w:r>
+      <w:r>
+        <w:t xml:space="preserve"> user have played in the past. </w:t>
       </w:r>
     </w:p>
     <w:p>
@@ -72,175 +414,574 @@
     </w:p>
     <w:p>
       <w:r>
-        <w:t xml:space="preserve">I have used a 1D array </w:t>
+        <w:t xml:space="preserve">The tic tac toe game is played on a 3x3 game board by two players, who take turns where </w:t>
+      </w:r>
+      <w:r>
+        <w:t xml:space="preserve">the </w:t>
+      </w:r>
+      <w:r>
+        <w:rPr>
+          <w:noProof/>
+        </w:rPr>
+        <w:t>first</w:t>
+      </w:r>
+      <w:r>
+        <w:t xml:space="preserve"> player moves with a cross and second move with a  circle. </w:t>
+      </w:r>
+      <w:r>
+        <w:rPr>
+          <w:noProof/>
+        </w:rPr>
+        <w:t>The p</w:t>
+      </w:r>
+      <w:r>
+        <w:rPr>
+          <w:noProof/>
+        </w:rPr>
+        <w:t>layer</w:t>
+      </w:r>
+      <w:r>
+        <w:t xml:space="preserve"> who </w:t>
+      </w:r>
+      <w:r>
+        <w:rPr>
+          <w:noProof/>
+        </w:rPr>
+        <w:t>ha</w:t>
+      </w:r>
+      <w:r>
+        <w:rPr>
+          <w:noProof/>
+        </w:rPr>
+        <w:t>s</w:t>
+      </w:r>
+      <w:r>
+        <w:t xml:space="preserve"> formed a horizontal, vertical or</w:t>
+      </w:r>
+      <w:r>
+        <w:t xml:space="preserve"> </w:t>
+      </w:r>
+      <w:r>
+        <w:rPr>
+          <w:noProof/>
+        </w:rPr>
+        <w:t>diag</w:t>
+      </w:r>
+      <w:r>
+        <w:rPr>
+          <w:noProof/>
+        </w:rPr>
+        <w:t>ona</w:t>
+      </w:r>
+      <w:r>
+        <w:rPr>
+          <w:noProof/>
+        </w:rPr>
+        <w:t>l</w:t>
+      </w:r>
+      <w:r>
+        <w:t xml:space="preserve"> sequence of three marks wins. When the game board is full</w:t>
+      </w:r>
+      <w:r>
+        <w:t>,</w:t>
+      </w:r>
+      <w:r>
+        <w:t xml:space="preserve"> </w:t>
+      </w:r>
+      <w:r>
+        <w:rPr>
+          <w:noProof/>
+        </w:rPr>
+        <w:t>and</w:t>
+      </w:r>
+      <w:r>
+        <w:t xml:space="preserve"> no one wins, it is a draw. The game board </w:t>
+      </w:r>
+      <w:r>
+        <w:rPr>
+          <w:noProof/>
+        </w:rPr>
+        <w:t>implemented</w:t>
+      </w:r>
+      <w:r>
+        <w:t xml:space="preserve"> by </w:t>
+      </w:r>
+      <w:r>
+        <w:t xml:space="preserve">a 1D array </w:t>
       </w:r>
       <w:r>
         <w:t xml:space="preserve">of chars </w:t>
       </w:r>
       <w:r>
-        <w:t xml:space="preserve">for the game board where each </w:t>
-      </w:r>
-      <w:r>
-        <w:t xml:space="preserve">char represent a square of the board which initially would have ‘1’, ‘2’, ‘3’, ‘4’, ‘5’,’6’,’7’, ‘8’, ‘9’. Depending on what square number, that a player have positioned a piece on the game board, the string would be replaced with a certain piece, either a </w:t>
-      </w:r>
-      <w:proofErr w:type="gramStart"/>
-      <w:r>
-        <w:t>nought(</w:t>
-      </w:r>
-      <w:proofErr w:type="gramEnd"/>
-      <w:r>
-        <w:t xml:space="preserve">‘O’) or cross(‘X’), depend on what player have positioned a move. I have a used a 1D array because it enables random access of elements which makes accessing elements by position quicker </w:t>
-      </w:r>
-      <w:r>
-        <w:t>every time</w:t>
-      </w:r>
-      <w:r>
-        <w:t xml:space="preserve"> a player makes a certain move. It also have better cache locality compare to data structure like linked lists, </w:t>
-      </w:r>
-      <w:r>
-        <w:t>hash map</w:t>
-      </w:r>
-      <w:r>
-        <w:t xml:space="preserve">, stacks and queues which improves performance of the game. </w:t>
-      </w:r>
-      <w:r>
-        <w:t xml:space="preserve">I have used a 1D array instead of a 2D array for game board because the total bytes of a 1D array just depend on size of char * size of array </w:t>
-      </w:r>
-      <w:proofErr w:type="spellStart"/>
-      <w:r>
-        <w:t>where as</w:t>
-      </w:r>
-      <w:proofErr w:type="spellEnd"/>
-      <w:r>
-        <w:t xml:space="preserve"> the total bytes of a 2D array just depend on </w:t>
-      </w:r>
-      <w:r>
-        <w:t>(</w:t>
-      </w:r>
-      <w:r>
-        <w:t xml:space="preserve">size of </w:t>
-      </w:r>
-      <w:r>
-        <w:t>char) * size of first index * size of 2</w:t>
-      </w:r>
-      <w:r>
-        <w:rPr>
-          <w:vertAlign w:val="superscript"/>
-        </w:rPr>
-        <w:t>nd</w:t>
-      </w:r>
-      <w:r>
-        <w:t xml:space="preserve"> index which mean 1D array takes less memory space compare to a 2D array. Also, the 1D array can be received in pointer, sized array or </w:t>
-      </w:r>
-      <w:proofErr w:type="gramStart"/>
-      <w:r>
+        <w:t xml:space="preserve">where each </w:t>
+      </w:r>
+      <w:r>
+        <w:t xml:space="preserve">char represent a square of the board which </w:t>
+      </w:r>
+      <w:r>
+        <w:rPr>
+          <w:noProof/>
+        </w:rPr>
+        <w:t>initiali</w:t>
+      </w:r>
+      <w:r>
+        <w:rPr>
+          <w:noProof/>
+        </w:rPr>
+        <w:t>s</w:t>
+      </w:r>
+      <w:r>
+        <w:rPr>
+          <w:noProof/>
+        </w:rPr>
+        <w:t>ed</w:t>
+      </w:r>
+      <w:r>
+        <w:t xml:space="preserve"> with values </w:t>
+      </w:r>
+      <w:r>
+        <w:t xml:space="preserve">‘1’, ‘2’, ‘3’, ‘4’, ‘5’,’6’,’7’, ‘8’, ‘9’. Depending on what square number, that a player </w:t>
+      </w:r>
+      <w:r>
+        <w:rPr>
+          <w:noProof/>
+        </w:rPr>
+        <w:t>ha</w:t>
+      </w:r>
+      <w:r>
+        <w:rPr>
+          <w:noProof/>
+        </w:rPr>
+        <w:t>s</w:t>
+      </w:r>
+      <w:r>
+        <w:t xml:space="preserve"> positioned a piece on the game board, the string would</w:t>
+      </w:r>
+      <w:r>
+        <w:t xml:space="preserve"> </w:t>
+      </w:r>
+      <w:r>
+        <w:t xml:space="preserve">be </w:t>
+      </w:r>
+      <w:r>
+        <w:rPr>
+          <w:noProof/>
+        </w:rPr>
+        <w:t>replaced</w:t>
+      </w:r>
+      <w:r>
+        <w:t xml:space="preserve"> with a certain piece, either a nought(‘O’) or cross(‘X’), </w:t>
+      </w:r>
+      <w:r>
+        <w:rPr>
+          <w:noProof/>
+        </w:rPr>
+        <w:t>depend</w:t>
+      </w:r>
+      <w:r>
+        <w:rPr>
+          <w:noProof/>
+        </w:rPr>
+        <w:t>ing</w:t>
+      </w:r>
+      <w:r>
+        <w:t xml:space="preserve"> on what player </w:t>
+      </w:r>
+      <w:r>
+        <w:rPr>
+          <w:noProof/>
+        </w:rPr>
+        <w:t>ha</w:t>
+      </w:r>
+      <w:r>
+        <w:rPr>
+          <w:noProof/>
+        </w:rPr>
+        <w:t>s</w:t>
+      </w:r>
+      <w:r>
+        <w:t xml:space="preserve"> positioned a move.</w:t>
+      </w:r>
+      <w:r>
+        <w:t xml:space="preserve"> </w:t>
+      </w:r>
+      <w:r>
+        <w:t xml:space="preserve">The Game board implemented as </w:t>
+      </w:r>
+      <w:r>
+        <w:rPr>
+          <w:noProof/>
+        </w:rPr>
+        <w:t xml:space="preserve">a 1D array instead of a 2D array </w:t>
+      </w:r>
+      <w:r>
+        <w:rPr>
+          <w:noProof/>
+        </w:rPr>
+        <w:t>as 1D array stores data in a list whereas 2D array stores data in a row-column format</w:t>
+      </w:r>
+      <w:r>
+        <w:rPr>
+          <w:noProof/>
+        </w:rPr>
+        <w:t>,</w:t>
+      </w:r>
+      <w:r>
+        <w:rPr>
+          <w:noProof/>
+        </w:rPr>
+        <w:t xml:space="preserve"> </w:t>
+      </w:r>
+      <w:r>
+        <w:rPr>
+          <w:noProof/>
+        </w:rPr>
+        <w:t>Therefore</w:t>
+      </w:r>
+      <w:r>
+        <w:rPr>
+          <w:noProof/>
+        </w:rPr>
+        <w:t xml:space="preserve">, it </w:t>
+      </w:r>
+      <w:r>
+        <w:rPr>
+          <w:noProof/>
+        </w:rPr>
+        <w:t>is easier to implement and faster loop through the game board and change value of game board square when a player makes a move compare to being implemented by a 2D array.</w:t>
+      </w:r>
+      <w:r>
+        <w:rPr>
+          <w:noProof/>
+        </w:rPr>
+        <w:t xml:space="preserve"> G</w:t>
+      </w:r>
+      <w:r>
+        <w:rPr>
+          <w:noProof/>
+        </w:rPr>
+        <w:t>ame board</w:t>
+      </w:r>
+      <w:r>
+        <w:rPr>
+          <w:noProof/>
+        </w:rPr>
+        <w:t xml:space="preserve"> implemented by</w:t>
+      </w:r>
+      <w:r>
+        <w:rPr>
+          <w:noProof/>
+        </w:rPr>
+        <w:t xml:space="preserve"> using </w:t>
+      </w:r>
+      <w:r>
+        <w:rPr>
+          <w:noProof/>
+        </w:rPr>
         <w:t>a</w:t>
       </w:r>
-      <w:proofErr w:type="gramEnd"/>
-      <w:r>
-        <w:t xml:space="preserve"> </w:t>
-      </w:r>
-      <w:proofErr w:type="spellStart"/>
-      <w:r>
-        <w:t>unsized</w:t>
-      </w:r>
-      <w:proofErr w:type="spellEnd"/>
-      <w:r>
-        <w:t xml:space="preserve"> array </w:t>
-      </w:r>
-      <w:r>
+      <w:r>
+        <w:rPr>
+          <w:noProof/>
+        </w:rPr>
+        <w:t>n</w:t>
+      </w:r>
+      <w:r>
+        <w:rPr>
+          <w:noProof/>
+        </w:rPr>
+        <w:t xml:space="preserve"> Array</w:t>
+      </w:r>
+      <w:r>
+        <w:rPr>
+          <w:noProof/>
+        </w:rPr>
+        <w:t xml:space="preserve"> instead of </w:t>
+      </w:r>
+      <w:r>
+        <w:rPr>
+          <w:noProof/>
+        </w:rPr>
+        <w:t xml:space="preserve">a </w:t>
+      </w:r>
+      <w:r>
+        <w:rPr>
+          <w:noProof/>
+        </w:rPr>
+        <w:t>linked</w:t>
+      </w:r>
+      <w:r>
+        <w:rPr>
+          <w:noProof/>
+        </w:rPr>
+        <w:t xml:space="preserve"> list because Array supports Random Access, that indicate elements can be accessed directly using their inde</w:t>
+      </w:r>
+      <w:r>
+        <w:rPr>
+          <w:noProof/>
+        </w:rPr>
+        <w:t>x. For example,</w:t>
+      </w:r>
+      <w:r>
+        <w:rPr>
+          <w:noProof/>
+        </w:rPr>
+        <w:t xml:space="preserve"> when a player decide</w:t>
+      </w:r>
+      <w:r>
+        <w:rPr>
+          <w:noProof/>
+        </w:rPr>
+        <w:t>s</w:t>
+      </w:r>
+      <w:r>
+        <w:rPr>
+          <w:noProof/>
+        </w:rPr>
+        <w:t xml:space="preserve"> </w:t>
+      </w:r>
+      <w:r>
+        <w:rPr>
+          <w:noProof/>
+        </w:rPr>
+        <w:t xml:space="preserve">to </w:t>
+      </w:r>
+      <w:r>
+        <w:rPr>
+          <w:noProof/>
+        </w:rPr>
+        <w:t>position a cross piece to square 7, square[7] can easily change from ‘7’ to ‘X’</w:t>
+      </w:r>
+      <w:r>
+        <w:rPr>
+          <w:noProof/>
+        </w:rPr>
+        <w:t xml:space="preserve"> whereas Linked list supports Sequential access, that indicate</w:t>
+      </w:r>
+      <w:r>
+        <w:rPr>
+          <w:noProof/>
+        </w:rPr>
+        <w:t>s</w:t>
+      </w:r>
+      <w:r>
+        <w:rPr>
+          <w:noProof/>
+        </w:rPr>
+        <w:t xml:space="preserve"> accessing any square of the game board, we have to </w:t>
+      </w:r>
+      <w:r>
+        <w:rPr>
+          <w:noProof/>
+        </w:rPr>
+        <w:t xml:space="preserve">traverse the complete linked list to </w:t>
+      </w:r>
+      <w:r>
+        <w:rPr>
+          <w:noProof/>
+        </w:rPr>
+        <w:lastRenderedPageBreak/>
+        <w:t>that square sequentially</w:t>
+      </w:r>
+      <w:r>
+        <w:rPr>
+          <w:noProof/>
+        </w:rPr>
+        <w:t>.</w:t>
+      </w:r>
+      <w:r>
+        <w:t xml:space="preserve"> Therefore, to access </w:t>
+      </w:r>
+      <w:r>
+        <w:t xml:space="preserve">the </w:t>
+      </w:r>
+      <w:r>
+        <w:rPr>
+          <w:noProof/>
+        </w:rPr>
+        <w:t>nth</w:t>
+      </w:r>
+      <w:r>
+        <w:t xml:space="preserve"> element of a linked list, time complexity is O(n) </w:t>
+      </w:r>
+      <w:r>
+        <w:rPr>
+          <w:noProof/>
+        </w:rPr>
         <w:t>whereas</w:t>
       </w:r>
       <w:r>
-        <w:t xml:space="preserve"> the received parameter must define rightmost dimension of a array which makes the game board easier to be implemented in a 1D array compare to being implemented in a 2D array. </w:t>
-      </w:r>
-      <w:r>
-        <w:t xml:space="preserve">I have implemented the game board by using a Array instead of linked list because Array supports Random Access, that indicate elements can be accessed directly using their index such as when a player </w:t>
-      </w:r>
-      <w:r>
-        <w:lastRenderedPageBreak/>
-        <w:t xml:space="preserve">decide position a cross piece to square 7, </w:t>
-      </w:r>
-      <w:proofErr w:type="gramStart"/>
-      <w:r>
-        <w:t>square[</w:t>
-      </w:r>
-      <w:proofErr w:type="gramEnd"/>
-      <w:r>
-        <w:t>7] can easily change from ‘7’ to ‘X’</w:t>
-      </w:r>
-      <w:r>
-        <w:t xml:space="preserve"> </w:t>
-      </w:r>
-      <w:proofErr w:type="spellStart"/>
-      <w:r>
-        <w:t>where as</w:t>
-      </w:r>
-      <w:proofErr w:type="spellEnd"/>
-      <w:r>
-        <w:t xml:space="preserve"> Linked list supports Sequential access, that indicate accessing any square of the game board, we have to sequentially traverse the complete linked list </w:t>
-      </w:r>
-      <w:proofErr w:type="spellStart"/>
-      <w:r>
-        <w:t>upto</w:t>
-      </w:r>
-      <w:proofErr w:type="spellEnd"/>
-      <w:r>
-        <w:t xml:space="preserve"> that square. Therefore, to access nth element of a linked list, time complexity is O(n) </w:t>
-      </w:r>
-      <w:proofErr w:type="spellStart"/>
-      <w:r>
-        <w:t>where as</w:t>
-      </w:r>
-      <w:proofErr w:type="spellEnd"/>
-      <w:r>
-        <w:t xml:space="preserve"> accessing elements within array is fast with a constant time complexity of O(1). </w:t>
-      </w:r>
-      <w:r>
-        <w:t>I have implemented the game board in array instead of a stack because in a array, the objects is arranged in a way so it can be accessed at any time in  a random fashion where as in a stack, the objects arranged in a way where it can be added and removed from one end only so when a move is un-done, it is more easier for 5</w:t>
-      </w:r>
-      <w:r>
-        <w:rPr>
-          <w:vertAlign w:val="superscript"/>
-        </w:rPr>
-        <w:t>th</w:t>
-      </w:r>
-      <w:r>
-        <w:t xml:space="preserve"> square of the game board to be set from ‘X’ to ‘5’ when the game board is implemented in a array compare to when it is implemented in a stack. </w:t>
-      </w:r>
-      <w:r>
-        <w:t xml:space="preserve">In a stack, the elements can be added or removed within a LIFO order indicating the last one in is the first to be accessed and first one in can be accessed last </w:t>
-      </w:r>
-      <w:proofErr w:type="spellStart"/>
-      <w:r>
-        <w:t>where as</w:t>
-      </w:r>
-      <w:proofErr w:type="spellEnd"/>
-      <w:r>
-        <w:t xml:space="preserve"> array is a random access operation and everything </w:t>
-      </w:r>
-      <w:proofErr w:type="spellStart"/>
-      <w:r>
-        <w:t>ggets</w:t>
-      </w:r>
-      <w:proofErr w:type="spellEnd"/>
-      <w:r>
-        <w:t xml:space="preserve"> down to the start of array. Insertion and deletion takes place within any position. This mean that </w:t>
-      </w:r>
-      <w:proofErr w:type="spellStart"/>
-      <w:proofErr w:type="gramStart"/>
-      <w:r>
-        <w:t>a</w:t>
-      </w:r>
-      <w:proofErr w:type="spellEnd"/>
-      <w:proofErr w:type="gramEnd"/>
-      <w:r>
-        <w:t xml:space="preserve"> array implemented game board makes it much easier, faster and efficient for the moves to be replayed compare to a stack implemented game board. </w:t>
+        <w:t xml:space="preserve"> accessing elements within </w:t>
+      </w:r>
+      <w:r>
+        <w:t xml:space="preserve">the </w:t>
+      </w:r>
+      <w:r>
+        <w:rPr>
+          <w:noProof/>
+        </w:rPr>
+        <w:t>array</w:t>
+      </w:r>
+      <w:r>
+        <w:t xml:space="preserve"> is fast with a constant time complexity of O(1). </w:t>
+      </w:r>
+      <w:r>
+        <w:rPr>
+          <w:noProof/>
+        </w:rPr>
+        <w:t xml:space="preserve">Game board implemented by an </w:t>
+      </w:r>
+      <w:r>
+        <w:rPr>
+          <w:noProof/>
+        </w:rPr>
+        <w:t>array instead of a stack because</w:t>
+      </w:r>
+      <w:r>
+        <w:rPr>
+          <w:noProof/>
+        </w:rPr>
+        <w:t>,</w:t>
+      </w:r>
+      <w:r>
+        <w:rPr>
+          <w:noProof/>
+        </w:rPr>
+        <w:t xml:space="preserve"> in a</w:t>
+      </w:r>
+      <w:r>
+        <w:rPr>
+          <w:noProof/>
+        </w:rPr>
+        <w:t>n</w:t>
+      </w:r>
+      <w:r>
+        <w:rPr>
+          <w:noProof/>
+        </w:rPr>
+        <w:t xml:space="preserve"> array, the objects </w:t>
+      </w:r>
+      <w:r>
+        <w:rPr>
+          <w:noProof/>
+        </w:rPr>
+        <w:t>are</w:t>
+      </w:r>
+      <w:r>
+        <w:rPr>
+          <w:noProof/>
+        </w:rPr>
+        <w:t xml:space="preserve"> arranged in a way so it can be accessed at any time </w:t>
+      </w:r>
+      <w:r>
+        <w:rPr>
+          <w:noProof/>
+        </w:rPr>
+        <w:t>randomly</w:t>
+      </w:r>
+      <w:r>
+        <w:rPr>
+          <w:noProof/>
+        </w:rPr>
+        <w:t xml:space="preserve"> whereas</w:t>
+      </w:r>
+      <w:r>
+        <w:rPr>
+          <w:noProof/>
+        </w:rPr>
+        <w:t>,</w:t>
+      </w:r>
+      <w:r>
+        <w:rPr>
+          <w:noProof/>
+        </w:rPr>
+        <w:t xml:space="preserve"> </w:t>
+      </w:r>
+      <w:r>
+        <w:rPr>
+          <w:noProof/>
+        </w:rPr>
+        <w:t>in</w:t>
+      </w:r>
+      <w:r>
+        <w:rPr>
+          <w:noProof/>
+        </w:rPr>
+        <w:t xml:space="preserve"> a stack, the objects arranged in a way where it </w:t>
+      </w:r>
+      <w:r>
+        <w:rPr>
+          <w:noProof/>
+        </w:rPr>
+        <w:t>is only inserted or deleted from one end</w:t>
+      </w:r>
+      <w:r>
+        <w:t xml:space="preserve"> Insertion and deletion </w:t>
+      </w:r>
+      <w:r>
+        <w:rPr>
+          <w:noProof/>
+        </w:rPr>
+        <w:t>take</w:t>
+      </w:r>
+      <w:r>
+        <w:t xml:space="preserve"> place within any position.</w:t>
+      </w:r>
+      <w:r>
+        <w:t xml:space="preserve"> Therefore,</w:t>
+      </w:r>
+      <w:r>
+        <w:rPr>
+          <w:noProof/>
+        </w:rPr>
+        <w:t xml:space="preserve"> cross or nought</w:t>
+      </w:r>
+      <w:r>
+        <w:rPr>
+          <w:noProof/>
+        </w:rPr>
+        <w:t xml:space="preserve"> inserted</w:t>
+      </w:r>
+      <w:r>
+        <w:rPr>
+          <w:noProof/>
+        </w:rPr>
+        <w:t xml:space="preserve"> to the Array implemented game board compare to a Stack implemented game board which would make the game more efficient. </w:t>
       </w:r>
     </w:p>
     <w:p>
       <w:r>
-        <w:t xml:space="preserve">I have used a stack to implement the undo and redo function. A move is undo </w:t>
+        <w:t xml:space="preserve">Four </w:t>
+      </w:r>
+      <w:r>
+        <w:t xml:space="preserve">stacks </w:t>
+      </w:r>
+      <w:r>
+        <w:rPr>
+          <w:noProof/>
+        </w:rPr>
+        <w:t>are</w:t>
+      </w:r>
+      <w:r>
+        <w:t xml:space="preserve"> used </w:t>
+      </w:r>
+      <w:r>
+        <w:t xml:space="preserve">to implement the undo and redo function. A move </w:t>
+      </w:r>
+      <w:r>
+        <w:rPr>
+          <w:noProof/>
+        </w:rPr>
+        <w:t>is undo</w:t>
+      </w:r>
+      <w:r>
+        <w:rPr>
+          <w:noProof/>
+        </w:rPr>
+        <w:t>ne</w:t>
+      </w:r>
+      <w:r>
+        <w:t xml:space="preserve"> </w:t>
       </w:r>
       <w:r>
         <w:t>every time</w:t>
@@ -249,118 +990,3219 @@
         <w:t xml:space="preserve"> user types in ‘10’</w:t>
       </w:r>
       <w:r>
-        <w:t xml:space="preserve"> and a player can redo a move by typing ’11’. I have created two stacks which is a stack that contain all of the moves which is called ‘</w:t>
+        <w:t xml:space="preserve"> and a player can redo a move by typing ’11’. </w:t>
+      </w:r>
+      <w:r>
+        <w:t xml:space="preserve">The </w:t>
+      </w:r>
+      <w:r>
+        <w:t>stack</w:t>
+      </w:r>
+      <w:r>
+        <w:t>s made are</w:t>
+      </w:r>
+      <w:r>
+        <w:t xml:space="preserve"> </w:t>
+      </w:r>
+      <w:r>
+        <w:t xml:space="preserve">a </w:t>
+      </w:r>
+      <w:r>
+        <w:rPr>
+          <w:noProof/>
+        </w:rPr>
+        <w:t>stack</w:t>
+      </w:r>
+      <w:r>
+        <w:t xml:space="preserve"> </w:t>
+      </w:r>
+      <w:r>
+        <w:t xml:space="preserve">that </w:t>
+      </w:r>
+      <w:r>
+        <w:rPr>
+          <w:noProof/>
+        </w:rPr>
+        <w:t>contain</w:t>
+      </w:r>
+      <w:r>
+        <w:rPr>
+          <w:noProof/>
+        </w:rPr>
+        <w:t>s</w:t>
+      </w:r>
+      <w:r>
+        <w:t xml:space="preserve"> all of the </w:t>
+      </w:r>
+      <w:r>
+        <w:t>choices</w:t>
+      </w:r>
+      <w:r>
+        <w:t xml:space="preserve"> which </w:t>
+      </w:r>
+      <w:r>
+        <w:rPr>
+          <w:noProof/>
+        </w:rPr>
+        <w:t>are</w:t>
+      </w:r>
+      <w:r>
+        <w:t xml:space="preserve"> called ‘</w:t>
       </w:r>
       <w:proofErr w:type="spellStart"/>
       <w:r>
-        <w:t>undoStack</w:t>
+        <w:t>undo</w:t>
+      </w:r>
+      <w:r>
+        <w:t>Choices</w:t>
       </w:r>
       <w:proofErr w:type="spellEnd"/>
       <w:r>
-        <w:t>’ and a stack that contains all of the moves that been un-done, which is called ‘</w:t>
+        <w:t>’</w:t>
+      </w:r>
+      <w:r>
+        <w:t>, stack that contains all of the marks which are called ‘</w:t>
       </w:r>
       <w:proofErr w:type="spellStart"/>
       <w:r>
-        <w:t>redoStack</w:t>
+        <w:t>undoMarks</w:t>
       </w:r>
       <w:proofErr w:type="spellEnd"/>
       <w:r>
-        <w:t>’. Every time a player makes a move, moves in the ‘</w:t>
+        <w:t>’, stack that contains all of choices that been undone which is called ‘</w:t>
       </w:r>
       <w:proofErr w:type="spellStart"/>
       <w:r>
-        <w:t>redoStack</w:t>
+        <w:t>redoChoices</w:t>
       </w:r>
       <w:proofErr w:type="spellEnd"/>
       <w:r>
-        <w:t>’ is destroyed and a move is pushed into the ‘</w:t>
+        <w:t>’ and stack that contains all of the marks that been undone which is called ‘</w:t>
       </w:r>
       <w:proofErr w:type="spellStart"/>
       <w:r>
-        <w:t>undoStack</w:t>
+        <w:rPr>
+          <w:noProof/>
+        </w:rPr>
+        <w:t>redoMarks</w:t>
       </w:r>
       <w:proofErr w:type="spellEnd"/>
       <w:r>
+        <w:t xml:space="preserve">’. </w:t>
+      </w:r>
+      <w:r>
+        <w:t xml:space="preserve">Every time a player makes a move, </w:t>
+      </w:r>
+      <w:r>
+        <w:t>choices, in the ‘</w:t>
+      </w:r>
+      <w:proofErr w:type="spellStart"/>
+      <w:r>
+        <w:t>redoChoices</w:t>
+      </w:r>
+      <w:proofErr w:type="spellEnd"/>
+      <w:r>
+        <w:t xml:space="preserve">’ </w:t>
+      </w:r>
+      <w:r>
+        <w:rPr>
+          <w:noProof/>
+        </w:rPr>
+        <w:t>destroyed</w:t>
+      </w:r>
+      <w:r>
+        <w:t xml:space="preserve">, </w:t>
+      </w:r>
+      <w:r>
+        <w:t>m</w:t>
+      </w:r>
+      <w:r>
+        <w:t>arks</w:t>
+      </w:r>
+      <w:r>
+        <w:t xml:space="preserve"> in the ‘</w:t>
+      </w:r>
+      <w:proofErr w:type="spellStart"/>
+      <w:r>
+        <w:rPr>
+          <w:noProof/>
+        </w:rPr>
+        <w:t>redo</w:t>
+      </w:r>
+      <w:r>
+        <w:rPr>
+          <w:noProof/>
+        </w:rPr>
+        <w:t>Marks</w:t>
+      </w:r>
+      <w:proofErr w:type="spellEnd"/>
+      <w:r>
+        <w:t xml:space="preserve">’ </w:t>
+      </w:r>
+      <w:r>
+        <w:rPr>
+          <w:noProof/>
+        </w:rPr>
+        <w:t>destroyed</w:t>
+      </w:r>
+      <w:r>
+        <w:t>,</w:t>
+      </w:r>
+      <w:r>
+        <w:t xml:space="preserve"> choice pushed into the ‘</w:t>
+      </w:r>
+      <w:proofErr w:type="spellStart"/>
+      <w:r>
+        <w:t>undoChoices</w:t>
+      </w:r>
+      <w:proofErr w:type="spellEnd"/>
+      <w:r>
+        <w:t>’</w:t>
+      </w:r>
+      <w:r>
+        <w:t xml:space="preserve"> </w:t>
+      </w:r>
+      <w:r>
+        <w:rPr>
+          <w:noProof/>
+        </w:rPr>
+        <w:t>and</w:t>
+      </w:r>
+      <w:r>
+        <w:t xml:space="preserve"> a </w:t>
+      </w:r>
+      <w:r>
+        <w:t>mark</w:t>
+      </w:r>
+      <w:r>
+        <w:t xml:space="preserve"> </w:t>
+      </w:r>
+      <w:r>
+        <w:rPr>
+          <w:noProof/>
+        </w:rPr>
+        <w:t>pushed</w:t>
+      </w:r>
+      <w:r>
+        <w:t xml:space="preserve"> into the ‘</w:t>
+      </w:r>
+      <w:proofErr w:type="spellStart"/>
+      <w:r>
+        <w:t>undo</w:t>
+      </w:r>
+      <w:r>
+        <w:rPr>
+          <w:noProof/>
+        </w:rPr>
+        <w:t>Marks</w:t>
+      </w:r>
+      <w:proofErr w:type="spellEnd"/>
+      <w:r>
         <w:t xml:space="preserve">’. When a </w:t>
       </w:r>
       <w:r>
         <w:t>player (</w:t>
       </w:r>
       <w:r>
-        <w:t>either player 1 or player 2) undo a move, a move is popped from ‘</w:t>
+        <w:t xml:space="preserve">either player 1 or player 2) undo a move, </w:t>
+      </w:r>
+      <w:r>
+        <w:t xml:space="preserve">the </w:t>
+      </w:r>
+      <w:r>
+        <w:rPr>
+          <w:noProof/>
+        </w:rPr>
+        <w:t>mark</w:t>
+      </w:r>
+      <w:r>
+        <w:rPr>
+          <w:noProof/>
+        </w:rPr>
+        <w:t xml:space="preserve"> popped</w:t>
+      </w:r>
+      <w:r>
+        <w:t xml:space="preserve"> from ‘</w:t>
       </w:r>
       <w:proofErr w:type="spellStart"/>
       <w:r>
-        <w:t>undoStack</w:t>
+        <w:t>undo</w:t>
+      </w:r>
+      <w:r>
+        <w:t>Marks</w:t>
       </w:r>
       <w:proofErr w:type="spellEnd"/>
       <w:r>
+        <w:t>’</w:t>
+      </w:r>
+      <w:r>
+        <w:t xml:space="preserve"> and pushed into the ‘</w:t>
+      </w:r>
+      <w:proofErr w:type="spellStart"/>
+      <w:r>
+        <w:rPr>
+          <w:noProof/>
+        </w:rPr>
+        <w:t>redoMarks</w:t>
+      </w:r>
+      <w:proofErr w:type="spellEnd"/>
+      <w:r>
+        <w:t>’</w:t>
+      </w:r>
+      <w:r>
+        <w:t xml:space="preserve">, </w:t>
+      </w:r>
+      <w:r>
+        <w:t>the</w:t>
+      </w:r>
+      <w:r>
+        <w:t xml:space="preserve"> choice is popped from ‘</w:t>
+      </w:r>
+      <w:proofErr w:type="spellStart"/>
+      <w:r>
+        <w:t>undoChoices</w:t>
+      </w:r>
+      <w:proofErr w:type="spellEnd"/>
+      <w:r>
         <w:t>’ and pushed into the ‘</w:t>
       </w:r>
       <w:proofErr w:type="spellStart"/>
       <w:r>
-        <w:t>redoStack</w:t>
+        <w:t>redoChoices</w:t>
       </w:r>
       <w:proofErr w:type="spellEnd"/>
       <w:r>
-        <w:t xml:space="preserve">’. The game is then set to the previous game state. Players can keep undoing moves from current state till initial game state where the game board is empty. When a user redo a move, the </w:t>
+        <w:t>’</w:t>
+      </w:r>
+      <w:r>
+        <w:t xml:space="preserve">. </w:t>
+      </w:r>
+      <w:r>
+        <w:t xml:space="preserve">The game </w:t>
+      </w:r>
+      <w:r>
+        <w:rPr>
+          <w:noProof/>
+        </w:rPr>
+        <w:t>then set</w:t>
+      </w:r>
+      <w:r>
+        <w:t xml:space="preserve"> to the previous game state</w:t>
+      </w:r>
+      <w:r>
+        <w:t xml:space="preserve"> and is the next player turn to make a decision</w:t>
+      </w:r>
+      <w:r>
+        <w:t xml:space="preserve">. Players can keep undoing moves from current state till initial game state where the game board is empty. When a user </w:t>
+      </w:r>
+      <w:r>
+        <w:rPr>
+          <w:noProof/>
+        </w:rPr>
+        <w:t>redo</w:t>
+      </w:r>
+      <w:r>
+        <w:rPr>
+          <w:noProof/>
+        </w:rPr>
+        <w:t>es</w:t>
+      </w:r>
+      <w:r>
+        <w:t xml:space="preserve"> a move, </w:t>
+      </w:r>
+      <w:r>
+        <w:rPr>
+          <w:noProof/>
+        </w:rPr>
+        <w:t xml:space="preserve">the </w:t>
+      </w:r>
+      <w:r>
+        <w:rPr>
+          <w:noProof/>
+        </w:rPr>
+        <w:t>un-done</w:t>
+      </w:r>
+      <w:r>
+        <w:t xml:space="preserve"> move will be re-done where players can redo until all undone moves are on the game board. </w:t>
+      </w:r>
+      <w:r>
+        <w:rPr>
+          <w:noProof/>
+        </w:rPr>
+        <w:t>This ope</w:t>
+      </w:r>
+      <w:r>
+        <w:rPr>
+          <w:noProof/>
+        </w:rPr>
+        <w:t xml:space="preserve">ration happens </w:t>
+      </w:r>
+      <w:r>
+        <w:rPr>
+          <w:noProof/>
+        </w:rPr>
+        <w:t>by</w:t>
+      </w:r>
+      <w:r>
+        <w:t xml:space="preserve"> popping a m</w:t>
+      </w:r>
+      <w:r>
+        <w:t>ark</w:t>
+      </w:r>
+      <w:r>
+        <w:t xml:space="preserve"> from ‘</w:t>
       </w:r>
       <w:proofErr w:type="spellStart"/>
       <w:r>
-        <w:t>the</w:t>
+        <w:rPr>
+          <w:noProof/>
+        </w:rPr>
+        <w:t>redo</w:t>
+      </w:r>
+      <w:r>
+        <w:rPr>
+          <w:noProof/>
+        </w:rPr>
+        <w:t>Moves</w:t>
       </w:r>
       <w:proofErr w:type="spellEnd"/>
       <w:r>
-        <w:t xml:space="preserve"> un-done move will be re-done where players can redo until all undone moves are back on the game board. This happens by popping a move from ‘</w:t>
+        <w:t>’ and pushing into ‘</w:t>
       </w:r>
       <w:proofErr w:type="spellStart"/>
       <w:r>
-        <w:t>redoStack</w:t>
+        <w:t>undo</w:t>
+      </w:r>
+      <w:r>
+        <w:t>Stack</w:t>
       </w:r>
       <w:proofErr w:type="spellEnd"/>
       <w:r>
-        <w:t>’ and pushing into ‘</w:t>
+        <w:t>’</w:t>
+      </w:r>
+      <w:r>
+        <w:t>, popping the choice from ‘</w:t>
       </w:r>
       <w:proofErr w:type="spellStart"/>
       <w:r>
-        <w:t>redoStack</w:t>
+        <w:t>redoChoices</w:t>
       </w:r>
       <w:proofErr w:type="spellEnd"/>
       <w:r>
-        <w:t xml:space="preserve">’. When a player makes a move, player can no longer redo moves that have been un-done. I have used a stack instead of array to implement this feature because a stack is a linear data structure shown by a sequential collection of elements in a fixed order where a array is a collection of related data values called elements each </w:t>
-      </w:r>
-      <w:r>
+        <w:t>’ and push into the ‘</w:t>
+      </w:r>
+      <w:proofErr w:type="spellStart"/>
+      <w:r>
+        <w:t>redoChoices</w:t>
+      </w:r>
+      <w:proofErr w:type="spellEnd"/>
+      <w:r>
+        <w:t>’</w:t>
+      </w:r>
+      <w:r>
+        <w:t xml:space="preserve">. When a player makes a move, </w:t>
+      </w:r>
+      <w:r>
+        <w:t xml:space="preserve">the </w:t>
+      </w:r>
+      <w:r>
+        <w:rPr>
+          <w:noProof/>
+        </w:rPr>
+        <w:t>player</w:t>
+      </w:r>
+      <w:r>
+        <w:rPr>
+          <w:noProof/>
+        </w:rPr>
+        <w:t>s</w:t>
+      </w:r>
+      <w:r>
+        <w:t xml:space="preserve"> can no longer redo moves that</w:t>
+      </w:r>
+      <w:r>
+        <w:t xml:space="preserve"> they previously </w:t>
+      </w:r>
+      <w:r>
+        <w:t xml:space="preserve">have </w:t>
+      </w:r>
+      <w:r>
+        <w:rPr>
+          <w:noProof/>
+        </w:rPr>
+        <w:t>undone</w:t>
+      </w:r>
+      <w:r>
+        <w:t>.</w:t>
+      </w:r>
+      <w:r>
+        <w:t xml:space="preserve"> </w:t>
+      </w:r>
+      <w:r>
+        <w:rPr>
+          <w:noProof/>
+        </w:rPr>
+        <w:t>Stacks used</w:t>
+      </w:r>
+      <w:r>
+        <w:rPr>
+          <w:noProof/>
+        </w:rPr>
+        <w:t xml:space="preserve"> </w:t>
+      </w:r>
+      <w:r>
+        <w:rPr>
+          <w:noProof/>
+        </w:rPr>
+        <w:t>I</w:t>
+      </w:r>
+      <w:r>
+        <w:rPr>
+          <w:noProof/>
+        </w:rPr>
+        <w:t>nstead of array</w:t>
+      </w:r>
+      <w:r>
+        <w:rPr>
+          <w:noProof/>
+        </w:rPr>
+        <w:t xml:space="preserve">s </w:t>
+      </w:r>
+      <w:r>
+        <w:rPr>
+          <w:noProof/>
+        </w:rPr>
+        <w:t>to implement t</w:t>
+      </w:r>
+      <w:r>
+        <w:rPr>
+          <w:noProof/>
+        </w:rPr>
+        <w:t>hese</w:t>
+      </w:r>
+      <w:r>
+        <w:rPr>
+          <w:noProof/>
+        </w:rPr>
+        <w:t xml:space="preserve"> feature</w:t>
+      </w:r>
+      <w:r>
+        <w:rPr>
+          <w:noProof/>
+        </w:rPr>
+        <w:t>s</w:t>
+      </w:r>
+      <w:r>
+        <w:rPr>
+          <w:noProof/>
+        </w:rPr>
+        <w:t xml:space="preserve"> because a stack is a linear data structure shown by a sequential collection of elements in a fixed order where a</w:t>
+      </w:r>
+      <w:r>
+        <w:rPr>
+          <w:noProof/>
+        </w:rPr>
+        <w:t>n</w:t>
+      </w:r>
+      <w:r>
+        <w:rPr>
+          <w:noProof/>
+        </w:rPr>
+        <w:t xml:space="preserve"> array is a collection of related data values called elements each </w:t>
+      </w:r>
+      <w:r>
+        <w:rPr>
+          <w:noProof/>
+        </w:rPr>
         <w:t>identified</w:t>
       </w:r>
       <w:r>
-        <w:t xml:space="preserve"> </w:t>
-      </w:r>
-      <w:r>
-        <w:t xml:space="preserve">by </w:t>
+        <w:rPr>
+          <w:noProof/>
+        </w:rPr>
+        <w:t xml:space="preserve"> </w:t>
+      </w:r>
+      <w:r>
+        <w:rPr>
+          <w:noProof/>
+        </w:rPr>
+        <w:t>by a</w:t>
+      </w:r>
+      <w:r>
+        <w:rPr>
+          <w:noProof/>
+        </w:rPr>
+        <w:t>n</w:t>
+      </w:r>
+      <w:r>
+        <w:rPr>
+          <w:noProof/>
+        </w:rPr>
+        <w:t xml:space="preserve"> index array</w:t>
+      </w:r>
+      <w:r>
+        <w:rPr>
+          <w:noProof/>
+        </w:rPr>
+        <w:t xml:space="preserve">. </w:t>
+      </w:r>
+      <w:r>
+        <w:rPr>
+          <w:noProof/>
+        </w:rPr>
+        <w:t>Also, stack elements can be added or removed in a LIFO order meaning last one in is first to be accessed and first one in can be accessed last whereas a</w:t>
+      </w:r>
+      <w:r>
+        <w:rPr>
+          <w:noProof/>
+        </w:rPr>
+        <w:t>n</w:t>
+      </w:r>
+      <w:r>
+        <w:rPr>
+          <w:noProof/>
+        </w:rPr>
+        <w:t xml:space="preserve"> in a</w:t>
+      </w:r>
+      <w:r>
+        <w:rPr>
+          <w:noProof/>
+        </w:rPr>
+        <w:t>n</w:t>
+      </w:r>
+      <w:r>
+        <w:rPr>
+          <w:noProof/>
+        </w:rPr>
+        <w:t xml:space="preserve"> array, it is a random access operation</w:t>
+      </w:r>
+      <w:r>
+        <w:rPr>
+          <w:noProof/>
+        </w:rPr>
+        <w:t>,</w:t>
+      </w:r>
+      <w:r>
+        <w:rPr>
+          <w:noProof/>
+        </w:rPr>
+        <w:t xml:space="preserve"> and everything gets down to start of </w:t>
+      </w:r>
+      <w:r>
+        <w:rPr>
+          <w:noProof/>
+        </w:rPr>
+        <w:t xml:space="preserve">the </w:t>
+      </w:r>
+      <w:r>
+        <w:rPr>
+          <w:noProof/>
+        </w:rPr>
+        <w:t>array.</w:t>
+      </w:r>
+      <w:r>
+        <w:t xml:space="preserve"> Insertion and deletion </w:t>
+      </w:r>
+      <w:r>
+        <w:rPr>
+          <w:noProof/>
+        </w:rPr>
+        <w:t>take</w:t>
+      </w:r>
+      <w:r>
+        <w:t xml:space="preserve"> place in any position. </w:t>
+      </w:r>
+      <w:r>
+        <w:t xml:space="preserve">Therefore, </w:t>
+      </w:r>
+      <w:r>
+        <w:t xml:space="preserve">faster to undo and redo moves by using a stack instead of </w:t>
+      </w:r>
+      <w:r>
+        <w:rPr>
+          <w:noProof/>
+        </w:rPr>
+        <w:t>a</w:t>
+      </w:r>
+      <w:r>
+        <w:rPr>
+          <w:noProof/>
+        </w:rPr>
+        <w:t>n</w:t>
+      </w:r>
+      <w:r>
+        <w:rPr>
+          <w:noProof/>
+        </w:rPr>
+        <w:t xml:space="preserve"> array</w:t>
+      </w:r>
+      <w:r>
+        <w:t xml:space="preserve">. </w:t>
+      </w:r>
+      <w:r>
+        <w:t xml:space="preserve">Stack used </w:t>
+      </w:r>
+      <w:r>
+        <w:t>instead of a queue to implement the undo and redo moves as it is simpler to implement both features usi</w:t>
+      </w:r>
+      <w:r>
+        <w:t xml:space="preserve">ng a stack compare to a Queue. Also, in a stack, </w:t>
+      </w:r>
+      <w:r>
+        <w:t xml:space="preserve">the </w:t>
+      </w:r>
+      <w:r>
+        <w:rPr>
+          <w:noProof/>
+        </w:rPr>
+        <w:t>same</w:t>
+      </w:r>
+      <w:r>
+        <w:t xml:space="preserve"> end is used to insert and delete elements </w:t>
+      </w:r>
+      <w:r>
+        <w:rPr>
+          <w:noProof/>
+        </w:rPr>
+        <w:t>whereas</w:t>
+      </w:r>
+      <w:r>
+        <w:t xml:space="preserve"> in a Queue, on end is used for insertion such as rear end and another end is used for deletion of elements such as front end which mean stack makes </w:t>
+      </w:r>
+      <w:r>
+        <w:t xml:space="preserve">it </w:t>
+      </w:r>
+      <w:r>
+        <w:t>faster for players to undo or redo moves compare to a Queue.</w:t>
+      </w:r>
+      <w:r>
+        <w:t xml:space="preserve"> Dynamic Array implantation of </w:t>
+      </w:r>
+      <w:r>
+        <w:t xml:space="preserve">the </w:t>
+      </w:r>
+      <w:r>
+        <w:rPr>
+          <w:noProof/>
+        </w:rPr>
+        <w:t>stack</w:t>
+      </w:r>
+      <w:r>
+        <w:t xml:space="preserve"> </w:t>
+      </w:r>
+      <w:r>
+        <w:rPr>
+          <w:noProof/>
+        </w:rPr>
+        <w:t>is used</w:t>
+      </w:r>
+      <w:r>
+        <w:t xml:space="preserve"> </w:t>
+      </w:r>
+      <w:r>
+        <w:t xml:space="preserve">instead of a singly linked list implementation of </w:t>
+      </w:r>
+      <w:r>
+        <w:t xml:space="preserve">the </w:t>
+      </w:r>
+      <w:r>
+        <w:rPr>
+          <w:noProof/>
+        </w:rPr>
+        <w:t>stack</w:t>
+      </w:r>
+      <w:r>
+        <w:t xml:space="preserve"> </w:t>
+      </w:r>
+      <w:r>
+        <w:t xml:space="preserve">because </w:t>
+      </w:r>
+      <w:r>
+        <w:t xml:space="preserve">even though both have average O(1) </w:t>
+      </w:r>
+      <w:r>
+        <w:rPr>
+          <w:noProof/>
+        </w:rPr>
+        <w:t>time</w:t>
+      </w:r>
+      <w:r>
+        <w:t xml:space="preserve"> when a new move added to the linked list, new allocation needed that can be </w:t>
+      </w:r>
+      <w:r>
+        <w:rPr>
+          <w:noProof/>
+        </w:rPr>
+        <w:t>high</w:t>
+      </w:r>
+      <w:r>
+        <w:t xml:space="preserve"> contrast to other operations. Arrays do not suffer from this problem. </w:t>
+      </w:r>
+    </w:p>
+    <w:p>
+      <w:r>
+        <w:t xml:space="preserve">The </w:t>
       </w:r>
       <w:proofErr w:type="spellStart"/>
       <w:r>
+        <w:t>undoMoves</w:t>
+      </w:r>
+      <w:proofErr w:type="spellEnd"/>
+      <w:r>
+        <w:t xml:space="preserve"> stack array </w:t>
+      </w:r>
+      <w:r>
+        <w:t xml:space="preserve">used </w:t>
+      </w:r>
+      <w:r>
+        <w:t xml:space="preserve">to replay the game after a player wins the game or there is a draw. </w:t>
+      </w:r>
+      <w:r>
+        <w:rPr>
+          <w:noProof/>
+        </w:rPr>
+        <w:t>T</w:t>
+      </w:r>
+      <w:r>
+        <w:rPr>
+          <w:noProof/>
+        </w:rPr>
+        <w:t xml:space="preserve">he </w:t>
+      </w:r>
+      <w:r>
+        <w:t xml:space="preserve">feature works by looping through the array from the </w:t>
+      </w:r>
+      <w:r>
+        <w:rPr>
+          <w:noProof/>
+        </w:rPr>
+        <w:t>first</w:t>
+      </w:r>
+      <w:r>
+        <w:t xml:space="preserve"> index to the top value of the stack array. For each iteration, a mark </w:t>
+      </w:r>
+      <w:r>
+        <w:rPr>
+          <w:noProof/>
+        </w:rPr>
+        <w:t>i</w:t>
+      </w:r>
+      <w:r>
+        <w:rPr>
+          <w:noProof/>
+        </w:rPr>
+        <w:t>n</w:t>
+      </w:r>
+      <w:r>
+        <w:rPr>
+          <w:noProof/>
+        </w:rPr>
+        <w:t>to</w:t>
+      </w:r>
+      <w:r>
+        <w:t xml:space="preserve"> a square and the user is asked to press any key to show the next </w:t>
+      </w:r>
+      <w:r>
+        <w:t xml:space="preserve">move that repeats </w:t>
+      </w:r>
+      <w:r>
+        <w:t xml:space="preserve">until the last state of the game. The user </w:t>
+      </w:r>
+      <w:r>
+        <w:rPr>
+          <w:noProof/>
+        </w:rPr>
+        <w:t>then asked</w:t>
+      </w:r>
+      <w:r>
+        <w:t xml:space="preserve"> if he/she wants to play </w:t>
+      </w:r>
+      <w:r>
+        <w:rPr>
+          <w:noProof/>
+        </w:rPr>
         <w:t>a</w:t>
       </w:r>
+      <w:r>
+        <w:rPr>
+          <w:noProof/>
+        </w:rPr>
+        <w:t>n</w:t>
+      </w:r>
+      <w:r>
+        <w:rPr>
+          <w:noProof/>
+        </w:rPr>
+        <w:t xml:space="preserve"> again</w:t>
+      </w:r>
+      <w:r>
+        <w:t xml:space="preserve"> by typing in ‘yes’ or any key to not play again. </w:t>
+      </w:r>
+      <w:r>
+        <w:rPr>
+          <w:noProof/>
+        </w:rPr>
+        <w:t>Th</w:t>
+      </w:r>
+      <w:r>
+        <w:rPr>
+          <w:noProof/>
+        </w:rPr>
+        <w:t>ese</w:t>
+      </w:r>
+      <w:r>
+        <w:rPr>
+          <w:noProof/>
+        </w:rPr>
+        <w:t xml:space="preserve"> features</w:t>
+      </w:r>
+      <w:r>
+        <w:t xml:space="preserve"> are present in the Two Players game, play with </w:t>
+      </w:r>
+      <w:r>
+        <w:t xml:space="preserve">the </w:t>
+      </w:r>
+      <w:r>
+        <w:rPr>
+          <w:noProof/>
+        </w:rPr>
+        <w:t>computer</w:t>
+      </w:r>
+      <w:r>
+        <w:t xml:space="preserve">(hard) and </w:t>
+      </w:r>
+      <w:r>
+        <w:t xml:space="preserve">the </w:t>
+      </w:r>
+      <w:r>
+        <w:rPr>
+          <w:noProof/>
+        </w:rPr>
+        <w:t>player</w:t>
+      </w:r>
+      <w:r>
+        <w:t xml:space="preserve"> with computer (easy) game. </w:t>
+      </w:r>
+      <w:r>
+        <w:t xml:space="preserve">Stack </w:t>
+      </w:r>
+      <w:r>
+        <w:t xml:space="preserve">array instead of a Queue because </w:t>
+      </w:r>
+      <w:r>
+        <w:t xml:space="preserve">it </w:t>
+      </w:r>
+      <w:r>
+        <w:rPr>
+          <w:noProof/>
+        </w:rPr>
+        <w:t>is</w:t>
+      </w:r>
+      <w:r>
+        <w:t xml:space="preserve"> </w:t>
+      </w:r>
+      <w:r>
+        <w:rPr>
+          <w:noProof/>
+        </w:rPr>
+        <w:t>more accessible</w:t>
+      </w:r>
+      <w:r>
+        <w:t xml:space="preserve"> to implement and </w:t>
+      </w:r>
+      <w:r>
+        <w:t>save</w:t>
+      </w:r>
+      <w:r>
+        <w:t xml:space="preserve"> memory space </w:t>
+      </w:r>
+      <w:r>
+        <w:t xml:space="preserve">as </w:t>
+      </w:r>
+      <w:r>
+        <w:rPr>
+          <w:noProof/>
+        </w:rPr>
+        <w:t>a</w:t>
+      </w:r>
+      <w:r>
+        <w:rPr>
+          <w:noProof/>
+        </w:rPr>
+        <w:t>n</w:t>
+      </w:r>
+      <w:r>
+        <w:rPr>
+          <w:noProof/>
+        </w:rPr>
+        <w:t xml:space="preserve"> </w:t>
+      </w:r>
+      <w:r>
+        <w:rPr>
+          <w:noProof/>
+        </w:rPr>
+        <w:t>array</w:t>
+      </w:r>
+      <w:r>
+        <w:t xml:space="preserve"> </w:t>
+      </w:r>
+      <w:r>
+        <w:t xml:space="preserve">used </w:t>
+      </w:r>
+      <w:r>
+        <w:t xml:space="preserve">for multiple features. </w:t>
+      </w:r>
+      <w:r>
+        <w:rPr>
+          <w:noProof/>
+        </w:rPr>
+        <w:t xml:space="preserve">I </w:t>
+      </w:r>
+      <w:r>
+        <w:rPr>
+          <w:noProof/>
+        </w:rPr>
+        <w:t>preferred to</w:t>
+      </w:r>
+      <w:r>
+        <w:rPr>
+          <w:noProof/>
+        </w:rPr>
+        <w:t xml:space="preserve"> </w:t>
+      </w:r>
+      <w:r>
+        <w:rPr>
+          <w:noProof/>
+        </w:rPr>
+        <w:t>use</w:t>
+      </w:r>
+      <w:r>
+        <w:rPr>
+          <w:noProof/>
+        </w:rPr>
+        <w:t xml:space="preserve"> </w:t>
+      </w:r>
+      <w:r>
+        <w:rPr>
+          <w:noProof/>
+        </w:rPr>
+        <w:t>a</w:t>
+      </w:r>
+      <w:r>
+        <w:rPr>
+          <w:noProof/>
+        </w:rPr>
+        <w:t>n</w:t>
+      </w:r>
+      <w:r>
+        <w:rPr>
+          <w:noProof/>
+        </w:rPr>
+        <w:t xml:space="preserve"> array instead of a</w:t>
+      </w:r>
+      <w:r>
+        <w:t xml:space="preserve"> linked list for this feature as it takes up less memory </w:t>
+      </w:r>
+      <w:r>
+        <w:rPr>
+          <w:noProof/>
+        </w:rPr>
+        <w:t>compare</w:t>
+      </w:r>
+      <w:r>
+        <w:rPr>
+          <w:noProof/>
+        </w:rPr>
+        <w:t>d</w:t>
+      </w:r>
+      <w:r>
+        <w:t xml:space="preserve"> to a Linked list.  </w:t>
+      </w:r>
+    </w:p>
+    <w:p>
+      <w:pPr>
+        <w:tabs>
+          <w:tab w:val="right" w:pos="9026"/>
+        </w:tabs>
+        <w:rPr>
+          <w:noProof/>
+        </w:rPr>
+      </w:pPr>
+      <w:r>
+        <w:lastRenderedPageBreak/>
+        <w:t xml:space="preserve">In order to replay moves of a specific previous game, a user must type in the game id of that specific game. The moves of that game </w:t>
+      </w:r>
+      <w:r>
+        <w:rPr>
+          <w:noProof/>
+        </w:rPr>
+        <w:t>replayed</w:t>
+      </w:r>
+      <w:r>
+        <w:t xml:space="preserve"> from initial game state to final game state</w:t>
+      </w:r>
+      <w:r>
+        <w:t xml:space="preserve"> which</w:t>
+      </w:r>
+      <w:r>
+        <w:t xml:space="preserve"> happens by looping through moves of the game from </w:t>
+      </w:r>
+      <w:r>
+        <w:t xml:space="preserve">the </w:t>
+      </w:r>
+      <w:r>
+        <w:rPr>
+          <w:noProof/>
+        </w:rPr>
+        <w:t>first</w:t>
+      </w:r>
+      <w:r>
+        <w:t xml:space="preserve"> index to the 9th index of the moves array. If the </w:t>
+      </w:r>
+      <w:r>
+        <w:t xml:space="preserve">game </w:t>
+      </w:r>
+      <w:r>
+        <w:rPr>
+          <w:noProof/>
+        </w:rPr>
+        <w:t xml:space="preserve">not </w:t>
+      </w:r>
+      <w:r>
+        <w:rPr>
+          <w:noProof/>
+        </w:rPr>
+        <w:t>found</w:t>
+      </w:r>
+      <w:r>
+        <w:t xml:space="preserve">, </w:t>
+      </w:r>
+      <w:r>
+        <w:rPr>
+          <w:noProof/>
+        </w:rPr>
+        <w:t>a</w:t>
+      </w:r>
+      <w:r>
+        <w:rPr>
+          <w:noProof/>
+        </w:rPr>
+        <w:t>n</w:t>
+      </w:r>
+      <w:r>
+        <w:rPr>
+          <w:noProof/>
+        </w:rPr>
+        <w:t xml:space="preserve"> error</w:t>
+      </w:r>
+      <w:r>
+        <w:t xml:space="preserve"> message printed on the console stating ‘Game Id </w:t>
+      </w:r>
+      <w:r>
+        <w:t xml:space="preserve">not </w:t>
+      </w:r>
+      <w:r>
+        <w:rPr>
+          <w:noProof/>
+        </w:rPr>
+        <w:t>found</w:t>
+      </w:r>
+      <w:r>
+        <w:t xml:space="preserve">’. </w:t>
+      </w:r>
+      <w:r>
+        <w:t xml:space="preserve">Feature implemented </w:t>
+      </w:r>
+      <w:r>
+        <w:t xml:space="preserve">by writing an </w:t>
+      </w:r>
+      <w:r>
+        <w:rPr>
+          <w:noProof/>
+        </w:rPr>
+        <w:t>array</w:t>
+      </w:r>
+      <w:r>
+        <w:t xml:space="preserve"> of the </w:t>
+      </w:r>
+      <w:proofErr w:type="spellStart"/>
+      <w:r>
+        <w:t>undoMoves</w:t>
+      </w:r>
       <w:proofErr w:type="spellEnd"/>
       <w:r>
-        <w:t xml:space="preserve"> index array which mean is more faster for user to undo and redo move by using stacks than implementing both features with array. Also, stack elements can be added or removed in a LIFO order meaning last one in is first to be accessed and first one in can be accessed last where as a in a array, it is a random access operation and everything gets down to start of array. Insertion and deletion takes place in any position. This indicate that it is </w:t>
-      </w:r>
-      <w:proofErr w:type="gramStart"/>
-      <w:r>
-        <w:t>more faster</w:t>
-      </w:r>
-      <w:proofErr w:type="gramEnd"/>
-      <w:r>
-        <w:t xml:space="preserve"> to undo and redo moves by using a stack instead of a array. I have used a stack instead of a queue to implement the undo and redo moves as it is simpler to implement both features usi</w:t>
-      </w:r>
-      <w:r>
-        <w:t xml:space="preserve">ng a stack compare to a Queue. Also, in a stack, same end is used to insert and delete elements where as in a Queue, on end is used for insertion such as rear end and another end is used for deletion of elements such as front end which mean stack makes more faster for players to undo or redo moves compare to a Queue. </w:t>
-      </w:r>
-      <w:bookmarkStart w:id="0" w:name="_GoBack"/>
-      <w:bookmarkEnd w:id="0"/>
+        <w:t xml:space="preserve"> stack array to a file called ‘list.txt’. </w:t>
+      </w:r>
+      <w:r>
+        <w:t xml:space="preserve">The </w:t>
+      </w:r>
+      <w:r>
+        <w:t>function ‘</w:t>
+      </w:r>
+      <w:proofErr w:type="spellStart"/>
+      <w:r>
+        <w:t>ReadFromFileToLinkedList</w:t>
+      </w:r>
+      <w:proofErr w:type="spellEnd"/>
+      <w:r>
+        <w:t>()</w:t>
+      </w:r>
+      <w:r>
+        <w:t xml:space="preserve">’ that has a variable called ‘count’ </w:t>
+      </w:r>
+      <w:r>
+        <w:rPr>
+          <w:noProof/>
+        </w:rPr>
+        <w:t>initiali</w:t>
+      </w:r>
+      <w:r>
+        <w:rPr>
+          <w:noProof/>
+        </w:rPr>
+        <w:t>s</w:t>
+      </w:r>
+      <w:r>
+        <w:rPr>
+          <w:noProof/>
+        </w:rPr>
+        <w:t>ed</w:t>
+      </w:r>
+      <w:r>
+        <w:t xml:space="preserve"> to 0. The function reads each line from ‘list.txt’ and each line </w:t>
+      </w:r>
+      <w:r>
+        <w:rPr>
+          <w:noProof/>
+        </w:rPr>
+        <w:t>set</w:t>
+      </w:r>
+      <w:r>
+        <w:t xml:space="preserve"> to a moves array of a node of a </w:t>
+      </w:r>
+      <w:r>
+        <w:t xml:space="preserve">singly </w:t>
+      </w:r>
+      <w:r>
+        <w:t>linked list called ‘Game’ and</w:t>
+      </w:r>
+      <w:r>
+        <w:t xml:space="preserve"> </w:t>
+      </w:r>
+      <w:r>
+        <w:rPr>
+          <w:noProof/>
+        </w:rPr>
+        <w:t>node</w:t>
+      </w:r>
+      <w:r>
+        <w:rPr>
+          <w:noProof/>
+        </w:rPr>
+        <w:t>-</w:t>
+      </w:r>
+      <w:r>
+        <w:rPr>
+          <w:noProof/>
+        </w:rPr>
+        <w:t>id</w:t>
+      </w:r>
+      <w:r>
+        <w:t xml:space="preserve"> set to count value</w:t>
+      </w:r>
+      <w:r>
+        <w:rPr>
+          <w:noProof/>
+        </w:rPr>
+        <w:t>.</w:t>
+      </w:r>
     </w:p>
-    <w:p/>
+    <w:p>
+      <w:pPr>
+        <w:tabs>
+          <w:tab w:val="right" w:pos="9026"/>
+        </w:tabs>
+        <w:rPr>
+          <w:noProof/>
+        </w:rPr>
+      </w:pPr>
+      <w:r>
+        <w:rPr>
+          <w:noProof/>
+        </w:rPr>
+        <w:t>The count</w:t>
+      </w:r>
+      <w:r>
+        <w:t xml:space="preserve"> would iterate </w:t>
+      </w:r>
+      <w:r>
+        <w:rPr>
+          <w:noProof/>
+        </w:rPr>
+        <w:t>every</w:t>
+      </w:r>
+      <w:r>
+        <w:rPr>
+          <w:noProof/>
+        </w:rPr>
+        <w:t xml:space="preserve"> </w:t>
+      </w:r>
+      <w:r>
+        <w:rPr>
+          <w:noProof/>
+        </w:rPr>
+        <w:t>time</w:t>
+      </w:r>
+      <w:r>
+        <w:rPr>
+          <w:noProof/>
+        </w:rPr>
+        <w:t>.</w:t>
+      </w:r>
+      <w:r>
+        <w:t xml:space="preserve"> </w:t>
+      </w:r>
+      <w:r>
+        <w:t xml:space="preserve">A linear search algorithm would iteratively look for the user inputted game id in the linked list. When the game </w:t>
+      </w:r>
+      <w:r>
+        <w:rPr>
+          <w:noProof/>
+        </w:rPr>
+        <w:t>id</w:t>
+      </w:r>
+      <w:r>
+        <w:t xml:space="preserve"> </w:t>
+      </w:r>
+      <w:r>
+        <w:rPr>
+          <w:noProof/>
+        </w:rPr>
+        <w:t>located</w:t>
+      </w:r>
+      <w:r>
+        <w:t xml:space="preserve">, the game would subsequently replay all of the moves from initial game state to final game state. When the linear search algorithm iteratively looked through all of the game </w:t>
+      </w:r>
+      <w:r>
+        <w:rPr>
+          <w:noProof/>
+        </w:rPr>
+        <w:t>ids</w:t>
+      </w:r>
+      <w:r>
+        <w:t xml:space="preserve"> of the linked list and have not found any game id that is equal to the user input value, an </w:t>
+      </w:r>
+      <w:r>
+        <w:rPr>
+          <w:noProof/>
+        </w:rPr>
+        <w:t>error</w:t>
+      </w:r>
+      <w:r>
+        <w:t xml:space="preserve"> message s</w:t>
+      </w:r>
+      <w:r>
+        <w:rPr>
+          <w:noProof/>
+        </w:rPr>
+        <w:t>hown</w:t>
+      </w:r>
+      <w:r>
+        <w:t xml:space="preserve">. </w:t>
+      </w:r>
+      <w:r>
+        <w:rPr>
+          <w:noProof/>
+        </w:rPr>
+        <w:t>The l</w:t>
+      </w:r>
+      <w:r>
+        <w:rPr>
+          <w:noProof/>
+        </w:rPr>
+        <w:t xml:space="preserve">inked list used to store games as </w:t>
+      </w:r>
+      <w:r>
+        <w:rPr>
+          <w:noProof/>
+        </w:rPr>
+        <w:t xml:space="preserve">a </w:t>
+      </w:r>
+      <w:r>
+        <w:rPr>
+          <w:noProof/>
+        </w:rPr>
+        <w:t>feature in a</w:t>
+      </w:r>
+      <w:r>
+        <w:rPr>
+          <w:noProof/>
+        </w:rPr>
+        <w:t>n</w:t>
+      </w:r>
+      <w:r>
+        <w:rPr>
+          <w:noProof/>
+        </w:rPr>
+        <w:t xml:space="preserve"> array, elements </w:t>
+      </w:r>
+      <w:r>
+        <w:rPr>
+          <w:noProof/>
+        </w:rPr>
+        <w:t>are</w:t>
+      </w:r>
+      <w:r>
+        <w:rPr>
+          <w:noProof/>
+        </w:rPr>
+        <w:t xml:space="preserve"> stored in </w:t>
+      </w:r>
+      <w:r>
+        <w:rPr>
+          <w:noProof/>
+        </w:rPr>
+        <w:t xml:space="preserve">a </w:t>
+      </w:r>
+      <w:r>
+        <w:rPr>
+          <w:noProof/>
+        </w:rPr>
+        <w:t xml:space="preserve">contiguous memory location or </w:t>
+      </w:r>
+      <w:r>
+        <w:rPr>
+          <w:noProof/>
+        </w:rPr>
+        <w:t>sequential</w:t>
+      </w:r>
+      <w:r>
+        <w:rPr>
+          <w:noProof/>
+        </w:rPr>
+        <w:t xml:space="preserve"> manner within memory whereas</w:t>
+      </w:r>
+      <w:r>
+        <w:rPr>
+          <w:noProof/>
+        </w:rPr>
+        <w:t>,</w:t>
+      </w:r>
+      <w:r>
+        <w:rPr>
+          <w:noProof/>
+        </w:rPr>
+        <w:t xml:space="preserve"> in a linked list, new elements can be stored anywhere within memory where </w:t>
+      </w:r>
+      <w:r>
+        <w:rPr>
+          <w:noProof/>
+        </w:rPr>
+        <w:t xml:space="preserve">the </w:t>
+      </w:r>
+      <w:r>
+        <w:rPr>
+          <w:noProof/>
+        </w:rPr>
+        <w:t>address of memory location allocated to the new element stored within the previous node of linked lis</w:t>
+      </w:r>
+      <w:r>
+        <w:rPr>
+          <w:noProof/>
+        </w:rPr>
+        <w:t>t</w:t>
+      </w:r>
+      <w:r>
+        <w:rPr>
+          <w:noProof/>
+        </w:rPr>
+        <w:t xml:space="preserve">. </w:t>
+      </w:r>
+      <w:r>
+        <w:rPr>
+          <w:noProof/>
+        </w:rPr>
+        <w:t>H</w:t>
+      </w:r>
+      <w:r>
+        <w:rPr>
+          <w:noProof/>
+        </w:rPr>
+        <w:t>ence</w:t>
+      </w:r>
+      <w:r>
+        <w:rPr>
+          <w:noProof/>
+        </w:rPr>
+        <w:t>,</w:t>
+      </w:r>
+      <w:r>
+        <w:rPr>
+          <w:noProof/>
+        </w:rPr>
+        <w:t xml:space="preserve"> producing </w:t>
+      </w:r>
+      <w:r>
+        <w:rPr>
+          <w:noProof/>
+        </w:rPr>
+        <w:t>a link between the two nodes that make it easier for the computer to search for a specific game id.</w:t>
+      </w:r>
+      <w:r>
+        <w:t xml:space="preserve"> </w:t>
+      </w:r>
+      <w:r>
+        <w:rPr>
+          <w:noProof/>
+        </w:rPr>
+        <w:t xml:space="preserve">In </w:t>
+      </w:r>
+      <w:r>
+        <w:rPr>
+          <w:noProof/>
+        </w:rPr>
+        <w:t xml:space="preserve">the </w:t>
+      </w:r>
+      <w:r>
+        <w:rPr>
+          <w:noProof/>
+        </w:rPr>
+        <w:t xml:space="preserve">array, Insertion and deletion operation takes more time as memory location is consecutive and fixed whereas in </w:t>
+      </w:r>
+      <w:r>
+        <w:rPr>
+          <w:noProof/>
+        </w:rPr>
+        <w:t xml:space="preserve">a </w:t>
+      </w:r>
+      <w:r>
+        <w:rPr>
+          <w:noProof/>
+        </w:rPr>
+        <w:t xml:space="preserve">linked list, a new element stored at the first free and available memory location with </w:t>
+      </w:r>
+      <w:r>
+        <w:rPr>
+          <w:noProof/>
+        </w:rPr>
+        <w:t xml:space="preserve">the </w:t>
+      </w:r>
+      <w:r>
+        <w:rPr>
+          <w:noProof/>
+        </w:rPr>
+        <w:t xml:space="preserve">only single overhead step of storing the address of memory location within </w:t>
+      </w:r>
+      <w:r>
+        <w:rPr>
+          <w:noProof/>
+        </w:rPr>
+        <w:t xml:space="preserve">the </w:t>
+      </w:r>
+      <w:r>
+        <w:rPr>
+          <w:noProof/>
+        </w:rPr>
+        <w:t>previous node of linked list</w:t>
+      </w:r>
+      <w:r>
+        <w:rPr>
+          <w:noProof/>
+        </w:rPr>
+        <w:t>. Ther</w:t>
+      </w:r>
+      <w:r>
+        <w:rPr>
+          <w:noProof/>
+        </w:rPr>
+        <w:t xml:space="preserve">efore, </w:t>
+      </w:r>
+      <w:r>
+        <w:rPr>
+          <w:noProof/>
+        </w:rPr>
+        <w:t>inserting each</w:t>
+      </w:r>
+      <w:r>
+        <w:rPr>
+          <w:noProof/>
+        </w:rPr>
+        <w:t xml:space="preserve"> game moves</w:t>
+      </w:r>
+      <w:r>
+        <w:rPr>
+          <w:noProof/>
+        </w:rPr>
+        <w:t xml:space="preserve"> from file to linked list than inserting each move from file to a</w:t>
+      </w:r>
+      <w:r>
+        <w:rPr>
+          <w:noProof/>
+        </w:rPr>
+        <w:t>n</w:t>
+      </w:r>
+      <w:r>
+        <w:rPr>
+          <w:noProof/>
+        </w:rPr>
+        <w:t xml:space="preserve"> array.</w:t>
+      </w:r>
+      <w:r>
+        <w:t xml:space="preserve"> Also, </w:t>
+      </w:r>
+      <w:r>
+        <w:t xml:space="preserve">the </w:t>
+      </w:r>
+      <w:r>
+        <w:rPr>
+          <w:noProof/>
+        </w:rPr>
+        <w:t>size</w:t>
+      </w:r>
+      <w:r>
+        <w:t xml:space="preserve"> of the array </w:t>
+      </w:r>
+      <w:r>
+        <w:t xml:space="preserve">must be indicated </w:t>
+      </w:r>
+      <w:r>
+        <w:t xml:space="preserve">at </w:t>
+      </w:r>
+      <w:r>
+        <w:t xml:space="preserve">the </w:t>
+      </w:r>
+      <w:r>
+        <w:rPr>
+          <w:noProof/>
+        </w:rPr>
+        <w:t>time</w:t>
+      </w:r>
+      <w:r>
+        <w:t xml:space="preserve"> of array declaration </w:t>
+      </w:r>
+      <w:r>
+        <w:rPr>
+          <w:noProof/>
+        </w:rPr>
+        <w:t>whereas</w:t>
+      </w:r>
+      <w:r>
+        <w:t xml:space="preserve"> </w:t>
+      </w:r>
+      <w:r>
+        <w:t xml:space="preserve">the </w:t>
+      </w:r>
+      <w:r>
+        <w:rPr>
+          <w:noProof/>
+        </w:rPr>
+        <w:t>size</w:t>
+      </w:r>
+      <w:r>
+        <w:t xml:space="preserve"> of a linked list </w:t>
+      </w:r>
+      <w:r>
+        <w:t xml:space="preserve">varies </w:t>
+      </w:r>
+      <w:r>
+        <w:t>where it grows at runtime</w:t>
+      </w:r>
+      <w:r>
+        <w:t xml:space="preserve"> while</w:t>
+      </w:r>
+      <w:r>
+        <w:t xml:space="preserve"> more </w:t>
+      </w:r>
+      <w:r>
+        <w:rPr>
+          <w:noProof/>
+        </w:rPr>
+        <w:t>nodes</w:t>
+      </w:r>
+      <w:r>
+        <w:rPr>
+          <w:noProof/>
+        </w:rPr>
+        <w:t xml:space="preserve"> </w:t>
+      </w:r>
+      <w:r>
+        <w:rPr>
+          <w:noProof/>
+        </w:rPr>
+        <w:t>added</w:t>
+      </w:r>
+      <w:r>
+        <w:t xml:space="preserve"> to it. </w:t>
+      </w:r>
+      <w:r>
+        <w:t xml:space="preserve">Therefore, an </w:t>
+      </w:r>
+      <w:r>
+        <w:rPr>
+          <w:noProof/>
+        </w:rPr>
+        <w:t>unlimited</w:t>
+      </w:r>
+      <w:r>
+        <w:t xml:space="preserve"> amount of games </w:t>
+      </w:r>
+      <w:r>
+        <w:t xml:space="preserve">date </w:t>
+      </w:r>
+      <w:r>
+        <w:t xml:space="preserve">can </w:t>
+      </w:r>
+      <w:r>
+        <w:rPr>
+          <w:noProof/>
+        </w:rPr>
+        <w:t>add</w:t>
+      </w:r>
+      <w:r>
+        <w:t xml:space="preserve"> to the linked list without</w:t>
+      </w:r>
+      <w:r>
+        <w:t xml:space="preserve"> </w:t>
+      </w:r>
+      <w:r>
+        <w:rPr>
+          <w:noProof/>
+        </w:rPr>
+        <w:t>any</w:t>
+      </w:r>
+      <w:r>
+        <w:t xml:space="preserve"> problems</w:t>
+      </w:r>
+      <w:r>
+        <w:t xml:space="preserve">. </w:t>
+      </w:r>
+      <w:r>
+        <w:rPr>
+          <w:noProof/>
+        </w:rPr>
+        <w:t xml:space="preserve">Even though searching a game from hash map time complexity (O(1) on average) is better than searching a game from a linked list (O(n) on average), implementing a linked list is less </w:t>
+      </w:r>
+      <w:r>
+        <w:rPr>
+          <w:noProof/>
+        </w:rPr>
+        <w:t>compl</w:t>
+      </w:r>
+      <w:r>
+        <w:rPr>
+          <w:noProof/>
+        </w:rPr>
+        <w:t>icated</w:t>
+      </w:r>
+      <w:r>
+        <w:rPr>
+          <w:noProof/>
+        </w:rPr>
+        <w:t xml:space="preserve"> than implementing a hash table</w:t>
+      </w:r>
+      <w:r>
+        <w:rPr>
+          <w:noProof/>
+        </w:rPr>
+        <w:t xml:space="preserve">. Also, an unlimited amount of games </w:t>
+      </w:r>
+      <w:r>
+        <w:rPr>
+          <w:noProof/>
+        </w:rPr>
+        <w:t>inserted</w:t>
+      </w:r>
+      <w:r>
+        <w:rPr>
+          <w:noProof/>
+        </w:rPr>
+        <w:t xml:space="preserve"> to a linked list without needing to expand the linked list which is not the case with a hash table.</w:t>
+      </w:r>
+      <w:r>
+        <w:rPr>
+          <w:noProof/>
+        </w:rPr>
+        <w:t xml:space="preserve"> </w:t>
+      </w:r>
+      <w:r>
+        <w:rPr>
+          <w:noProof/>
+        </w:rPr>
+        <w:t xml:space="preserve">Also, a hash function would assign each key to </w:t>
+      </w:r>
+      <w:r>
+        <w:rPr>
+          <w:noProof/>
+        </w:rPr>
+        <w:t xml:space="preserve">a </w:t>
+      </w:r>
+      <w:r>
+        <w:rPr>
+          <w:noProof/>
+        </w:rPr>
+        <w:t>different</w:t>
+      </w:r>
+      <w:r>
+        <w:rPr>
+          <w:noProof/>
+        </w:rPr>
+        <w:t xml:space="preserve"> bucket</w:t>
+      </w:r>
+      <w:r>
+        <w:rPr>
+          <w:noProof/>
+        </w:rPr>
+        <w:t>,</w:t>
+      </w:r>
+      <w:r>
+        <w:rPr>
+          <w:noProof/>
+        </w:rPr>
+        <w:t xml:space="preserve"> </w:t>
+      </w:r>
+      <w:r>
+        <w:rPr>
+          <w:noProof/>
+        </w:rPr>
+        <w:t>but</w:t>
+      </w:r>
+      <w:r>
+        <w:rPr>
+          <w:noProof/>
+        </w:rPr>
+        <w:t xml:space="preserve"> it is possible that two keys would make </w:t>
+      </w:r>
+      <w:r>
+        <w:rPr>
+          <w:noProof/>
+        </w:rPr>
+        <w:t>a</w:t>
+      </w:r>
+      <w:r>
+        <w:rPr>
+          <w:noProof/>
+        </w:rPr>
+        <w:t>n</w:t>
+      </w:r>
+      <w:r>
+        <w:rPr>
+          <w:noProof/>
+        </w:rPr>
+        <w:t xml:space="preserve"> indentical</w:t>
+      </w:r>
+      <w:r>
+        <w:rPr>
+          <w:noProof/>
+        </w:rPr>
+        <w:t xml:space="preserve"> hash causing both keys to point to </w:t>
+      </w:r>
+      <w:r>
+        <w:rPr>
+          <w:noProof/>
+        </w:rPr>
+        <w:t xml:space="preserve">the </w:t>
+      </w:r>
+      <w:r>
+        <w:rPr>
+          <w:noProof/>
+        </w:rPr>
+        <w:t>same</w:t>
+      </w:r>
+      <w:r>
+        <w:rPr>
+          <w:noProof/>
+        </w:rPr>
+        <w:t xml:space="preserve"> bucket that causes collisions which is not the case with a Linked list</w:t>
+      </w:r>
+      <w:r>
+        <w:rPr>
+          <w:noProof/>
+        </w:rPr>
+        <w:t>.</w:t>
+      </w:r>
+    </w:p>
+    <w:p>
+      <w:pPr>
+        <w:tabs>
+          <w:tab w:val="right" w:pos="9026"/>
+        </w:tabs>
+        <w:rPr>
+          <w:noProof/>
+        </w:rPr>
+      </w:pPr>
+      <w:r>
+        <w:rPr>
+          <w:noProof/>
+        </w:rPr>
+        <w:t>The</w:t>
+      </w:r>
+      <w:r>
+        <w:rPr>
+          <w:noProof/>
+        </w:rPr>
+        <w:t>y have therefore l</w:t>
+      </w:r>
+      <w:r>
+        <w:rPr>
+          <w:noProof/>
+        </w:rPr>
+        <w:t>inked</w:t>
+      </w:r>
+      <w:r>
+        <w:rPr>
+          <w:noProof/>
+        </w:rPr>
+        <w:t xml:space="preserve"> list </w:t>
+      </w:r>
+      <w:r>
+        <w:rPr>
+          <w:noProof/>
+        </w:rPr>
+        <w:t xml:space="preserve">used </w:t>
+      </w:r>
+      <w:r>
+        <w:rPr>
+          <w:noProof/>
+        </w:rPr>
+        <w:t xml:space="preserve">instead of a hash map. </w:t>
+      </w:r>
+      <w:r>
+        <w:rPr>
+          <w:noProof/>
+        </w:rPr>
+        <w:t>L</w:t>
+      </w:r>
+      <w:r>
+        <w:rPr>
+          <w:noProof/>
+        </w:rPr>
+        <w:t>inear search</w:t>
+      </w:r>
+      <w:r>
+        <w:rPr>
+          <w:noProof/>
+        </w:rPr>
+        <w:t xml:space="preserve"> used</w:t>
+      </w:r>
+      <w:r>
+        <w:rPr>
+          <w:noProof/>
+        </w:rPr>
+        <w:t xml:space="preserve"> instead of a binary search</w:t>
+      </w:r>
+      <w:r>
+        <w:rPr>
+          <w:noProof/>
+        </w:rPr>
+        <w:t xml:space="preserve"> to search for </w:t>
+      </w:r>
+      <w:r>
+        <w:rPr>
+          <w:noProof/>
+        </w:rPr>
+        <w:t xml:space="preserve">the </w:t>
+      </w:r>
+      <w:r>
+        <w:rPr>
+          <w:noProof/>
+        </w:rPr>
+        <w:t>particular game in the linked list</w:t>
+      </w:r>
+      <w:r>
+        <w:rPr>
+          <w:noProof/>
+        </w:rPr>
+        <w:t xml:space="preserve"> as </w:t>
+      </w:r>
+      <w:r>
+        <w:rPr>
+          <w:noProof/>
+        </w:rPr>
+        <w:t>the time</w:t>
+      </w:r>
+      <w:r>
+        <w:rPr>
+          <w:noProof/>
+        </w:rPr>
+        <w:t xml:space="preserve"> complexity searching linked list linearly is same as searching linked list </w:t>
+      </w:r>
+      <w:r>
+        <w:rPr>
+          <w:noProof/>
+        </w:rPr>
+        <w:t>binary</w:t>
+      </w:r>
+      <w:r>
+        <w:rPr>
+          <w:noProof/>
+        </w:rPr>
+        <w:t xml:space="preserve"> as both need to look through each linked list node as each node is linked to the node before. </w:t>
+      </w:r>
+      <w:r>
+        <w:rPr>
+          <w:noProof/>
+        </w:rPr>
+        <w:t xml:space="preserve">The linked list is searched </w:t>
+      </w:r>
+      <w:r>
+        <w:rPr>
+          <w:noProof/>
+        </w:rPr>
+        <w:t>i</w:t>
+      </w:r>
+      <w:r>
+        <w:rPr>
+          <w:noProof/>
+        </w:rPr>
+        <w:t>t</w:t>
+      </w:r>
+      <w:r>
+        <w:rPr>
+          <w:noProof/>
+        </w:rPr>
+        <w:t>eratively</w:t>
+      </w:r>
+      <w:r>
+        <w:rPr>
+          <w:noProof/>
+        </w:rPr>
+        <w:t xml:space="preserve"> </w:t>
+      </w:r>
+      <w:r>
+        <w:rPr>
+          <w:noProof/>
+        </w:rPr>
+        <w:t>ins</w:t>
+      </w:r>
+      <w:r>
+        <w:rPr>
+          <w:noProof/>
+        </w:rPr>
+        <w:t>tea</w:t>
+      </w:r>
+      <w:r>
+        <w:rPr>
+          <w:noProof/>
+        </w:rPr>
+        <w:t>d</w:t>
+      </w:r>
+      <w:r>
+        <w:rPr>
+          <w:noProof/>
+        </w:rPr>
+        <w:t xml:space="preserve"> of </w:t>
+      </w:r>
+      <w:r>
+        <w:rPr>
+          <w:noProof/>
+        </w:rPr>
+        <w:t>recursively</w:t>
+      </w:r>
+      <w:r>
+        <w:rPr>
+          <w:noProof/>
+        </w:rPr>
+        <w:t xml:space="preserve"> as Recursion has high space complexity and slower than </w:t>
+      </w:r>
+      <w:r>
+        <w:rPr>
+          <w:noProof/>
+        </w:rPr>
+        <w:t>a</w:t>
+      </w:r>
+      <w:r>
+        <w:rPr>
+          <w:noProof/>
+        </w:rPr>
+        <w:t>n</w:t>
+      </w:r>
+      <w:r>
+        <w:rPr>
+          <w:noProof/>
+        </w:rPr>
+        <w:t xml:space="preserve"> iterative</w:t>
+      </w:r>
+      <w:r>
+        <w:rPr>
+          <w:noProof/>
+        </w:rPr>
+        <w:t xml:space="preserve"> search function. </w:t>
+      </w:r>
+      <w:r>
+        <w:rPr>
+          <w:noProof/>
+        </w:rPr>
+        <w:t>T</w:t>
+      </w:r>
+      <w:r>
+        <w:rPr>
+          <w:noProof/>
+        </w:rPr>
+        <w:t>he</w:t>
+      </w:r>
+      <w:r>
+        <w:rPr>
+          <w:noProof/>
+        </w:rPr>
+        <w:t xml:space="preserve"> </w:t>
+      </w:r>
+      <w:r>
+        <w:rPr>
+          <w:noProof/>
+        </w:rPr>
+        <w:t xml:space="preserve">feature </w:t>
+      </w:r>
+      <w:r>
+        <w:rPr>
+          <w:noProof/>
+        </w:rPr>
+        <w:t>is similar to the feature where a user can search games that he or she played</w:t>
+      </w:r>
+      <w:r>
+        <w:rPr>
+          <w:noProof/>
+        </w:rPr>
+        <w:t>,</w:t>
+      </w:r>
+      <w:r>
+        <w:rPr>
+          <w:noProof/>
+        </w:rPr>
+        <w:t xml:space="preserve"> </w:t>
+      </w:r>
+      <w:r>
+        <w:rPr>
+          <w:noProof/>
+        </w:rPr>
+        <w:t>but</w:t>
+      </w:r>
+      <w:r>
+        <w:rPr>
+          <w:noProof/>
+        </w:rPr>
+        <w:t xml:space="preserve"> </w:t>
+      </w:r>
+      <w:r>
+        <w:rPr>
+          <w:noProof/>
+        </w:rPr>
+        <w:t xml:space="preserve">the </w:t>
+      </w:r>
+      <w:r>
+        <w:rPr>
+          <w:noProof/>
+        </w:rPr>
+        <w:t>difference</w:t>
+      </w:r>
+      <w:r>
+        <w:rPr>
+          <w:noProof/>
+        </w:rPr>
+        <w:t xml:space="preserve"> is the filename that the moves of each game </w:t>
+      </w:r>
+      <w:r>
+        <w:rPr>
+          <w:noProof/>
+        </w:rPr>
+        <w:t>stored</w:t>
+      </w:r>
+      <w:r>
+        <w:rPr>
+          <w:noProof/>
+        </w:rPr>
+        <w:t xml:space="preserve"> the </w:t>
+      </w:r>
+      <w:r>
+        <w:rPr>
+          <w:noProof/>
+        </w:rPr>
+        <w:t>name</w:t>
+      </w:r>
+      <w:r>
+        <w:rPr>
+          <w:noProof/>
+        </w:rPr>
+        <w:t xml:space="preserve"> of the user’s username</w:t>
+      </w:r>
+      <w:r>
+        <w:rPr>
+          <w:noProof/>
+        </w:rPr>
+        <w:t>.</w:t>
+      </w:r>
+    </w:p>
+    <w:p>
+      <w:pPr>
+        <w:tabs>
+          <w:tab w:val="right" w:pos="9026"/>
+        </w:tabs>
+        <w:rPr>
+          <w:noProof/>
+        </w:rPr>
+      </w:pPr>
+      <w:r>
+        <w:rPr>
+          <w:noProof/>
+        </w:rPr>
+        <w:t>For this reason</w:t>
+      </w:r>
+      <w:r>
+        <w:rPr>
+          <w:noProof/>
+        </w:rPr>
+        <w:t xml:space="preserve">, no one can </w:t>
+      </w:r>
+      <w:r>
+        <w:rPr>
+          <w:noProof/>
+        </w:rPr>
+        <w:t>reg</w:t>
+      </w:r>
+      <w:r>
+        <w:rPr>
+          <w:noProof/>
+        </w:rPr>
+        <w:t>is</w:t>
+      </w:r>
+      <w:r>
+        <w:rPr>
+          <w:noProof/>
+        </w:rPr>
+        <w:t>ter</w:t>
+      </w:r>
+      <w:r>
+        <w:rPr>
+          <w:noProof/>
+        </w:rPr>
+        <w:t xml:space="preserve"> </w:t>
+      </w:r>
+      <w:r>
+        <w:rPr>
+          <w:noProof/>
+        </w:rPr>
+        <w:t xml:space="preserve">an </w:t>
+      </w:r>
+      <w:r>
+        <w:rPr>
+          <w:noProof/>
+        </w:rPr>
+        <w:t>account</w:t>
+      </w:r>
+      <w:r>
+        <w:rPr>
+          <w:noProof/>
+        </w:rPr>
+        <w:t xml:space="preserve"> of a username that already exists. </w:t>
+      </w:r>
+      <w:r>
+        <w:rPr>
+          <w:noProof/>
+        </w:rPr>
+        <w:t xml:space="preserve">This </w:t>
+      </w:r>
+      <w:r>
+        <w:rPr>
+          <w:noProof/>
+        </w:rPr>
+        <w:t xml:space="preserve">feature </w:t>
+      </w:r>
+      <w:r>
+        <w:rPr>
+          <w:noProof/>
+        </w:rPr>
+        <w:t>allow</w:t>
+      </w:r>
+      <w:r>
+        <w:rPr>
+          <w:noProof/>
+        </w:rPr>
+        <w:t>s</w:t>
+      </w:r>
+      <w:r>
+        <w:rPr>
+          <w:noProof/>
+        </w:rPr>
+        <w:t xml:space="preserve"> each user to </w:t>
+      </w:r>
+      <w:r>
+        <w:rPr>
+          <w:noProof/>
+        </w:rPr>
+        <w:t>look</w:t>
+      </w:r>
+      <w:r>
+        <w:rPr>
+          <w:noProof/>
+        </w:rPr>
+        <w:t xml:space="preserve"> </w:t>
+      </w:r>
+      <w:r>
+        <w:rPr>
+          <w:noProof/>
+        </w:rPr>
+        <w:t>at</w:t>
+      </w:r>
+      <w:r>
+        <w:rPr>
+          <w:noProof/>
+        </w:rPr>
+        <w:t xml:space="preserve"> its past moves and to learn how they can improve in later games. </w:t>
+      </w:r>
+      <w:r>
+        <w:rPr>
+          <w:noProof/>
+        </w:rPr>
+        <w:t>S</w:t>
+      </w:r>
+      <w:r>
+        <w:rPr>
+          <w:noProof/>
+        </w:rPr>
+        <w:t>ingly</w:t>
+      </w:r>
+      <w:r>
+        <w:rPr>
+          <w:noProof/>
+        </w:rPr>
+        <w:t xml:space="preserve"> linked list </w:t>
+      </w:r>
+      <w:r>
+        <w:rPr>
+          <w:noProof/>
+        </w:rPr>
+        <w:t xml:space="preserve">used </w:t>
+      </w:r>
+      <w:r>
+        <w:rPr>
+          <w:noProof/>
+        </w:rPr>
+        <w:t xml:space="preserve">instead of a doubly linked list because singly linked lists </w:t>
+      </w:r>
+      <w:r>
+        <w:rPr>
+          <w:noProof/>
+        </w:rPr>
+        <w:t>ha</w:t>
+      </w:r>
+      <w:r>
+        <w:rPr>
+          <w:noProof/>
+        </w:rPr>
+        <w:t>ve</w:t>
+      </w:r>
+      <w:r>
+        <w:rPr>
+          <w:noProof/>
+        </w:rPr>
+        <w:t xml:space="preserve"> only one pointer </w:t>
+      </w:r>
+      <w:r>
+        <w:rPr>
+          <w:noProof/>
+        </w:rPr>
+        <w:t>whereas</w:t>
+      </w:r>
+      <w:r>
+        <w:rPr>
+          <w:noProof/>
+        </w:rPr>
+        <w:t xml:space="preserve"> doubly linked lists have two field pointers so singly linked lists </w:t>
+      </w:r>
+      <w:r>
+        <w:rPr>
+          <w:noProof/>
+        </w:rPr>
+        <w:t>occup</w:t>
+      </w:r>
+      <w:r>
+        <w:rPr>
+          <w:noProof/>
+        </w:rPr>
+        <w:t>y</w:t>
+      </w:r>
+      <w:r>
+        <w:rPr>
+          <w:noProof/>
+        </w:rPr>
+        <w:t xml:space="preserve"> less memory than doubly linked lists. </w:t>
+      </w:r>
+    </w:p>
+    <w:p>
+      <w:pPr>
+        <w:tabs>
+          <w:tab w:val="right" w:pos="9026"/>
+        </w:tabs>
+        <w:rPr>
+          <w:noProof/>
+        </w:rPr>
+      </w:pPr>
+      <w:r>
+        <w:rPr>
+          <w:noProof/>
+        </w:rPr>
+        <w:t xml:space="preserve">For the (Hard)Play With Computer version of the Tic Tac Toe game, </w:t>
+      </w:r>
+      <w:r>
+        <w:rPr>
+          <w:noProof/>
+        </w:rPr>
+        <w:t>I</w:t>
+      </w:r>
+      <w:r>
+        <w:rPr>
+          <w:noProof/>
+        </w:rPr>
+        <w:t xml:space="preserve"> have used a </w:t>
+      </w:r>
+      <w:r>
+        <w:rPr>
+          <w:noProof/>
+        </w:rPr>
+        <w:t xml:space="preserve">minimax algorithm to allow the computer to consider all possible moves and choose the optimal move </w:t>
+      </w:r>
+      <w:r>
+        <w:rPr>
+          <w:noProof/>
+        </w:rPr>
+        <w:t>every</w:t>
+      </w:r>
+      <w:r>
+        <w:rPr>
+          <w:noProof/>
+        </w:rPr>
+        <w:t xml:space="preserve"> </w:t>
+      </w:r>
+      <w:r>
+        <w:rPr>
+          <w:noProof/>
+        </w:rPr>
+        <w:t>time</w:t>
+      </w:r>
+      <w:r>
+        <w:rPr>
+          <w:noProof/>
+        </w:rPr>
+        <w:t xml:space="preserve"> the computer is making a move on the board while playing against a human. The findBestMove() </w:t>
+      </w:r>
+      <w:r>
+        <w:rPr>
+          <w:noProof/>
+        </w:rPr>
+        <w:lastRenderedPageBreak/>
+        <w:t xml:space="preserve">evaluates all the possible moves using minimax() and then return the best move the </w:t>
+      </w:r>
+      <w:r>
+        <w:rPr>
+          <w:noProof/>
+        </w:rPr>
+        <w:t>maximi</w:t>
+      </w:r>
+      <w:r>
+        <w:rPr>
+          <w:noProof/>
+        </w:rPr>
+        <w:t>s</w:t>
+      </w:r>
+      <w:r>
+        <w:rPr>
+          <w:noProof/>
+        </w:rPr>
+        <w:t>er</w:t>
+      </w:r>
+      <w:r>
+        <w:rPr>
+          <w:noProof/>
+        </w:rPr>
+        <w:t xml:space="preserve"> can make. </w:t>
+      </w:r>
+      <w:r>
+        <w:rPr>
+          <w:noProof/>
+        </w:rPr>
+        <w:t>The minimax() algorithm would check whether or not the current move is more optimal</w:t>
+      </w:r>
+      <w:r>
+        <w:rPr>
+          <w:noProof/>
+        </w:rPr>
+        <w:t xml:space="preserve"> than the best move by considering all possible methodologies the game can go and returns the best value for that move, assuming the human also plays optimally. </w:t>
+      </w:r>
+      <w:r>
+        <w:rPr>
+          <w:noProof/>
+        </w:rPr>
+        <w:t xml:space="preserve">The isMovesLeft() function check whether the game is over and to make sure there are no moves left by returning true or false. </w:t>
+      </w:r>
+      <w:r>
+        <w:rPr>
+          <w:noProof/>
+        </w:rPr>
+        <w:t>Every</w:t>
+      </w:r>
+      <w:r>
+        <w:rPr>
+          <w:noProof/>
+        </w:rPr>
+        <w:t xml:space="preserve"> </w:t>
+      </w:r>
+      <w:r>
+        <w:rPr>
+          <w:noProof/>
+        </w:rPr>
+        <w:t>time</w:t>
+      </w:r>
+      <w:r>
+        <w:rPr>
+          <w:noProof/>
+        </w:rPr>
+        <w:t xml:space="preserve"> is the computer turn</w:t>
+      </w:r>
+      <w:r>
+        <w:rPr>
+          <w:noProof/>
+        </w:rPr>
+        <w:t>;</w:t>
+      </w:r>
+      <w:r>
+        <w:rPr>
+          <w:noProof/>
+        </w:rPr>
+        <w:t xml:space="preserve"> the</w:t>
+      </w:r>
+      <w:r>
+        <w:rPr>
+          <w:noProof/>
+        </w:rPr>
+        <w:t xml:space="preserve"> computer would place the most optimal move on the board. This </w:t>
+      </w:r>
+      <w:r>
+        <w:rPr>
+          <w:noProof/>
+        </w:rPr>
+        <w:t>way</w:t>
+      </w:r>
+      <w:r>
+        <w:rPr>
+          <w:noProof/>
+        </w:rPr>
+        <w:t xml:space="preserve"> is </w:t>
+      </w:r>
+      <w:r>
+        <w:rPr>
+          <w:noProof/>
+        </w:rPr>
+        <w:t>tough</w:t>
+      </w:r>
+      <w:r>
+        <w:rPr>
+          <w:noProof/>
+        </w:rPr>
+        <w:t xml:space="preserve"> for human players to win against the machine. HUamn players can undo and </w:t>
+      </w:r>
+      <w:r>
+        <w:rPr>
+          <w:noProof/>
+        </w:rPr>
+        <w:t>redo</w:t>
+      </w:r>
+      <w:r>
+        <w:rPr>
+          <w:noProof/>
+        </w:rPr>
+        <w:t xml:space="preserve"> </w:t>
+      </w:r>
+      <w:r>
+        <w:rPr>
+          <w:noProof/>
+        </w:rPr>
+        <w:t>a</w:t>
+      </w:r>
+      <w:r>
+        <w:rPr>
+          <w:noProof/>
+        </w:rPr>
+        <w:t xml:space="preserve"> move</w:t>
+      </w:r>
+      <w:r>
+        <w:rPr>
+          <w:noProof/>
+        </w:rPr>
+        <w:t>,</w:t>
+      </w:r>
+      <w:r>
+        <w:rPr>
+          <w:noProof/>
+        </w:rPr>
+        <w:t xml:space="preserve"> </w:t>
+      </w:r>
+      <w:r>
+        <w:rPr>
+          <w:noProof/>
+        </w:rPr>
+        <w:t>and</w:t>
+      </w:r>
+      <w:r>
+        <w:rPr>
+          <w:noProof/>
+        </w:rPr>
+        <w:t xml:space="preserve"> when the game </w:t>
+      </w:r>
+      <w:r>
+        <w:rPr>
+          <w:noProof/>
+        </w:rPr>
+        <w:t>fin</w:t>
+      </w:r>
+      <w:r>
+        <w:rPr>
+          <w:noProof/>
+        </w:rPr>
+        <w:t>ished</w:t>
+      </w:r>
+      <w:r>
+        <w:rPr>
+          <w:noProof/>
+        </w:rPr>
+        <w:t xml:space="preserve">, the game moves </w:t>
+      </w:r>
+      <w:r>
+        <w:rPr>
+          <w:noProof/>
+        </w:rPr>
+        <w:t>subsequently replayed</w:t>
+      </w:r>
+      <w:r>
+        <w:rPr>
+          <w:noProof/>
+        </w:rPr>
+        <w:t xml:space="preserve">. </w:t>
+      </w:r>
+    </w:p>
+    <w:p>
+      <w:pPr>
+        <w:tabs>
+          <w:tab w:val="right" w:pos="9026"/>
+        </w:tabs>
+        <w:rPr>
+          <w:noProof/>
+        </w:rPr>
+      </w:pPr>
+      <w:r>
+        <w:rPr>
+          <w:noProof/>
+        </w:rPr>
+        <w:t xml:space="preserve">For the (Easy)Player With Computer version, the computer randomly chooses what moves to make by choosing a range of number from 1 to 9 that is not already chosen by the human player. This way, the computer can quickly choose a move and occupies less memory. </w:t>
+      </w:r>
+      <w:r>
+        <w:rPr>
+          <w:noProof/>
+        </w:rPr>
+        <w:t>This</w:t>
+      </w:r>
+      <w:r>
+        <w:rPr>
+          <w:noProof/>
+        </w:rPr>
+        <w:t xml:space="preserve"> feature </w:t>
+      </w:r>
+      <w:r>
+        <w:rPr>
+          <w:noProof/>
+        </w:rPr>
+        <w:t>allow</w:t>
+      </w:r>
+      <w:r>
+        <w:rPr>
+          <w:noProof/>
+        </w:rPr>
+        <w:t>s</w:t>
+      </w:r>
+      <w:r>
+        <w:rPr>
+          <w:noProof/>
+        </w:rPr>
+        <w:t xml:space="preserve"> players who are not </w:t>
+      </w:r>
+      <w:r>
+        <w:rPr>
+          <w:noProof/>
+        </w:rPr>
+        <w:t>exp</w:t>
+      </w:r>
+      <w:r>
+        <w:rPr>
+          <w:noProof/>
+        </w:rPr>
+        <w:t>eri</w:t>
+      </w:r>
+      <w:r>
+        <w:rPr>
+          <w:noProof/>
+        </w:rPr>
+        <w:t>enced</w:t>
+      </w:r>
+      <w:r>
+        <w:rPr>
+          <w:noProof/>
+        </w:rPr>
+        <w:t xml:space="preserve"> in the Tic Tac Toe game to have the </w:t>
+      </w:r>
+      <w:r>
+        <w:rPr>
+          <w:noProof/>
+        </w:rPr>
+        <w:t>opp</w:t>
+      </w:r>
+      <w:r>
+        <w:rPr>
+          <w:noProof/>
+        </w:rPr>
+        <w:t>o</w:t>
+      </w:r>
+      <w:r>
+        <w:rPr>
+          <w:noProof/>
+        </w:rPr>
+        <w:t>rtunity</w:t>
+      </w:r>
+      <w:r>
+        <w:rPr>
+          <w:noProof/>
+        </w:rPr>
+        <w:t xml:space="preserve"> to improve their game abilities</w:t>
+      </w:r>
+      <w:r>
+        <w:rPr>
+          <w:noProof/>
+        </w:rPr>
+        <w:t xml:space="preserve">. </w:t>
+      </w:r>
+    </w:p>
+    <w:p>
+      <w:pPr>
+        <w:tabs>
+          <w:tab w:val="right" w:pos="9026"/>
+        </w:tabs>
+        <w:rPr>
+          <w:noProof/>
+        </w:rPr>
+      </w:pPr>
+      <w:r>
+        <w:rPr>
+          <w:noProof/>
+        </w:rPr>
+        <w:t xml:space="preserve">A user can register </w:t>
+      </w:r>
+      <w:r>
+        <w:rPr>
+          <w:noProof/>
+        </w:rPr>
+        <w:t xml:space="preserve">an </w:t>
+      </w:r>
+      <w:r>
+        <w:rPr>
+          <w:noProof/>
+        </w:rPr>
+        <w:t>account</w:t>
+      </w:r>
+      <w:r>
+        <w:rPr>
+          <w:noProof/>
+        </w:rPr>
+        <w:t xml:space="preserve"> by pressing key ‘2’. </w:t>
+      </w:r>
+      <w:r>
+        <w:rPr>
+          <w:noProof/>
+        </w:rPr>
+        <w:t xml:space="preserve">The </w:t>
+      </w:r>
+      <w:r>
+        <w:rPr>
+          <w:noProof/>
+        </w:rPr>
+        <w:t>register</w:t>
+      </w:r>
+      <w:r>
+        <w:rPr>
+          <w:noProof/>
+        </w:rPr>
+        <w:t>ed</w:t>
+      </w:r>
+      <w:r>
+        <w:rPr>
+          <w:noProof/>
+        </w:rPr>
+        <w:t xml:space="preserve"> feature allows users to make </w:t>
+      </w:r>
+      <w:r>
+        <w:rPr>
+          <w:noProof/>
+        </w:rPr>
+        <w:t>a</w:t>
+      </w:r>
+      <w:r>
+        <w:rPr>
+          <w:noProof/>
+        </w:rPr>
+        <w:t>n</w:t>
+      </w:r>
+      <w:r>
+        <w:rPr>
+          <w:noProof/>
+        </w:rPr>
+        <w:t xml:space="preserve"> account</w:t>
+      </w:r>
+      <w:r>
+        <w:rPr>
+          <w:noProof/>
+        </w:rPr>
+        <w:t xml:space="preserve"> by writing down </w:t>
+      </w:r>
+      <w:r>
+        <w:rPr>
+          <w:noProof/>
+        </w:rPr>
+        <w:t>username</w:t>
+      </w:r>
+      <w:r>
+        <w:rPr>
+          <w:noProof/>
+        </w:rPr>
+        <w:t xml:space="preserve"> and password. The system would check whether or whether not that the username </w:t>
+      </w:r>
+      <w:r>
+        <w:rPr>
+          <w:noProof/>
+        </w:rPr>
+        <w:t>is already exist</w:t>
+      </w:r>
+      <w:r>
+        <w:rPr>
+          <w:noProof/>
+        </w:rPr>
+        <w:t>ed</w:t>
+      </w:r>
+      <w:r>
+        <w:rPr>
+          <w:noProof/>
+        </w:rPr>
+        <w:t xml:space="preserve"> by reading through the file ‘accounts.txt’ and compare </w:t>
+      </w:r>
+      <w:r>
+        <w:rPr>
+          <w:noProof/>
+        </w:rPr>
+        <w:t xml:space="preserve">the </w:t>
+      </w:r>
+      <w:r>
+        <w:rPr>
+          <w:noProof/>
+        </w:rPr>
+        <w:t>first</w:t>
+      </w:r>
+      <w:r>
+        <w:rPr>
+          <w:noProof/>
+        </w:rPr>
+        <w:t xml:space="preserve"> string of each line to the entered username. If the username already exists, the user</w:t>
+      </w:r>
+      <w:r>
+        <w:rPr>
+          <w:noProof/>
+        </w:rPr>
+        <w:t xml:space="preserve"> returned</w:t>
+      </w:r>
+      <w:r>
+        <w:rPr>
+          <w:noProof/>
+        </w:rPr>
+        <w:t xml:space="preserve"> to the menu but if that is not the case, the message saying ‘You have successfully, created </w:t>
+      </w:r>
+      <w:r>
+        <w:rPr>
+          <w:noProof/>
+        </w:rPr>
+        <w:t>a</w:t>
+      </w:r>
+      <w:r>
+        <w:rPr>
+          <w:noProof/>
+        </w:rPr>
+        <w:t>n</w:t>
+      </w:r>
+      <w:r>
+        <w:rPr>
+          <w:noProof/>
+        </w:rPr>
+        <w:t xml:space="preserve"> account</w:t>
+      </w:r>
+      <w:r>
+        <w:rPr>
+          <w:noProof/>
+        </w:rPr>
+        <w:t xml:space="preserve">’. The password </w:t>
+      </w:r>
+      <w:r>
+        <w:rPr>
+          <w:noProof/>
+        </w:rPr>
+        <w:t>encrypted</w:t>
+      </w:r>
+      <w:r>
+        <w:rPr>
+          <w:noProof/>
+        </w:rPr>
+        <w:t xml:space="preserve"> by using </w:t>
+      </w:r>
+      <w:r>
+        <w:rPr>
+          <w:noProof/>
+        </w:rPr>
+        <w:t xml:space="preserve">a </w:t>
+      </w:r>
+      <w:r>
+        <w:rPr>
+          <w:noProof/>
+        </w:rPr>
+        <w:t>hashing</w:t>
+      </w:r>
+      <w:r>
+        <w:rPr>
+          <w:noProof/>
+        </w:rPr>
+        <w:t xml:space="preserve"> function</w:t>
+      </w:r>
+      <w:r>
+        <w:rPr>
+          <w:noProof/>
+        </w:rPr>
+        <w:t>,</w:t>
+      </w:r>
+      <w:r>
+        <w:rPr>
+          <w:noProof/>
+        </w:rPr>
+        <w:t xml:space="preserve"> </w:t>
+      </w:r>
+      <w:r>
+        <w:rPr>
+          <w:noProof/>
+        </w:rPr>
+        <w:t>and</w:t>
+      </w:r>
+      <w:r>
+        <w:rPr>
+          <w:noProof/>
+        </w:rPr>
+        <w:t xml:space="preserve"> then both username and password </w:t>
+      </w:r>
+      <w:r>
+        <w:rPr>
+          <w:noProof/>
+        </w:rPr>
+        <w:t>are</w:t>
+      </w:r>
+      <w:r>
+        <w:rPr>
+          <w:noProof/>
+        </w:rPr>
+        <w:t xml:space="preserve"> written to the ‘accounts.txt’</w:t>
+      </w:r>
+      <w:r>
+        <w:rPr>
+          <w:noProof/>
+        </w:rPr>
+        <w:t xml:space="preserve"> in a way where the line </w:t>
+      </w:r>
+      <w:r>
+        <w:rPr>
+          <w:noProof/>
+        </w:rPr>
+        <w:t>ha</w:t>
+      </w:r>
+      <w:r>
+        <w:rPr>
+          <w:noProof/>
+        </w:rPr>
+        <w:t>s space between username and password</w:t>
+      </w:r>
+      <w:r>
+        <w:rPr>
+          <w:noProof/>
+        </w:rPr>
+        <w:t xml:space="preserve">. The encrypt() method encrypts the password by subtracting hex value from it. </w:t>
+      </w:r>
+      <w:r>
+        <w:rPr>
+          <w:noProof/>
+        </w:rPr>
+        <w:t>The p</w:t>
+      </w:r>
+      <w:r>
+        <w:rPr>
+          <w:noProof/>
+        </w:rPr>
+        <w:t>assword</w:t>
+      </w:r>
+      <w:r>
+        <w:rPr>
+          <w:noProof/>
+        </w:rPr>
+        <w:t xml:space="preserve"> encrypted</w:t>
+      </w:r>
+      <w:r>
+        <w:rPr>
+          <w:noProof/>
+        </w:rPr>
+        <w:t xml:space="preserve"> </w:t>
+      </w:r>
+      <w:r>
+        <w:rPr>
+          <w:noProof/>
+        </w:rPr>
+        <w:t>for security reasons such as a person hacking into ‘accounts.txt’ to try access</w:t>
+      </w:r>
+      <w:r>
+        <w:rPr>
+          <w:noProof/>
+        </w:rPr>
+        <w:t xml:space="preserve"> a user account.</w:t>
+      </w:r>
+      <w:r>
+        <w:rPr>
+          <w:noProof/>
+        </w:rPr>
+        <w:t xml:space="preserve"> </w:t>
+      </w:r>
+    </w:p>
+    <w:p>
+      <w:pPr>
+        <w:tabs>
+          <w:tab w:val="right" w:pos="9026"/>
+        </w:tabs>
+        <w:rPr>
+          <w:noProof/>
+        </w:rPr>
+      </w:pPr>
+      <w:r>
+        <w:rPr>
+          <w:noProof/>
+        </w:rPr>
+        <w:t xml:space="preserve">A user can </w:t>
+      </w:r>
+      <w:r>
+        <w:rPr>
+          <w:noProof/>
+        </w:rPr>
+        <w:t>log</w:t>
+      </w:r>
+      <w:r>
+        <w:rPr>
+          <w:noProof/>
+        </w:rPr>
+        <w:t xml:space="preserve"> </w:t>
+      </w:r>
+      <w:r>
+        <w:rPr>
+          <w:noProof/>
+        </w:rPr>
+        <w:t>in</w:t>
+      </w:r>
+      <w:r>
+        <w:rPr>
+          <w:noProof/>
+        </w:rPr>
+        <w:t xml:space="preserve"> into their account by pressing key ‘1’. The user can then type into their username and password. The program reads each line ‘accounts.txt’ file and compares </w:t>
+      </w:r>
+      <w:r>
+        <w:rPr>
+          <w:noProof/>
+        </w:rPr>
+        <w:t xml:space="preserve">the </w:t>
+      </w:r>
+      <w:r>
+        <w:rPr>
+          <w:noProof/>
+        </w:rPr>
+        <w:t>entered</w:t>
+      </w:r>
+      <w:r>
+        <w:rPr>
+          <w:noProof/>
+        </w:rPr>
+        <w:t xml:space="preserve"> username and password with </w:t>
+      </w:r>
+      <w:r>
+        <w:rPr>
+          <w:noProof/>
+        </w:rPr>
+        <w:t xml:space="preserve">a </w:t>
+      </w:r>
+      <w:r>
+        <w:rPr>
+          <w:noProof/>
+        </w:rPr>
+        <w:t>username</w:t>
+      </w:r>
+      <w:r>
+        <w:rPr>
+          <w:noProof/>
+        </w:rPr>
+        <w:t xml:space="preserve"> and decrypted password from the file. When the inputted username and password </w:t>
+      </w:r>
+      <w:r>
+        <w:rPr>
+          <w:noProof/>
+        </w:rPr>
+        <w:t>match</w:t>
+      </w:r>
+      <w:r>
+        <w:rPr>
+          <w:noProof/>
+        </w:rPr>
+        <w:t xml:space="preserve"> </w:t>
+      </w:r>
+      <w:r>
+        <w:rPr>
+          <w:noProof/>
+        </w:rPr>
+        <w:t>username</w:t>
+      </w:r>
+      <w:r>
+        <w:rPr>
+          <w:noProof/>
+        </w:rPr>
+        <w:t xml:space="preserve"> and password from a line of the file, the user is signed in. When the inputted username and password is not </w:t>
+      </w:r>
+      <w:r>
+        <w:rPr>
+          <w:noProof/>
+        </w:rPr>
+        <w:t xml:space="preserve">equal to any username and password from the </w:t>
+      </w:r>
+      <w:r>
+        <w:rPr>
+          <w:noProof/>
+        </w:rPr>
+        <w:t>file, an error message is then displayed, and the</w:t>
+      </w:r>
+      <w:r>
+        <w:rPr>
+          <w:noProof/>
+        </w:rPr>
+        <w:t xml:space="preserve"> user returned to the previous menu. When the </w:t>
+      </w:r>
+      <w:r>
+        <w:rPr>
+          <w:noProof/>
+        </w:rPr>
+        <w:t>user</w:t>
+      </w:r>
+      <w:r>
+        <w:rPr>
+          <w:noProof/>
+        </w:rPr>
+        <w:t xml:space="preserve"> signed in, the user can </w:t>
+      </w:r>
+      <w:r>
+        <w:rPr>
+          <w:noProof/>
+        </w:rPr>
+        <w:t>have the</w:t>
+      </w:r>
+      <w:r>
+        <w:rPr>
+          <w:noProof/>
+        </w:rPr>
+        <w:t xml:space="preserve"> choice to Quit, play the </w:t>
+      </w:r>
+      <w:r>
+        <w:rPr>
+          <w:noProof/>
+        </w:rPr>
+        <w:t>multiplayer</w:t>
+      </w:r>
+      <w:r>
+        <w:rPr>
+          <w:noProof/>
+        </w:rPr>
+        <w:t xml:space="preserve"> game, play against the </w:t>
+      </w:r>
+      <w:r>
+        <w:rPr>
+          <w:noProof/>
+        </w:rPr>
+        <w:t>computer</w:t>
+      </w:r>
+      <w:r>
+        <w:rPr>
+          <w:noProof/>
+        </w:rPr>
+        <w:t xml:space="preserve">(Easy), </w:t>
+      </w:r>
+      <w:r>
+        <w:rPr>
+          <w:noProof/>
+        </w:rPr>
+        <w:t>play</w:t>
+      </w:r>
+      <w:r>
+        <w:rPr>
+          <w:noProof/>
+        </w:rPr>
+        <w:t xml:space="preserve">ing against the </w:t>
+      </w:r>
+      <w:r>
+        <w:rPr>
+          <w:noProof/>
+        </w:rPr>
+        <w:t>computer</w:t>
+      </w:r>
+      <w:r>
+        <w:rPr>
+          <w:noProof/>
+        </w:rPr>
+        <w:t xml:space="preserve">(hard), search replays(All Games) or search replays(User Games). The Quit option will sign user account off and go to the initial menu which happens when user types in ‘O’. The user can completely leave the game by typing in ‘0’ again. </w:t>
+      </w:r>
+    </w:p>
+    <w:p>
+      <w:pPr>
+        <w:tabs>
+          <w:tab w:val="right" w:pos="9026"/>
+        </w:tabs>
+        <w:rPr>
+          <w:noProof/>
+        </w:rPr>
+      </w:pPr>
+    </w:p>
+    <w:p>
+      <w:pPr>
+        <w:tabs>
+          <w:tab w:val="right" w:pos="9026"/>
+        </w:tabs>
+        <w:rPr>
+          <w:noProof/>
+        </w:rPr>
+      </w:pPr>
+    </w:p>
+    <w:p>
+      <w:pPr>
+        <w:tabs>
+          <w:tab w:val="right" w:pos="9026"/>
+        </w:tabs>
+        <w:rPr>
+          <w:noProof/>
+        </w:rPr>
+      </w:pPr>
+    </w:p>
+    <w:p>
+      <w:pPr>
+        <w:tabs>
+          <w:tab w:val="right" w:pos="9026"/>
+        </w:tabs>
+      </w:pPr>
+    </w:p>
     <w:sectPr>
       <w:pgSz w:w="11906" w:h="16838"/>
       <w:pgMar w:top="1440" w:right="1440" w:bottom="1440" w:left="1440" w:header="708" w:footer="708" w:gutter="0"/>
@@ -372,7 +4214,7 @@
 </file>
 
 <file path=word/styles.xml><?xml version="1.0" encoding="utf-8"?>
-<w:styles xmlns:mc="http://schemas.openxmlformats.org/markup-compatibility/2006" xmlns:r="http://schemas.openxmlformats.org/officeDocument/2006/relationships" xmlns:w="http://schemas.openxmlformats.org/wordprocessingml/2006/main" xmlns:w14="http://schemas.microsoft.com/office/word/2010/wordml" xmlns:w15="http://schemas.microsoft.com/office/word/2012/wordml" xmlns:w16se="http://schemas.microsoft.com/office/word/2015/wordml/symex" mc:Ignorable="w14 w15 w16se">
+<w:styles xmlns:mc="http://schemas.openxmlformats.org/markup-compatibility/2006" xmlns:r="http://schemas.openxmlformats.org/officeDocument/2006/relationships" xmlns:w="http://schemas.openxmlformats.org/wordprocessingml/2006/main" xmlns:w14="http://schemas.microsoft.com/office/word/2010/wordml" xmlns:w15="http://schemas.microsoft.com/office/word/2012/wordml" xmlns:w16cid="http://schemas.microsoft.com/office/word/2016/wordml/cid" xmlns:w16se="http://schemas.microsoft.com/office/word/2015/wordml/symex" mc:Ignorable="w14 w15 w16se w16cid">
   <w:docDefaults>
     <w:rPrDefault>
       <w:rPr>
@@ -388,7 +4230,7 @@
       </w:pPr>
     </w:pPrDefault>
   </w:docDefaults>
-  <w:latentStyles w:defLockedState="0" w:defUIPriority="99" w:defSemiHidden="0" w:defUnhideWhenUsed="0" w:defQFormat="0" w:count="371">
+  <w:latentStyles w:defLockedState="0" w:defUIPriority="99" w:defSemiHidden="0" w:defUnhideWhenUsed="0" w:defQFormat="0" w:count="375">
     <w:lsdException w:name="Normal" w:uiPriority="0" w:qFormat="1"/>
     <w:lsdException w:name="heading 1" w:uiPriority="9" w:qFormat="1"/>
     <w:lsdException w:name="heading 2" w:semiHidden="1" w:uiPriority="9" w:unhideWhenUsed="1" w:qFormat="1"/>
@@ -494,7 +4336,6 @@
     <w:lsdException w:name="HTML Sample" w:semiHidden="1" w:unhideWhenUsed="1"/>
     <w:lsdException w:name="HTML Typewriter" w:semiHidden="1" w:unhideWhenUsed="1"/>
     <w:lsdException w:name="HTML Variable" w:semiHidden="1" w:unhideWhenUsed="1"/>
-    <w:lsdException w:name="Normal Table" w:semiHidden="1" w:unhideWhenUsed="1"/>
     <w:lsdException w:name="annotation subject" w:semiHidden="1" w:unhideWhenUsed="1"/>
     <w:lsdException w:name="No List" w:semiHidden="1" w:unhideWhenUsed="1"/>
     <w:lsdException w:name="Outline List 1" w:semiHidden="1" w:unhideWhenUsed="1"/>
@@ -538,10 +4379,8 @@
     <w:lsdException w:name="Table Elegant" w:semiHidden="1" w:unhideWhenUsed="1"/>
     <w:lsdException w:name="Table Professional" w:semiHidden="1" w:unhideWhenUsed="1"/>
     <w:lsdException w:name="Table Subtle 1" w:semiHidden="1" w:unhideWhenUsed="1"/>
-    <w:lsdException w:name="Table Subtle 2" w:semiHidden="1" w:unhideWhenUsed="1"/>
     <w:lsdException w:name="Table Web 1" w:semiHidden="1" w:unhideWhenUsed="1"/>
     <w:lsdException w:name="Table Web 2" w:semiHidden="1" w:unhideWhenUsed="1"/>
-    <w:lsdException w:name="Table Web 3" w:semiHidden="1" w:unhideWhenUsed="1"/>
     <w:lsdException w:name="Balloon Text" w:semiHidden="1" w:unhideWhenUsed="1"/>
     <w:lsdException w:name="Table Grid" w:uiPriority="39"/>
     <w:lsdException w:name="Table Theme" w:semiHidden="1" w:unhideWhenUsed="1"/>
@@ -760,6 +4599,10 @@
     <w:lsdException w:name="List Table 5 Dark Accent 6" w:uiPriority="50"/>
     <w:lsdException w:name="List Table 6 Colorful Accent 6" w:uiPriority="51"/>
     <w:lsdException w:name="List Table 7 Colorful Accent 6" w:uiPriority="52"/>
+    <w:lsdException w:name="Mention" w:semiHidden="1" w:unhideWhenUsed="1"/>
+    <w:lsdException w:name="Smart Hyperlink" w:semiHidden="1" w:unhideWhenUsed="1"/>
+    <w:lsdException w:name="Hashtag" w:semiHidden="1" w:unhideWhenUsed="1"/>
+    <w:lsdException w:name="Unresolved Mention" w:semiHidden="1" w:unhideWhenUsed="1"/>
   </w:latentStyles>
   <w:style w:type="paragraph" w:default="1" w:styleId="Normal">
     <w:name w:val="Normal"/>

--- a/Data structures and Algorithms Coursework.docx
+++ b/Data structures and Algorithms Coursework.docx
@@ -24,348 +24,355 @@
         <w:t xml:space="preserve">Introduction </w:t>
       </w:r>
     </w:p>
+    <w:p/>
     <w:p>
+      <w:r>
+        <w:rPr>
+          <w:noProof/>
+        </w:rPr>
+        <w:t xml:space="preserve">The task is to </w:t>
+      </w:r>
+      <w:r>
+        <w:rPr>
+          <w:noProof/>
+        </w:rPr>
+        <w:t>creat</w:t>
+      </w:r>
+      <w:r>
+        <w:rPr>
+          <w:noProof/>
+        </w:rPr>
+        <w:t>e a</w:t>
+      </w:r>
+      <w:r>
+        <w:t xml:space="preserve"> </w:t>
+      </w:r>
+      <w:r>
+        <w:rPr>
+          <w:noProof/>
+        </w:rPr>
+        <w:t>text</w:t>
+      </w:r>
+      <w:r>
+        <w:rPr>
+          <w:noProof/>
+        </w:rPr>
+        <w:t>-</w:t>
+      </w:r>
+      <w:r>
+        <w:rPr>
+          <w:noProof/>
+        </w:rPr>
+        <w:t>based</w:t>
+      </w:r>
+      <w:r>
+        <w:t xml:space="preserve"> Tic-Tac-Toe game by implementing several of data structures and algorithms in the C programming language.  The game must have a game board, players, pieces and positions. The game must record </w:t>
+      </w:r>
+      <w:r>
+        <w:t xml:space="preserve">the </w:t>
+      </w:r>
+      <w:r>
+        <w:rPr>
+          <w:noProof/>
+        </w:rPr>
+        <w:t>history</w:t>
+      </w:r>
+      <w:r>
+        <w:t xml:space="preserve"> of play and enable earlier games to </w:t>
+      </w:r>
+      <w:r>
+        <w:rPr>
+          <w:noProof/>
+        </w:rPr>
+        <w:t>automatically replayed</w:t>
+      </w:r>
+      <w:r>
+        <w:t xml:space="preserve"> from this record. </w:t>
+      </w:r>
+      <w:r>
+        <w:t xml:space="preserve">The game must support undo where once a move </w:t>
+      </w:r>
+      <w:r>
+        <w:rPr>
+          <w:noProof/>
+        </w:rPr>
+        <w:t>made</w:t>
+      </w:r>
+      <w:r>
+        <w:t xml:space="preserve">, </w:t>
+      </w:r>
+      <w:r>
+        <w:t xml:space="preserve">a player </w:t>
+      </w:r>
+      <w:r>
+        <w:t xml:space="preserve">can undo the move to the game state before where players can undo moves to initial game state. The game should also have a redo feature that allows </w:t>
+      </w:r>
+      <w:r>
+        <w:rPr>
+          <w:noProof/>
+        </w:rPr>
+        <w:t>redo</w:t>
+      </w:r>
+      <w:r>
+        <w:rPr>
+          <w:noProof/>
+        </w:rPr>
+        <w:t>ing</w:t>
+      </w:r>
+      <w:r>
+        <w:t xml:space="preserve"> moves which been </w:t>
+      </w:r>
+      <w:r>
+        <w:rPr>
+          <w:noProof/>
+        </w:rPr>
+        <w:t>un</w:t>
+      </w:r>
+      <w:r>
+        <w:rPr>
+          <w:noProof/>
+        </w:rPr>
+        <w:t>done</w:t>
+      </w:r>
+      <w:r>
+        <w:t xml:space="preserve">. The features that the Tic </w:t>
+      </w:r>
+      <w:r>
+        <w:rPr>
+          <w:noProof/>
+        </w:rPr>
+        <w:t>T</w:t>
+      </w:r>
+      <w:r>
+        <w:rPr>
+          <w:noProof/>
+        </w:rPr>
+        <w:t>ac</w:t>
+      </w:r>
+      <w:r>
+        <w:t xml:space="preserve"> Toe game has a register and </w:t>
+      </w:r>
+      <w:r>
+        <w:rPr>
+          <w:noProof/>
+        </w:rPr>
+        <w:t>log</w:t>
+      </w:r>
+      <w:r>
+        <w:rPr>
+          <w:noProof/>
+        </w:rPr>
+        <w:t xml:space="preserve"> </w:t>
+      </w:r>
+      <w:r>
+        <w:rPr>
+          <w:noProof/>
+        </w:rPr>
+        <w:t>in</w:t>
+      </w:r>
+      <w:r>
+        <w:t xml:space="preserve"> where users can register an account by setting a username and password. The password is encrypted then the encrypted and username is written to a file. The login feature is where </w:t>
+      </w:r>
+      <w:r>
+        <w:t xml:space="preserve">the </w:t>
+      </w:r>
+      <w:r>
+        <w:rPr>
+          <w:noProof/>
+        </w:rPr>
+        <w:t>user</w:t>
+      </w:r>
+      <w:r>
+        <w:t xml:space="preserve"> can </w:t>
+      </w:r>
+      <w:r>
+        <w:rPr>
+          <w:noProof/>
+        </w:rPr>
+        <w:t>log</w:t>
+      </w:r>
+      <w:r>
+        <w:rPr>
+          <w:noProof/>
+        </w:rPr>
+        <w:t xml:space="preserve"> </w:t>
+      </w:r>
+      <w:r>
+        <w:rPr>
+          <w:noProof/>
+        </w:rPr>
+        <w:t>in</w:t>
+      </w:r>
+      <w:r>
+        <w:t xml:space="preserve"> into the game as long the username and password equal to username and password in a </w:t>
+      </w:r>
+      <w:proofErr w:type="gramStart"/>
+      <w:r>
+        <w:rPr>
+          <w:noProof/>
+        </w:rPr>
+        <w:t>particular</w:t>
+      </w:r>
+      <w:r>
+        <w:t xml:space="preserve"> l</w:t>
+      </w:r>
       <w:bookmarkStart w:id="0" w:name="_GoBack"/>
       <w:bookmarkEnd w:id="0"/>
-    </w:p>
-    <w:p>
-      <w:r>
-        <w:rPr>
-          <w:noProof/>
-        </w:rPr>
-        <w:t xml:space="preserve">The task is to </w:t>
-      </w:r>
-      <w:r>
-        <w:rPr>
-          <w:noProof/>
-        </w:rPr>
-        <w:t>creat</w:t>
-      </w:r>
-      <w:r>
-        <w:rPr>
-          <w:noProof/>
-        </w:rPr>
-        <w:t>e a</w:t>
+      <w:r>
+        <w:t>ine</w:t>
+      </w:r>
+      <w:proofErr w:type="gramEnd"/>
+      <w:r>
+        <w:t xml:space="preserve"> of a file. The other features are a multiplayer game where two humans can play with each other by entering the square number that a user </w:t>
+      </w:r>
+      <w:r>
+        <w:rPr>
+          <w:noProof/>
+        </w:rPr>
+        <w:t>want</w:t>
+      </w:r>
+      <w:r>
+        <w:rPr>
+          <w:noProof/>
+        </w:rPr>
+        <w:t>s</w:t>
+      </w:r>
+      <w:r>
+        <w:t xml:space="preserve"> to position their mark on until a player wins or there is a draw. The game moves </w:t>
+      </w:r>
+      <w:r>
+        <w:rPr>
+          <w:noProof/>
+        </w:rPr>
+        <w:t>are</w:t>
+      </w:r>
+      <w:r>
+        <w:t xml:space="preserve"> then replayed from </w:t>
+      </w:r>
+      <w:r>
+        <w:t xml:space="preserve">the </w:t>
+      </w:r>
+      <w:r>
+        <w:rPr>
+          <w:noProof/>
+        </w:rPr>
+        <w:t>initial</w:t>
+      </w:r>
+      <w:r>
+        <w:t xml:space="preserve"> state to end state in a way where each position </w:t>
+      </w:r>
+      <w:r>
+        <w:rPr>
+          <w:noProof/>
+        </w:rPr>
+        <w:t>placed</w:t>
+      </w:r>
+      <w:r>
+        <w:t xml:space="preserve"> every time a user presses a key until finished state. A player can then decide to play again or go back to the menu. There </w:t>
+      </w:r>
+      <w:r>
+        <w:rPr>
+          <w:noProof/>
+        </w:rPr>
+        <w:t>are</w:t>
+      </w:r>
+      <w:r>
+        <w:t xml:space="preserve"> also two other types of games where a player can play against a computer. One game is where </w:t>
+      </w:r>
+      <w:r>
+        <w:t xml:space="preserve">the </w:t>
+      </w:r>
+      <w:r>
+        <w:rPr>
+          <w:noProof/>
+        </w:rPr>
+        <w:t>computer</w:t>
+      </w:r>
+      <w:r>
+        <w:t xml:space="preserve"> makes a random move </w:t>
+      </w:r>
+      <w:r>
+        <w:t>after a player makes a move until the game completed</w:t>
+      </w:r>
+      <w:r>
+        <w:t xml:space="preserve">. The other version is where a minimax implementation is </w:t>
+      </w:r>
+      <w:r>
+        <w:t>used to</w:t>
+      </w:r>
+      <w:r>
+        <w:t xml:space="preserve"> allow a computer to</w:t>
+      </w:r>
+      <w:r>
+        <w:t xml:space="preserve"> observe</w:t>
       </w:r>
       <w:r>
         <w:t xml:space="preserve"> </w:t>
       </w:r>
       <w:r>
-        <w:rPr>
-          <w:noProof/>
-        </w:rPr>
-        <w:t>text</w:t>
-      </w:r>
-      <w:r>
-        <w:rPr>
-          <w:noProof/>
-        </w:rPr>
-        <w:t>-</w:t>
-      </w:r>
-      <w:r>
-        <w:rPr>
-          <w:noProof/>
-        </w:rPr>
-        <w:t>based</w:t>
-      </w:r>
-      <w:r>
-        <w:t xml:space="preserve"> Tic-Tac-Toe game by implementing several of data structures and algorithms in the C programming language.  The game must have a game board, players, pieces and positions. The game must record </w:t>
-      </w:r>
-      <w:r>
-        <w:t xml:space="preserve">the </w:t>
-      </w:r>
-      <w:r>
-        <w:rPr>
-          <w:noProof/>
-        </w:rPr>
-        <w:t>history</w:t>
-      </w:r>
-      <w:r>
-        <w:t xml:space="preserve"> of play and enable earlier games to </w:t>
-      </w:r>
-      <w:r>
-        <w:rPr>
-          <w:noProof/>
-        </w:rPr>
-        <w:t>automatically replayed</w:t>
-      </w:r>
-      <w:r>
-        <w:t xml:space="preserve"> from this record. </w:t>
-      </w:r>
-      <w:r>
-        <w:t xml:space="preserve">The game must support undo where once a move </w:t>
-      </w:r>
-      <w:r>
-        <w:rPr>
-          <w:noProof/>
-        </w:rPr>
-        <w:t>made</w:t>
-      </w:r>
-      <w:r>
-        <w:t xml:space="preserve">, </w:t>
-      </w:r>
-      <w:r>
-        <w:t xml:space="preserve">a player </w:t>
-      </w:r>
-      <w:r>
-        <w:t xml:space="preserve">can undo the move to the game state before where players can undo moves to initial game state. The game should also have a redo feature that allows </w:t>
-      </w:r>
-      <w:r>
-        <w:rPr>
-          <w:noProof/>
-        </w:rPr>
-        <w:t>redo</w:t>
-      </w:r>
-      <w:r>
-        <w:rPr>
-          <w:noProof/>
-        </w:rPr>
-        <w:t>ing</w:t>
-      </w:r>
-      <w:r>
-        <w:t xml:space="preserve"> moves which been </w:t>
-      </w:r>
-      <w:r>
-        <w:rPr>
-          <w:noProof/>
-        </w:rPr>
-        <w:t>un</w:t>
-      </w:r>
-      <w:r>
-        <w:rPr>
-          <w:noProof/>
-        </w:rPr>
-        <w:t>done</w:t>
-      </w:r>
-      <w:r>
-        <w:t xml:space="preserve">. The features that the Tic </w:t>
-      </w:r>
-      <w:r>
-        <w:rPr>
-          <w:noProof/>
-        </w:rPr>
-        <w:t>T</w:t>
-      </w:r>
-      <w:r>
-        <w:rPr>
-          <w:noProof/>
-        </w:rPr>
-        <w:t>ac</w:t>
-      </w:r>
-      <w:r>
-        <w:t xml:space="preserve"> Toe game has a register and </w:t>
-      </w:r>
-      <w:r>
-        <w:rPr>
-          <w:noProof/>
-        </w:rPr>
-        <w:t>log</w:t>
-      </w:r>
-      <w:r>
-        <w:rPr>
-          <w:noProof/>
-        </w:rPr>
+        <w:t xml:space="preserve">all </w:t>
+      </w:r>
+      <w:r>
+        <w:rPr>
+          <w:noProof/>
+        </w:rPr>
+        <w:t xml:space="preserve">possible </w:t>
+      </w:r>
+      <w:r>
+        <w:rPr>
+          <w:noProof/>
+        </w:rPr>
+        <w:t>moves and chooses the</w:t>
+      </w:r>
+      <w:r>
+        <w:t xml:space="preserve"> best move every time the computer makes a move. There </w:t>
+      </w:r>
+      <w:r>
+        <w:rPr>
+          <w:noProof/>
+        </w:rPr>
+        <w:t>are</w:t>
+      </w:r>
+      <w:r>
+        <w:t xml:space="preserve"> two replays search system. One is where a user can enter a game id </w:t>
+      </w:r>
+      <w:r>
+        <w:rPr>
+          <w:noProof/>
+        </w:rPr>
+        <w:t>key</w:t>
+      </w:r>
+      <w:r>
         <w:t xml:space="preserve"> </w:t>
       </w:r>
       <w:r>
         <w:rPr>
           <w:noProof/>
         </w:rPr>
-        <w:t>in</w:t>
-      </w:r>
-      <w:r>
-        <w:t xml:space="preserve"> where users can register an account by setting a username and password. The password is encrypted then the encrypted and username is written to a file. The login feature is where </w:t>
-      </w:r>
-      <w:r>
-        <w:t xml:space="preserve">the </w:t>
-      </w:r>
-      <w:r>
-        <w:rPr>
-          <w:noProof/>
-        </w:rPr>
-        <w:t>user</w:t>
-      </w:r>
-      <w:r>
-        <w:t xml:space="preserve"> can </w:t>
-      </w:r>
-      <w:r>
-        <w:rPr>
-          <w:noProof/>
-        </w:rPr>
-        <w:t>log</w:t>
-      </w:r>
-      <w:r>
-        <w:rPr>
-          <w:noProof/>
-        </w:rPr>
+        <w:t>and</w:t>
+      </w:r>
+      <w:r>
         <w:t xml:space="preserve"> </w:t>
       </w:r>
       <w:r>
         <w:rPr>
           <w:noProof/>
         </w:rPr>
-        <w:t>in</w:t>
-      </w:r>
-      <w:r>
-        <w:t xml:space="preserve"> into the game as long the username and password equal to username and password in a </w:t>
-      </w:r>
-      <w:r>
-        <w:rPr>
-          <w:noProof/>
-        </w:rPr>
-        <w:t>particular</w:t>
-      </w:r>
-      <w:r>
-        <w:t xml:space="preserve"> line of a file. The other features are a multiplayer game where two humans can play with each other by entering the square number that a user </w:t>
-      </w:r>
-      <w:r>
-        <w:rPr>
-          <w:noProof/>
-        </w:rPr>
-        <w:t>want</w:t>
-      </w:r>
-      <w:r>
-        <w:rPr>
-          <w:noProof/>
-        </w:rPr>
-        <w:t>s</w:t>
-      </w:r>
-      <w:r>
-        <w:t xml:space="preserve"> to position their mark on until a player wins or there is a draw. The game moves </w:t>
-      </w:r>
-      <w:r>
-        <w:rPr>
-          <w:noProof/>
-        </w:rPr>
-        <w:t>are</w:t>
-      </w:r>
-      <w:r>
-        <w:t xml:space="preserve"> then replayed from </w:t>
-      </w:r>
-      <w:r>
-        <w:t xml:space="preserve">the </w:t>
-      </w:r>
-      <w:r>
-        <w:rPr>
-          <w:noProof/>
-        </w:rPr>
-        <w:t>initial</w:t>
-      </w:r>
-      <w:r>
-        <w:t xml:space="preserve"> state to end state in a way where each position </w:t>
-      </w:r>
-      <w:r>
-        <w:rPr>
-          <w:noProof/>
-        </w:rPr>
-        <w:t>placed</w:t>
-      </w:r>
-      <w:r>
-        <w:t xml:space="preserve"> every time a user presses a key until finished state. A player can then decide to play again or go back to the menu. There </w:t>
-      </w:r>
-      <w:r>
-        <w:rPr>
-          <w:noProof/>
-        </w:rPr>
-        <w:t>are</w:t>
-      </w:r>
-      <w:r>
-        <w:t xml:space="preserve"> also two other types of games where a player can play against a computer. One game is where </w:t>
-      </w:r>
-      <w:r>
-        <w:t xml:space="preserve">the </w:t>
-      </w:r>
-      <w:r>
-        <w:rPr>
-          <w:noProof/>
-        </w:rPr>
-        <w:t>computer</w:t>
-      </w:r>
-      <w:r>
-        <w:t xml:space="preserve"> makes a random move </w:t>
-      </w:r>
-      <w:r>
-        <w:t>after a player makes a move until the game completed</w:t>
-      </w:r>
-      <w:r>
-        <w:t xml:space="preserve">. The other version is where a minimax implementation is </w:t>
-      </w:r>
-      <w:r>
-        <w:t>used to</w:t>
-      </w:r>
-      <w:r>
-        <w:t xml:space="preserve"> allow a computer to</w:t>
-      </w:r>
-      <w:r>
-        <w:t xml:space="preserve"> observe</w:t>
+        <w:t>certain</w:t>
+      </w:r>
+      <w:r>
+        <w:t xml:space="preserve"> moves from games that have </w:t>
+      </w:r>
+      <w:r>
+        <w:rPr>
+          <w:noProof/>
+        </w:rPr>
+        <w:t>played</w:t>
       </w:r>
       <w:r>
         <w:t xml:space="preserve"> </w:t>
       </w:r>
       <w:r>
-        <w:t xml:space="preserve">all </w:t>
-      </w:r>
-      <w:r>
-        <w:rPr>
-          <w:noProof/>
-        </w:rPr>
-        <w:t xml:space="preserve">possible </w:t>
-      </w:r>
-      <w:r>
-        <w:rPr>
-          <w:noProof/>
-        </w:rPr>
-        <w:t>moves and chooses the</w:t>
-      </w:r>
-      <w:r>
-        <w:t xml:space="preserve"> best move every time the computer makes a move. There </w:t>
-      </w:r>
-      <w:r>
-        <w:rPr>
-          <w:noProof/>
-        </w:rPr>
-        <w:t>are</w:t>
-      </w:r>
-      <w:r>
-        <w:t xml:space="preserve"> two replays search system. One is where a user can enter a game id </w:t>
-      </w:r>
-      <w:r>
-        <w:rPr>
-          <w:noProof/>
-        </w:rPr>
-        <w:t>key</w:t>
-      </w:r>
-      <w:r>
-        <w:t xml:space="preserve"> </w:t>
-      </w:r>
-      <w:r>
-        <w:rPr>
-          <w:noProof/>
-        </w:rPr>
-        <w:t>and</w:t>
-      </w:r>
-      <w:r>
-        <w:t xml:space="preserve"> </w:t>
-      </w:r>
-      <w:r>
-        <w:rPr>
-          <w:noProof/>
-        </w:rPr>
-        <w:t>certain</w:t>
-      </w:r>
-      <w:r>
-        <w:t xml:space="preserve"> moves from games that have </w:t>
-      </w:r>
-      <w:r>
-        <w:rPr>
-          <w:noProof/>
-        </w:rPr>
-        <w:t>played</w:t>
-      </w:r>
-      <w:r>
-        <w:t xml:space="preserve"> </w:t>
-      </w:r>
-      <w:r>
         <w:rPr>
           <w:noProof/>
         </w:rPr>
@@ -381,7 +388,15 @@
         <w:t>specific</w:t>
       </w:r>
       <w:r>
-        <w:t xml:space="preserve"> user have played in the past. </w:t>
+        <w:t xml:space="preserve"> user </w:t>
+      </w:r>
+      <w:proofErr w:type="gramStart"/>
+      <w:r>
+        <w:t>have</w:t>
+      </w:r>
+      <w:proofErr w:type="gramEnd"/>
+      <w:r>
+        <w:t xml:space="preserve"> played in the past. </w:t>
       </w:r>
     </w:p>
     <w:p>
@@ -426,7 +441,15 @@
         <w:t>first</w:t>
       </w:r>
       <w:r>
-        <w:t xml:space="preserve"> player moves with a cross and second move with a  circle. </w:t>
+        <w:t xml:space="preserve"> player moves with a cross and second move with </w:t>
+      </w:r>
+      <w:proofErr w:type="gramStart"/>
+      <w:r>
+        <w:t>a  circle</w:t>
+      </w:r>
+      <w:proofErr w:type="gramEnd"/>
+      <w:r>
+        <w:t xml:space="preserve">. </w:t>
       </w:r>
       <w:r>
         <w:rPr>
@@ -516,7 +539,15 @@
         <w:t xml:space="preserve">where each </w:t>
       </w:r>
       <w:r>
-        <w:t xml:space="preserve">char represent a square of the board which </w:t>
+        <w:t xml:space="preserve">char </w:t>
+      </w:r>
+      <w:proofErr w:type="gramStart"/>
+      <w:r>
+        <w:t>represent</w:t>
+      </w:r>
+      <w:proofErr w:type="gramEnd"/>
+      <w:r>
+        <w:t xml:space="preserve"> a square of the board which </w:t>
       </w:r>
       <w:r>
         <w:rPr>
@@ -823,7 +854,15 @@
         <w:t>array</w:t>
       </w:r>
       <w:r>
-        <w:t xml:space="preserve"> is fast with a constant time complexity of O(1). </w:t>
+        <w:t xml:space="preserve"> is fast with a constant time complexity of </w:t>
+      </w:r>
+      <w:proofErr w:type="gramStart"/>
+      <w:r>
+        <w:t>O(</w:t>
+      </w:r>
+      <w:proofErr w:type="gramEnd"/>
+      <w:r>
+        <w:t xml:space="preserve">1). </w:t>
       </w:r>
       <w:r>
         <w:rPr>
@@ -1290,8 +1329,13 @@
         <w:t xml:space="preserve"> to the previous game state</w:t>
       </w:r>
       <w:r>
-        <w:t xml:space="preserve"> and is the next player turn to make a decision</w:t>
-      </w:r>
+        <w:t xml:space="preserve"> and is the next player turn to </w:t>
+      </w:r>
+      <w:proofErr w:type="gramStart"/>
+      <w:r>
+        <w:t>make a decision</w:t>
+      </w:r>
+      <w:proofErr w:type="gramEnd"/>
       <w:r>
         <w:t xml:space="preserve">. Players can keep undoing moves from current state till initial game state where the game board is empty. When a user </w:t>
       </w:r>
@@ -1718,7 +1762,15 @@
         <w:t xml:space="preserve">because </w:t>
       </w:r>
       <w:r>
-        <w:t xml:space="preserve">even though both have average O(1) </w:t>
+        <w:t xml:space="preserve">even though both have average </w:t>
+      </w:r>
+      <w:proofErr w:type="gramStart"/>
+      <w:r>
+        <w:t>O(</w:t>
+      </w:r>
+      <w:proofErr w:type="gramEnd"/>
+      <w:r>
+        <w:t xml:space="preserve">1) </w:t>
       </w:r>
       <w:r>
         <w:rPr>
@@ -2096,7 +2148,15 @@
         <w:t xml:space="preserve"> error</w:t>
       </w:r>
       <w:r>
-        <w:t xml:space="preserve"> message printed on the console stating ‘Game Id </w:t>
+        <w:t xml:space="preserve"> message printed on the console </w:t>
+      </w:r>
+      <w:proofErr w:type="gramStart"/>
+      <w:r>
+        <w:t>stating</w:t>
+      </w:r>
+      <w:proofErr w:type="gramEnd"/>
+      <w:r>
+        <w:t xml:space="preserve"> ‘Game Id </w:t>
       </w:r>
       <w:r>
         <w:t xml:space="preserve">not </w:t>
@@ -2140,12 +2200,17 @@
         <w:t>function ‘</w:t>
       </w:r>
       <w:proofErr w:type="spellStart"/>
+      <w:proofErr w:type="gramStart"/>
       <w:r>
         <w:t>ReadFromFileToLinkedList</w:t>
       </w:r>
       <w:proofErr w:type="spellEnd"/>
       <w:r>
-        <w:t>()</w:t>
+        <w:t>(</w:t>
+      </w:r>
+      <w:proofErr w:type="gramEnd"/>
+      <w:r>
+        <w:t>)</w:t>
       </w:r>
       <w:r>
         <w:t xml:space="preserve">’ that has a variable called ‘count’ </w:t>
@@ -2281,7 +2346,23 @@
         <w:t>located</w:t>
       </w:r>
       <w:r>
-        <w:t xml:space="preserve">, the game would subsequently replay all of the moves from initial game state to final game state. When the linear search algorithm iteratively looked through all of the game </w:t>
+        <w:t xml:space="preserve">, the game would subsequently replay </w:t>
+      </w:r>
+      <w:proofErr w:type="gramStart"/>
+      <w:r>
+        <w:t>all of</w:t>
+      </w:r>
+      <w:proofErr w:type="gramEnd"/>
+      <w:r>
+        <w:t xml:space="preserve"> the moves from initial game state to final game state. When the linear search algorithm iteratively looked through </w:t>
+      </w:r>
+      <w:proofErr w:type="gramStart"/>
+      <w:r>
+        <w:t>all of</w:t>
+      </w:r>
+      <w:proofErr w:type="gramEnd"/>
+      <w:r>
+        <w:t xml:space="preserve"> the game </w:t>
       </w:r>
       <w:r>
         <w:rPr>
@@ -4168,13 +4249,86 @@
     </w:p>
     <w:p>
       <w:pPr>
-        <w:tabs>
-          <w:tab w:val="right" w:pos="9026"/>
-        </w:tabs>
-        <w:rPr>
-          <w:noProof/>
+        <w:pStyle w:val="Heading2"/>
+        <w:rPr>
+          <w:noProof/>
+          <w:color w:val="auto"/>
         </w:rPr>
       </w:pPr>
+      <w:r>
+        <w:rPr>
+          <w:noProof/>
+          <w:color w:val="auto"/>
+        </w:rPr>
+        <w:t xml:space="preserve">Enchancement </w:t>
+      </w:r>
+    </w:p>
+    <w:p>
+      <w:r>
+        <w:t xml:space="preserve">There would be many features in place if I had more time. One feature would be allowing each user to choose what game board size they want instead of just playing on the 3x3 game board. Before the game starts, the user would be asked what size of the game board they desire to play on. For example, if the user typed in 6. A 6 x 6 game board would be placed contained 6 rows and 6 columns. </w:t>
+      </w:r>
+    </w:p>
+    <w:p>
+      <w:r>
+        <w:t xml:space="preserve">Another feature I would like to implement is a Hall of fame feature which contains the number of games that each player </w:t>
+      </w:r>
+      <w:proofErr w:type="gramStart"/>
+      <w:r>
+        <w:t>have</w:t>
+      </w:r>
+      <w:proofErr w:type="gramEnd"/>
+      <w:r>
+        <w:t xml:space="preserve"> won and lost. The number of games a player </w:t>
+      </w:r>
+      <w:proofErr w:type="gramStart"/>
+      <w:r>
+        <w:t>have</w:t>
+      </w:r>
+      <w:proofErr w:type="gramEnd"/>
+      <w:r>
+        <w:t xml:space="preserve"> won, the higher the player would be placed in the game. This would be in a table format where the columns are the player names, Games played, games won, games lost and player levels. </w:t>
+      </w:r>
+      <w:proofErr w:type="spellStart"/>
+      <w:r>
+        <w:t>Everytime</w:t>
+      </w:r>
+      <w:proofErr w:type="spellEnd"/>
+      <w:r>
+        <w:t xml:space="preserve"> a player wins 50 </w:t>
+      </w:r>
+      <w:proofErr w:type="gramStart"/>
+      <w:r>
+        <w:t>games,</w:t>
+      </w:r>
+      <w:proofErr w:type="gramEnd"/>
+      <w:r>
+        <w:t xml:space="preserve"> the player level would increase by one. I would like to implement this feature because It would encourage players to play the Tic Tac Toe game multiple times as they would compete with other players. </w:t>
+      </w:r>
+    </w:p>
+    <w:p>
+      <w:r>
+        <w:lastRenderedPageBreak/>
+        <w:t xml:space="preserve">A feature I would like to implement is a player profile which wold also be shown in a table format that shows player name, player level, games won, games lost, message option and compete option. Players can also post photos and update status. A player profile can be searched by going to the search page and tying their name or can be found on the username profiles. This feature would enhance the software as each player would have the opportunity to express themselves uniquely to other players through their profile. </w:t>
+      </w:r>
+    </w:p>
+    <w:p>
+      <w:r>
+        <w:t xml:space="preserve">A message and compete feature would be implemented. This feature would allow users to message and compete players around the world. This can possible by publishing this game on a cloud server where players must have internet connection in order to play against or message players around the globe. This would enhance the Tic Tac Toe game as It would allow Tic Tac Toe enthusiasts to meet players around the globe that have similar interest as them and to try beat as much players as possible which is more enjoyable then two players competing using the same PC. </w:t>
+      </w:r>
+    </w:p>
+    <w:p>
+      <w:pPr>
+        <w:pStyle w:val="Heading2"/>
+        <w:rPr>
+          <w:color w:val="auto"/>
+        </w:rPr>
+      </w:pPr>
+      <w:r>
+        <w:rPr>
+          <w:color w:val="auto"/>
+        </w:rPr>
+        <w:t xml:space="preserve">Critical Evaluation </w:t>
+      </w:r>
     </w:p>
     <w:p>
       <w:pPr>
@@ -4185,6 +4339,12 @@
           <w:noProof/>
         </w:rPr>
       </w:pPr>
+      <w:r>
+        <w:rPr>
+          <w:noProof/>
+        </w:rPr>
+        <w:t xml:space="preserve">In my opinion, the Two players game have worked really well because two players can compete each other in a way that they take turn making a move where one player places a cross and another player places a circle on the game board until a player wins or both draw without any cheating taking place. </w:t>
+      </w:r>
     </w:p>
     <w:p>
       <w:pPr>
@@ -4195,6 +4355,431 @@
           <w:noProof/>
         </w:rPr>
       </w:pPr>
+      <w:r>
+        <w:rPr>
+          <w:noProof/>
+        </w:rPr>
+        <w:t xml:space="preserve">The undo and redo feature have worked really well because players can successfully undo moves and also redo undone moves. Also, when a player have made a move, players can no longer redo moves that have been previously undone. This prevents cheating. Also, moves are undo or redone in a very fast and efficient manners thanks to the array implementation of stack. </w:t>
+      </w:r>
+    </w:p>
+    <w:p>
+      <w:pPr>
+        <w:tabs>
+          <w:tab w:val="right" w:pos="9026"/>
+        </w:tabs>
+        <w:rPr>
+          <w:noProof/>
+        </w:rPr>
+      </w:pPr>
+      <w:r>
+        <w:rPr>
+          <w:noProof/>
+        </w:rPr>
+        <w:t xml:space="preserve">The replay feature have partially worked well because even though, It have successfully subsequentially replay each move from initial game state to final game state everytime the player clicks on a key, the ‘O’ and ‘X’ is placed same time instead of seperatly. </w:t>
+      </w:r>
+    </w:p>
+    <w:p>
+      <w:pPr>
+        <w:tabs>
+          <w:tab w:val="right" w:pos="9026"/>
+        </w:tabs>
+        <w:rPr>
+          <w:noProof/>
+        </w:rPr>
+      </w:pPr>
+      <w:r>
+        <w:rPr>
+          <w:noProof/>
+        </w:rPr>
+        <w:t xml:space="preserve">The replays for all games and games for the loggin player have worked partially well. Users can efficiently search up moves on a certain previous game in a efficient manner by typing in game id of a certain game and the moves are replayed subsequentially from initial game state to final game state but each ‘X’ and ‘O’ placed same time on board when a player presses a key instead of them being placed on board seperatly. </w:t>
+      </w:r>
+    </w:p>
+    <w:p>
+      <w:pPr>
+        <w:tabs>
+          <w:tab w:val="right" w:pos="9026"/>
+        </w:tabs>
+        <w:rPr>
+          <w:noProof/>
+        </w:rPr>
+      </w:pPr>
+      <w:r>
+        <w:rPr>
+          <w:noProof/>
+        </w:rPr>
+        <w:t xml:space="preserve">The hard version of  player against computer have worked really well as players can’t cheat and is nearlly impossible to win against the computer due to the fact that computer using the minimax algorithm to look at all of possible moves and places the best move on the board when its turn ina  very efficient and fast manner. </w:t>
+      </w:r>
+    </w:p>
+    <w:p>
+      <w:pPr>
+        <w:tabs>
+          <w:tab w:val="right" w:pos="9026"/>
+        </w:tabs>
+        <w:rPr>
+          <w:noProof/>
+        </w:rPr>
+      </w:pPr>
+      <w:r>
+        <w:rPr>
+          <w:noProof/>
+        </w:rPr>
+        <w:t xml:space="preserve">The easy version of player against computer have worked really well as players can’t cheat and computer only randomlly places piece on a empty square which causes no glitches. </w:t>
+      </w:r>
+    </w:p>
+    <w:p>
+      <w:pPr>
+        <w:tabs>
+          <w:tab w:val="right" w:pos="9026"/>
+        </w:tabs>
+        <w:rPr>
+          <w:noProof/>
+        </w:rPr>
+      </w:pPr>
+      <w:r>
+        <w:rPr>
+          <w:noProof/>
+        </w:rPr>
+        <w:t xml:space="preserve">The register feature works really well as the user can only type in a username that do not already exist in the system and also the password is encrypted before it is written to the file so player do not have to worry that their account can be hacked. When username already exists, a error message displayed console and the use ris returned back to the previous menu. When player successfully makes a account, a message stating that displayed on the console and the player returned back to the previous menu. </w:t>
+      </w:r>
+    </w:p>
+    <w:p>
+      <w:pPr>
+        <w:tabs>
+          <w:tab w:val="right" w:pos="9026"/>
+        </w:tabs>
+        <w:rPr>
+          <w:noProof/>
+        </w:rPr>
+      </w:pPr>
+      <w:r>
+        <w:rPr>
+          <w:noProof/>
+        </w:rPr>
+        <w:lastRenderedPageBreak/>
+        <w:t xml:space="preserve">The login feature works really well as it successfully verify enetered username and password and allows user to go to the next menu. When the username and password not correct, a error message is displayed on console and the user is returned back to the previous menu. </w:t>
+      </w:r>
+    </w:p>
+    <w:p>
+      <w:pPr>
+        <w:pStyle w:val="Heading2"/>
+        <w:rPr>
+          <w:noProof/>
+          <w:color w:val="auto"/>
+        </w:rPr>
+      </w:pPr>
+      <w:r>
+        <w:rPr>
+          <w:noProof/>
+          <w:color w:val="auto"/>
+        </w:rPr>
+        <w:t>Personal Evaluation</w:t>
+      </w:r>
+      <w:r>
+        <w:rPr>
+          <w:noProof/>
+          <w:color w:val="auto"/>
+        </w:rPr>
+        <w:tab/>
+      </w:r>
+    </w:p>
+    <w:p>
+      <w:r>
+        <w:t xml:space="preserve">I have learned how to implement a simple Tic Tac Toe game by implementing the game board by using a game board initialized with ‘1’,’2’,’3’,’4’,’5’,’6’,’7’,’8’,’9’. I have successfully learned to allow players to make a move to a certain square of the game board until a player wins or there is a draw by while loop and if statements. I have managed to </w:t>
+      </w:r>
+      <w:proofErr w:type="gramStart"/>
+      <w:r>
+        <w:t>learned</w:t>
+      </w:r>
+      <w:proofErr w:type="gramEnd"/>
+      <w:r>
+        <w:t xml:space="preserve"> that a player can only win when the player has formed a horizontal, vertical or </w:t>
+      </w:r>
+      <w:proofErr w:type="spellStart"/>
+      <w:r>
+        <w:t>diag-onal</w:t>
+      </w:r>
+      <w:proofErr w:type="spellEnd"/>
+      <w:r>
+        <w:t xml:space="preserve"> sequence of three marks. </w:t>
+      </w:r>
+    </w:p>
+    <w:p>
+      <w:r>
+        <w:t xml:space="preserve">I have learned how to allow users to </w:t>
+      </w:r>
+      <w:proofErr w:type="spellStart"/>
+      <w:r>
+        <w:t>unod</w:t>
+      </w:r>
+      <w:proofErr w:type="spellEnd"/>
+      <w:r>
+        <w:t xml:space="preserve"> moves that I have been un done by using four array </w:t>
+      </w:r>
+      <w:proofErr w:type="gramStart"/>
+      <w:r>
+        <w:t>implementation</w:t>
+      </w:r>
+      <w:proofErr w:type="gramEnd"/>
+      <w:r>
+        <w:t xml:space="preserve"> of stacks where there is a stack for undone choices, undone marks, redone choices and redone marks. When a player </w:t>
+      </w:r>
+      <w:proofErr w:type="gramStart"/>
+      <w:r>
+        <w:t>undo</w:t>
+      </w:r>
+      <w:proofErr w:type="gramEnd"/>
+      <w:r>
+        <w:t xml:space="preserve"> a mark, latest placed mark comes off the board and the game go back to the previous game state. Players can do this until there are no moves on the board. Players can also redo moves that have been undone as long a player does not make a move. I have learned how to subsequentially replay moves from initial game state to final game state after the game ends by making program to loop through the moves of the </w:t>
+      </w:r>
+      <w:proofErr w:type="spellStart"/>
+      <w:r>
+        <w:t>undoMarks</w:t>
+      </w:r>
+      <w:proofErr w:type="spellEnd"/>
+      <w:r>
+        <w:t xml:space="preserve"> and </w:t>
+      </w:r>
+      <w:proofErr w:type="spellStart"/>
+      <w:r>
+        <w:t>undoChoices</w:t>
+      </w:r>
+      <w:proofErr w:type="spellEnd"/>
+      <w:r>
+        <w:t xml:space="preserve"> stack array in </w:t>
+      </w:r>
+      <w:proofErr w:type="spellStart"/>
+      <w:proofErr w:type="gramStart"/>
+      <w:r>
+        <w:t>a</w:t>
+      </w:r>
+      <w:proofErr w:type="spellEnd"/>
+      <w:proofErr w:type="gramEnd"/>
+      <w:r>
+        <w:t xml:space="preserve"> efficient and quick manner. I have learnt how to write these moves to a file called ‘list.txt’ and read these moves to a linked list so players can search up moves of a certain game by typing in the game id of that certain game. I also managed to write the games moves to a </w:t>
+      </w:r>
+      <w:proofErr w:type="gramStart"/>
+      <w:r>
+        <w:t>separate files</w:t>
+      </w:r>
+      <w:proofErr w:type="gramEnd"/>
+      <w:r>
+        <w:t xml:space="preserve"> that have name of the player username and read it to a linked list so each player can search up a moves of certain game that the player have played previously by typing in the game Id of that game. </w:t>
+      </w:r>
+    </w:p>
+    <w:p>
+      <w:r>
+        <w:t xml:space="preserve">I have learnt how to implement a minimax algorithm which allows the computer to look through </w:t>
+      </w:r>
+      <w:proofErr w:type="gramStart"/>
+      <w:r>
+        <w:t>all of</w:t>
+      </w:r>
+      <w:proofErr w:type="gramEnd"/>
+      <w:r>
+        <w:t xml:space="preserve"> the possible moves and choose the most optimal move </w:t>
+      </w:r>
+      <w:proofErr w:type="spellStart"/>
+      <w:r>
+        <w:t>everytime</w:t>
+      </w:r>
+      <w:proofErr w:type="spellEnd"/>
+      <w:r>
+        <w:t xml:space="preserve"> is the computer turn while playing against a human player in a very efficient manner. I also managed to learn how to make a Tic Tac Toe where the computer randomly chooses a move while playing against a human player. I have managed to learn how to encrypt passwords by adding 3 to ASCII value of the entered password string and decrypt passwords by subtracting 3 from ASCII value of the entered password characters. I have managed to learn how to make users to register account by entering password and username in a way that it written to the ‘accounts.txt’ file and allowing users login by typing in correct username and password which can ne verified only when username and password is same as username and password from a line of ‘accounts.txt’.</w:t>
+      </w:r>
+    </w:p>
+    <w:p>
+      <w:r>
+        <w:t xml:space="preserve">A challenge I have faced was replaying moves as the array that was meant to hold </w:t>
+      </w:r>
+      <w:proofErr w:type="gramStart"/>
+      <w:r>
+        <w:t>all of</w:t>
+      </w:r>
+      <w:proofErr w:type="gramEnd"/>
+      <w:r>
+        <w:t xml:space="preserve"> the moves that placed on the game board after game finish was pointing to a memory slot that do not exist. The </w:t>
+      </w:r>
+      <w:r>
+        <w:t>mythology</w:t>
+      </w:r>
+      <w:r>
+        <w:t xml:space="preserve"> that I have used to solve this challen</w:t>
+      </w:r>
+      <w:r>
+        <w:t xml:space="preserve">ge was that I have used the </w:t>
+      </w:r>
+      <w:proofErr w:type="spellStart"/>
+      <w:r>
+        <w:t>printf</w:t>
+      </w:r>
+      <w:proofErr w:type="spellEnd"/>
+      <w:r>
+        <w:t xml:space="preserve"> function between the for loop that been used to loop through the choices and marks of the game to subsequently replay the game moves so I can see the moves and choices printed out on screen. I have noticed that it was printing out all the seven moves and choices of the game but printing out strange symbols after this. The reason was because only seven moves have been made in that game while the for loop while making the program to loop through the array till </w:t>
+      </w:r>
+      <w:proofErr w:type="spellStart"/>
+      <w:r>
+        <w:t>i</w:t>
+      </w:r>
+      <w:proofErr w:type="spellEnd"/>
+      <w:r>
+        <w:t xml:space="preserve"> value was 9. I have decided to modify the for loop parameters making the for loop to loop through </w:t>
+      </w:r>
+      <w:proofErr w:type="gramStart"/>
+      <w:r>
+        <w:t xml:space="preserve">the  </w:t>
+      </w:r>
+      <w:proofErr w:type="spellStart"/>
+      <w:r>
+        <w:t>undoChoices</w:t>
+      </w:r>
+      <w:proofErr w:type="spellEnd"/>
+      <w:proofErr w:type="gramEnd"/>
+      <w:r>
+        <w:t xml:space="preserve"> from index 0 to top value of </w:t>
+      </w:r>
+      <w:proofErr w:type="spellStart"/>
+      <w:r>
+        <w:t>undoChoices</w:t>
+      </w:r>
+      <w:proofErr w:type="spellEnd"/>
+      <w:r>
+        <w:t xml:space="preserve"> stack. The result of this was successfully managing to subsequentially replay moves from initial game state to final game on the game board. </w:t>
+      </w:r>
+    </w:p>
+    <w:p>
+      <w:r>
+        <w:t xml:space="preserve">A challenge that been faced while implementing this game was the program kept crashing when the user goes to the Games Replays section, the program started to crash. The methodology that I have took to overcome this challenge is by </w:t>
+      </w:r>
+      <w:proofErr w:type="spellStart"/>
+      <w:proofErr w:type="gramStart"/>
+      <w:r>
+        <w:t>makinga</w:t>
+      </w:r>
+      <w:proofErr w:type="spellEnd"/>
+      <w:r>
+        <w:t xml:space="preserve">  function</w:t>
+      </w:r>
+      <w:proofErr w:type="gramEnd"/>
+      <w:r>
+        <w:t xml:space="preserve"> for test purposes that would read and print </w:t>
+      </w:r>
+      <w:r>
+        <w:lastRenderedPageBreak/>
+        <w:t xml:space="preserve">out all of the games marks and choices on the console. When it have successfully did that without making the program to crash, I have used the </w:t>
+      </w:r>
+      <w:proofErr w:type="spellStart"/>
+      <w:proofErr w:type="gramStart"/>
+      <w:r>
+        <w:t>printf</w:t>
+      </w:r>
+      <w:proofErr w:type="spellEnd"/>
+      <w:r>
+        <w:t>(</w:t>
+      </w:r>
+      <w:proofErr w:type="gramEnd"/>
+      <w:r>
+        <w:t xml:space="preserve">) function within </w:t>
+      </w:r>
+      <w:proofErr w:type="spellStart"/>
+      <w:r>
+        <w:t>ReadFromFileToLinkedList</w:t>
+      </w:r>
+      <w:proofErr w:type="spellEnd"/>
+      <w:r>
+        <w:t xml:space="preserve">() to print out each choices and marks of the node after it been read from the file to a node of the linked list. Only one marks and choices been printed out on the console and then the program crashed. This made me realized that there is problem with how I am adding these data to node of linked list. After a quick google search, I have found out that I have not been setting next node pointer to new game after choices and moves of a node of the linked list is set to the choices and moves from the ‘list.txt’ file. I have set the next pointer of linked list to the new game node. The result of this was that users can now go to the Games replay section without program crashing and simply enter a game id to see the moves replays of a specific game. </w:t>
+      </w:r>
+    </w:p>
+    <w:p>
+      <w:r>
+        <w:t xml:space="preserve">The final challenge that been faced while implementing this game was in the first test of minimax algorithm used to make computer to place the most optimal move of all possible moves on the board where computer piece was ‘O’. The challenge was that when human first makes a move, the whole board start to be filled with X’s’ and then player one wins. The methodology that been taken to try overcome this challenge within the </w:t>
+      </w:r>
+      <w:proofErr w:type="spellStart"/>
+      <w:proofErr w:type="gramStart"/>
+      <w:r>
+        <w:t>findBestMove</w:t>
+      </w:r>
+      <w:proofErr w:type="spellEnd"/>
+      <w:r>
+        <w:t>(</w:t>
+      </w:r>
+      <w:proofErr w:type="gramEnd"/>
+      <w:r>
+        <w:t xml:space="preserve">) function, </w:t>
+      </w:r>
+      <w:proofErr w:type="spellStart"/>
+      <w:r>
+        <w:t>printf</w:t>
+      </w:r>
+      <w:proofErr w:type="spellEnd"/>
+      <w:r>
+        <w:t xml:space="preserve">() function used to print out the score while </w:t>
+      </w:r>
+      <w:proofErr w:type="spellStart"/>
+      <w:r>
+        <w:t>anayzing</w:t>
+      </w:r>
+      <w:proofErr w:type="spellEnd"/>
+      <w:r>
+        <w:t xml:space="preserve"> all possible moves. The program was run </w:t>
+      </w:r>
+      <w:proofErr w:type="gramStart"/>
+      <w:r>
+        <w:t>again</w:t>
+      </w:r>
+      <w:proofErr w:type="gramEnd"/>
+      <w:r>
+        <w:t xml:space="preserve"> and the game was printing out 0 multiple times. that I have analysed the </w:t>
+      </w:r>
+      <w:proofErr w:type="gramStart"/>
+      <w:r>
+        <w:t>minimax(</w:t>
+      </w:r>
+      <w:proofErr w:type="gramEnd"/>
+      <w:r>
+        <w:t xml:space="preserve">), </w:t>
+      </w:r>
+      <w:proofErr w:type="spellStart"/>
+      <w:r>
+        <w:t>findBestMove</w:t>
+      </w:r>
+      <w:proofErr w:type="spellEnd"/>
+      <w:r>
+        <w:t xml:space="preserve">() and evaluate() function and compared it with the minimax algorithm pseudocode. This have made realized that there are many mistakes in these </w:t>
+      </w:r>
+      <w:proofErr w:type="gramStart"/>
+      <w:r>
+        <w:t>functions</w:t>
+      </w:r>
+      <w:proofErr w:type="gramEnd"/>
+      <w:r>
+        <w:t xml:space="preserve"> so I have made many modifications and ran the program again to check the scores values. The value printed out was 0 few times then -10 was printed out which shows that the computer managed to find out what is the most optimal move. The result was that the when player one makes a move, the computer looks at all possible moves and chooses the best move. </w:t>
+      </w:r>
+      <w:proofErr w:type="gramStart"/>
+      <w:r>
+        <w:t>This repeats</w:t>
+      </w:r>
+      <w:proofErr w:type="gramEnd"/>
+      <w:r>
+        <w:t xml:space="preserve"> until either computer or human wins the game. </w:t>
+      </w:r>
+    </w:p>
+    <w:p>
+      <w:pPr>
+        <w:rPr>
+          <w:noProof/>
+        </w:rPr>
+      </w:pPr>
+      <w:r>
+        <w:t xml:space="preserve">Overall, I think I have successfully made </w:t>
+      </w:r>
+      <w:proofErr w:type="gramStart"/>
+      <w:r>
+        <w:t>a</w:t>
+      </w:r>
+      <w:proofErr w:type="gramEnd"/>
+      <w:r>
+        <w:t xml:space="preserve"> exceptional Tic Tac Toe game as </w:t>
+      </w:r>
     </w:p>
     <w:p>
       <w:pPr>
@@ -4336,6 +4921,7 @@
     <w:lsdException w:name="HTML Sample" w:semiHidden="1" w:unhideWhenUsed="1"/>
     <w:lsdException w:name="HTML Typewriter" w:semiHidden="1" w:unhideWhenUsed="1"/>
     <w:lsdException w:name="HTML Variable" w:semiHidden="1" w:unhideWhenUsed="1"/>
+    <w:lsdException w:name="Normal Table" w:semiHidden="1" w:unhideWhenUsed="1"/>
     <w:lsdException w:name="annotation subject" w:semiHidden="1" w:unhideWhenUsed="1"/>
     <w:lsdException w:name="No List" w:semiHidden="1" w:unhideWhenUsed="1"/>
     <w:lsdException w:name="Outline List 1" w:semiHidden="1" w:unhideWhenUsed="1"/>
@@ -4379,8 +4965,10 @@
     <w:lsdException w:name="Table Elegant" w:semiHidden="1" w:unhideWhenUsed="1"/>
     <w:lsdException w:name="Table Professional" w:semiHidden="1" w:unhideWhenUsed="1"/>
     <w:lsdException w:name="Table Subtle 1" w:semiHidden="1" w:unhideWhenUsed="1"/>
+    <w:lsdException w:name="Table Subtle 2" w:semiHidden="1" w:unhideWhenUsed="1"/>
     <w:lsdException w:name="Table Web 1" w:semiHidden="1" w:unhideWhenUsed="1"/>
     <w:lsdException w:name="Table Web 2" w:semiHidden="1" w:unhideWhenUsed="1"/>
+    <w:lsdException w:name="Table Web 3" w:semiHidden="1" w:unhideWhenUsed="1"/>
     <w:lsdException w:name="Balloon Text" w:semiHidden="1" w:unhideWhenUsed="1"/>
     <w:lsdException w:name="Table Grid" w:uiPriority="39"/>
     <w:lsdException w:name="Table Theme" w:semiHidden="1" w:unhideWhenUsed="1"/>

--- a/Data structures and Algorithms Coursework.docx
+++ b/Data structures and Algorithms Coursework.docx
@@ -1,6 +1,6 @@
 
 <file path=word/document.xml><?xml version="1.0" encoding="utf-8"?>
-<w:document xmlns:wpc="http://schemas.microsoft.com/office/word/2010/wordprocessingCanvas" xmlns:cx="http://schemas.microsoft.com/office/drawing/2014/chartex" xmlns:cx1="http://schemas.microsoft.com/office/drawing/2015/9/8/chartex" xmlns:cx2="http://schemas.microsoft.com/office/drawing/2015/10/21/chartex" xmlns:cx3="http://schemas.microsoft.com/office/drawing/2016/5/9/chartex" xmlns:cx4="http://schemas.microsoft.com/office/drawing/2016/5/10/chartex" xmlns:cx5="http://schemas.microsoft.com/office/drawing/2016/5/11/chartex" xmlns:cx6="http://schemas.microsoft.com/office/drawing/2016/5/12/chartex" xmlns:cx7="http://schemas.microsoft.com/office/drawing/2016/5/13/chartex" xmlns:cx8="http://schemas.microsoft.com/office/drawing/2016/5/14/chartex" xmlns:mc="http://schemas.openxmlformats.org/markup-compatibility/2006" xmlns:aink="http://schemas.microsoft.com/office/drawing/2016/ink" xmlns:am3d="http://schemas.microsoft.com/office/drawing/2017/model3d" xmlns:o="urn:schemas-microsoft-com:office:office" xmlns:r="http://schemas.openxmlformats.org/officeDocument/2006/relationships" xmlns:m="http://schemas.openxmlformats.org/officeDocument/2006/math" xmlns:v="urn:schemas-microsoft-com:vml" xmlns:wp14="http://schemas.microsoft.com/office/word/2010/wordprocessingDrawing" xmlns:wp="http://schemas.openxmlformats.org/drawingml/2006/wordprocessingDrawing" xmlns:w10="urn:schemas-microsoft-com:office:word" xmlns:w="http://schemas.openxmlformats.org/wordprocessingml/2006/main" xmlns:w14="http://schemas.microsoft.com/office/word/2010/wordml" xmlns:w15="http://schemas.microsoft.com/office/word/2012/wordml" xmlns:w16cid="http://schemas.microsoft.com/office/word/2016/wordml/cid" xmlns:w16se="http://schemas.microsoft.com/office/word/2015/wordml/symex" xmlns:wpg="http://schemas.microsoft.com/office/word/2010/wordprocessingGroup" xmlns:wpi="http://schemas.microsoft.com/office/word/2010/wordprocessingInk" xmlns:wne="http://schemas.microsoft.com/office/word/2006/wordml" xmlns:wps="http://schemas.microsoft.com/office/word/2010/wordprocessingShape" mc:Ignorable="w14 w15 w16se w16cid wp14">
+<w:document xmlns:wpc="http://schemas.microsoft.com/office/word/2010/wordprocessingCanvas" xmlns:cx="http://schemas.microsoft.com/office/drawing/2014/chartex" xmlns:cx1="http://schemas.microsoft.com/office/drawing/2015/9/8/chartex" xmlns:mc="http://schemas.openxmlformats.org/markup-compatibility/2006" xmlns:o="urn:schemas-microsoft-com:office:office" xmlns:r="http://schemas.openxmlformats.org/officeDocument/2006/relationships" xmlns:m="http://schemas.openxmlformats.org/officeDocument/2006/math" xmlns:v="urn:schemas-microsoft-com:vml" xmlns:wp14="http://schemas.microsoft.com/office/word/2010/wordprocessingDrawing" xmlns:wp="http://schemas.openxmlformats.org/drawingml/2006/wordprocessingDrawing" xmlns:w10="urn:schemas-microsoft-com:office:word" xmlns:w="http://schemas.openxmlformats.org/wordprocessingml/2006/main" xmlns:w14="http://schemas.microsoft.com/office/word/2010/wordml" xmlns:w15="http://schemas.microsoft.com/office/word/2012/wordml" xmlns:w16se="http://schemas.microsoft.com/office/word/2015/wordml/symex" xmlns:wpg="http://schemas.microsoft.com/office/word/2010/wordprocessingGroup" xmlns:wpi="http://schemas.microsoft.com/office/word/2010/wordprocessingInk" xmlns:wne="http://schemas.microsoft.com/office/word/2006/wordml" xmlns:wps="http://schemas.microsoft.com/office/word/2010/wordprocessingShape" mc:Ignorable="w14 w15 w16se wp14">
   <w:body>
     <w:p>
       <w:pPr>
@@ -32,7 +32,15 @@
     </w:p>
     <w:p>
       <w:r>
-        <w:t xml:space="preserve">This report describes the design of a Tic Tac Toe game </w:t>
+        <w:t xml:space="preserve">This report describes the design of a Tic </w:t>
+      </w:r>
+      <w:proofErr w:type="gramStart"/>
+      <w:r>
+        <w:t>Tac</w:t>
+      </w:r>
+      <w:proofErr w:type="gramEnd"/>
+      <w:r>
+        <w:t xml:space="preserve"> Toe game </w:t>
       </w:r>
       <w:r>
         <w:rPr>
@@ -77,13 +85,24 @@
         <w:t>enhancements</w:t>
       </w:r>
       <w:r>
-        <w:t xml:space="preserve"> in the future</w:t>
-      </w:r>
-      <w:r>
-        <w:rPr>
-          <w:noProof/>
-        </w:rPr>
-        <w:t>, critically</w:t>
+        <w:t xml:space="preserve"> in the </w:t>
+      </w:r>
+      <w:proofErr w:type="gramStart"/>
+      <w:r>
+        <w:t>future</w:t>
+      </w:r>
+      <w:r>
+        <w:rPr>
+          <w:noProof/>
+        </w:rPr>
+        <w:t>,</w:t>
+      </w:r>
+      <w:proofErr w:type="gramEnd"/>
+      <w:r>
+        <w:rPr>
+          <w:noProof/>
+        </w:rPr>
+        <w:t xml:space="preserve"> critically</w:t>
       </w:r>
       <w:r>
         <w:rPr>
@@ -146,7 +165,15 @@
         <w:t>Tic</w:t>
       </w:r>
       <w:r>
-        <w:t xml:space="preserve"> Tac Toe game has a register and login feature where each user can register account and login into the game where the user password is encrypted. </w:t>
+        <w:t xml:space="preserve"> Tac Toe game has a register and login feature where each user can register account and login into the game where the user password </w:t>
+      </w:r>
+      <w:proofErr w:type="gramStart"/>
+      <w:r>
+        <w:t>is encrypted</w:t>
+      </w:r>
+      <w:proofErr w:type="gramEnd"/>
+      <w:r>
+        <w:t xml:space="preserve">. </w:t>
       </w:r>
       <w:r>
         <w:rPr>
@@ -276,7 +303,15 @@
     </w:p>
     <w:p>
       <w:r>
-        <w:t xml:space="preserve">The tic tac toe game is played on a 3x3 game board by two players, who take turns where </w:t>
+        <w:t xml:space="preserve">The </w:t>
+      </w:r>
+      <w:proofErr w:type="gramStart"/>
+      <w:r>
+        <w:t>tic tac</w:t>
+      </w:r>
+      <w:proofErr w:type="gramEnd"/>
+      <w:r>
+        <w:t xml:space="preserve"> toe game is played on a 3x3 game board by two players, who take turns where </w:t>
       </w:r>
       <w:r>
         <w:t xml:space="preserve">the </w:t>
@@ -435,7 +470,15 @@
         <w:t>replaced</w:t>
       </w:r>
       <w:r>
-        <w:t xml:space="preserve"> with a certain piece, either a nought(‘O’) or cross(‘X’), </w:t>
+        <w:t xml:space="preserve"> with a certain piece, either a </w:t>
+      </w:r>
+      <w:proofErr w:type="gramStart"/>
+      <w:r>
+        <w:t>nought(</w:t>
+      </w:r>
+      <w:proofErr w:type="gramEnd"/>
+      <w:r>
+        <w:t xml:space="preserve">‘O’) or cross(‘X’), </w:t>
       </w:r>
       <w:r>
         <w:rPr>
@@ -470,6 +513,7 @@
       <w:r>
         <w:t xml:space="preserve"> </w:t>
       </w:r>
+      <w:proofErr w:type="gramStart"/>
       <w:r>
         <w:t xml:space="preserve">The Game board implemented as </w:t>
       </w:r>
@@ -515,6 +559,7 @@
         </w:rPr>
         <w:t>is easier to implement and faster loop through the game board and change value of game board square when a player makes a move compare to being implemented by a 2D array.</w:t>
       </w:r>
+      <w:proofErr w:type="gramEnd"/>
       <w:r>
         <w:rPr>
           <w:noProof/>
@@ -863,6 +908,7 @@
       <w:r>
         <w:t xml:space="preserve">stacks </w:t>
       </w:r>
+      <w:proofErr w:type="gramStart"/>
       <w:r>
         <w:rPr>
           <w:noProof/>
@@ -870,7 +916,11 @@
         <w:t>are</w:t>
       </w:r>
       <w:r>
-        <w:t xml:space="preserve"> used </w:t>
+        <w:t xml:space="preserve"> used</w:t>
+      </w:r>
+      <w:proofErr w:type="gramEnd"/>
+      <w:r>
+        <w:t xml:space="preserve"> </w:t>
       </w:r>
       <w:r>
         <w:t xml:space="preserve">to implement the undo and redo function. A move </w:t>
@@ -954,23 +1004,46 @@
         <w:t>are</w:t>
       </w:r>
       <w:r>
-        <w:t xml:space="preserve"> called ‘undo</w:t>
+        <w:t xml:space="preserve"> called ‘</w:t>
+      </w:r>
+      <w:proofErr w:type="spellStart"/>
+      <w:r>
+        <w:t>undo</w:t>
       </w:r>
       <w:r>
         <w:t>Choices</w:t>
       </w:r>
+      <w:proofErr w:type="spellEnd"/>
       <w:r>
         <w:t>’</w:t>
       </w:r>
       <w:r>
-        <w:t>, stack that contains all of the marks which are called ‘undoMarks’, stack that contains all of choices that been undone which is called ‘redoChoices’ and stack that contains all of the marks that been undone which is called ‘</w:t>
-      </w:r>
+        <w:t>, stack that contains all of the marks which are called ‘</w:t>
+      </w:r>
+      <w:proofErr w:type="spellStart"/>
+      <w:r>
+        <w:t>undoMarks</w:t>
+      </w:r>
+      <w:proofErr w:type="spellEnd"/>
+      <w:r>
+        <w:t>’, stack that contains all of choices that been undone which is called ‘</w:t>
+      </w:r>
+      <w:proofErr w:type="spellStart"/>
+      <w:r>
+        <w:t>redoChoices</w:t>
+      </w:r>
+      <w:proofErr w:type="spellEnd"/>
+      <w:r>
+        <w:t>’ and stack that contains all of the marks that been undone which is called ‘</w:t>
+      </w:r>
+      <w:proofErr w:type="spellStart"/>
       <w:r>
         <w:rPr>
           <w:noProof/>
         </w:rPr>
         <w:t>redoMarks</w:t>
       </w:r>
+      <w:proofErr w:type="spellEnd"/>
       <w:r>
         <w:t xml:space="preserve">’. </w:t>
       </w:r>
@@ -978,7 +1051,15 @@
         <w:t xml:space="preserve">Every time a player makes a move, </w:t>
       </w:r>
       <w:r>
-        <w:t xml:space="preserve">choices, in the ‘redoChoices’ </w:t>
+        <w:t>choices, in the ‘</w:t>
+      </w:r>
+      <w:proofErr w:type="spellStart"/>
+      <w:r>
+        <w:t>redoChoices</w:t>
+      </w:r>
+      <w:proofErr w:type="spellEnd"/>
+      <w:r>
+        <w:t xml:space="preserve">’ </w:t>
       </w:r>
       <w:r>
         <w:rPr>
@@ -998,6 +1079,7 @@
       <w:r>
         <w:t xml:space="preserve"> in the ‘</w:t>
       </w:r>
+      <w:proofErr w:type="spellStart"/>
       <w:r>
         <w:rPr>
           <w:noProof/>
@@ -1010,6 +1092,7 @@
         </w:rPr>
         <w:t>Marks</w:t>
       </w:r>
+      <w:proofErr w:type="spellEnd"/>
       <w:r>
         <w:t xml:space="preserve">’ </w:t>
       </w:r>
@@ -1023,7 +1106,15 @@
         <w:t>,</w:t>
       </w:r>
       <w:r>
-        <w:t xml:space="preserve"> choice pushed into the ‘undoChoices’</w:t>
+        <w:t xml:space="preserve"> choice pushed into the ‘</w:t>
+      </w:r>
+      <w:proofErr w:type="spellStart"/>
+      <w:r>
+        <w:t>undoChoices</w:t>
+      </w:r>
+      <w:proofErr w:type="spellEnd"/>
+      <w:r>
+        <w:t>’</w:t>
       </w:r>
       <w:r>
         <w:t xml:space="preserve"> </w:t>
@@ -1052,6 +1143,7 @@
       <w:r>
         <w:t xml:space="preserve"> into the ‘</w:t>
       </w:r>
+      <w:proofErr w:type="spellStart"/>
       <w:r>
         <w:t>undo</w:t>
       </w:r>
@@ -1061,6 +1153,7 @@
         </w:rPr>
         <w:t>Marks</w:t>
       </w:r>
+      <w:proofErr w:type="spellEnd"/>
       <w:r>
         <w:t xml:space="preserve">’. When a </w:t>
       </w:r>
@@ -1086,11 +1179,16 @@
         <w:t xml:space="preserve"> popped</w:t>
       </w:r>
       <w:r>
-        <w:t xml:space="preserve"> from ‘undo</w:t>
+        <w:t xml:space="preserve"> from ‘</w:t>
+      </w:r>
+      <w:proofErr w:type="spellStart"/>
+      <w:r>
+        <w:t>undo</w:t>
       </w:r>
       <w:r>
         <w:t>Marks</w:t>
       </w:r>
+      <w:proofErr w:type="spellEnd"/>
       <w:r>
         <w:t>’</w:t>
       </w:r>
@@ -1103,12 +1201,14 @@
       <w:r>
         <w:t>‘</w:t>
       </w:r>
+      <w:proofErr w:type="spellStart"/>
       <w:r>
         <w:rPr>
           <w:noProof/>
         </w:rPr>
         <w:t>redoMarks</w:t>
       </w:r>
+      <w:proofErr w:type="spellEnd"/>
       <w:r>
         <w:t>’</w:t>
       </w:r>
@@ -1119,11 +1219,28 @@
         <w:t>the</w:t>
       </w:r>
       <w:r>
-        <w:t xml:space="preserve"> choice is popped from ‘undoChoices’ and pushed into the ‘redoChoices’</w:t>
+        <w:t xml:space="preserve"> choice is popped from ‘</w:t>
+      </w:r>
+      <w:proofErr w:type="spellStart"/>
+      <w:r>
+        <w:t>undoChoices</w:t>
+      </w:r>
+      <w:proofErr w:type="spellEnd"/>
+      <w:r>
+        <w:t>’ and pushed into the ‘</w:t>
+      </w:r>
+      <w:proofErr w:type="spellStart"/>
+      <w:r>
+        <w:t>redoChoices</w:t>
+      </w:r>
+      <w:proofErr w:type="spellEnd"/>
+      <w:r>
+        <w:t>’</w:t>
       </w:r>
       <w:r>
         <w:t xml:space="preserve">. </w:t>
       </w:r>
+      <w:proofErr w:type="gramStart"/>
       <w:r>
         <w:t xml:space="preserve">The game </w:t>
       </w:r>
@@ -1140,7 +1257,19 @@
         <w:t xml:space="preserve"> and is the next player turn to make a decision</w:t>
       </w:r>
       <w:r>
-        <w:t xml:space="preserve">. Players can keep undoing moves from current state till initial game state where the game board is empty. When a user </w:t>
+        <w:t>.</w:t>
+      </w:r>
+      <w:proofErr w:type="gramEnd"/>
+      <w:r>
+        <w:t xml:space="preserve"> Players can keep undoing moves from current state </w:t>
+      </w:r>
+      <w:proofErr w:type="gramStart"/>
+      <w:r>
+        <w:t>till</w:t>
+      </w:r>
+      <w:proofErr w:type="gramEnd"/>
+      <w:r>
+        <w:t xml:space="preserve"> initial game state where the game board is empty. When a user </w:t>
       </w:r>
       <w:r>
         <w:rPr>
@@ -1199,6 +1328,7 @@
       <w:r>
         <w:t xml:space="preserve"> from ‘</w:t>
       </w:r>
+      <w:proofErr w:type="spellStart"/>
       <w:r>
         <w:rPr>
           <w:noProof/>
@@ -1211,20 +1341,39 @@
         </w:rPr>
         <w:t>Moves</w:t>
       </w:r>
+      <w:proofErr w:type="spellEnd"/>
       <w:r>
         <w:t>’ and pushing into ‘</w:t>
       </w:r>
+      <w:proofErr w:type="spellStart"/>
       <w:r>
         <w:t>undo</w:t>
       </w:r>
       <w:r>
         <w:t>Moves</w:t>
       </w:r>
+      <w:proofErr w:type="spellEnd"/>
       <w:r>
         <w:t>’</w:t>
       </w:r>
       <w:r>
-        <w:t>, popping the choice from ‘redoChoices’ and push into the ‘redoChoices’</w:t>
+        <w:t>, popping the choice from ‘</w:t>
+      </w:r>
+      <w:proofErr w:type="spellStart"/>
+      <w:r>
+        <w:t>redoChoices</w:t>
+      </w:r>
+      <w:proofErr w:type="spellEnd"/>
+      <w:r>
+        <w:t>’ and push into the ‘</w:t>
+      </w:r>
+      <w:proofErr w:type="spellStart"/>
+      <w:r>
+        <w:t>redoChoices</w:t>
+      </w:r>
+      <w:proofErr w:type="spellEnd"/>
+      <w:r>
+        <w:t>’</w:t>
       </w:r>
       <w:r>
         <w:t xml:space="preserve">. When a player makes a move, </w:t>
@@ -1778,33 +1927,31 @@
     </w:p>
     <w:p>
       <w:r>
+        <w:t>The ‘</w:t>
+      </w:r>
+      <w:proofErr w:type="spellStart"/>
+      <w:r>
+        <w:t>undoChoices</w:t>
+      </w:r>
+      <w:proofErr w:type="spellEnd"/>
+      <w:r>
+        <w:t>’ and ‘</w:t>
+      </w:r>
+      <w:proofErr w:type="spellStart"/>
+      <w:r>
+        <w:t>undoMarks</w:t>
+      </w:r>
+      <w:proofErr w:type="spellEnd"/>
+      <w:r>
+        <w:t xml:space="preserve">’ stacks used for the redo and undo features is used to replay the game moves after a player wins the game or there is a draw. </w:t>
+      </w:r>
+      <w:r>
+        <w:rPr>
+          <w:noProof/>
+        </w:rPr>
         <w:t xml:space="preserve">The </w:t>
       </w:r>
       <w:r>
-        <w:t>‘undoChoices’ and ‘undoMarks’ stacks used for the redo and undo features</w:t>
-      </w:r>
-      <w:r>
-        <w:t xml:space="preserve"> </w:t>
-      </w:r>
-      <w:r>
-        <w:t xml:space="preserve">is </w:t>
-      </w:r>
-      <w:r>
-        <w:t>used to replay the game</w:t>
-      </w:r>
-      <w:r>
-        <w:t xml:space="preserve"> moves</w:t>
-      </w:r>
-      <w:r>
-        <w:t xml:space="preserve"> after a player wins the game or there is a draw. </w:t>
-      </w:r>
-      <w:r>
-        <w:rPr>
-          <w:noProof/>
-        </w:rPr>
-        <w:t xml:space="preserve">The </w:t>
-      </w:r>
-      <w:r>
         <w:t xml:space="preserve">feature works by looping through the array from the </w:t>
       </w:r>
       <w:r>
@@ -1854,7 +2001,15 @@
         <w:t xml:space="preserve"> of the game board</w:t>
       </w:r>
       <w:r>
-        <w:t xml:space="preserve"> and the user is asked to press any key to show the next move that repeats until the last state of the game. The user </w:t>
+        <w:t xml:space="preserve"> and the user </w:t>
+      </w:r>
+      <w:proofErr w:type="gramStart"/>
+      <w:r>
+        <w:t>is asked</w:t>
+      </w:r>
+      <w:proofErr w:type="gramEnd"/>
+      <w:r>
+        <w:t xml:space="preserve"> to press any key to show the next move that repeats until the last state of the game. The user </w:t>
       </w:r>
       <w:r>
         <w:rPr>
@@ -1869,13 +2024,7 @@
         <w:rPr>
           <w:noProof/>
         </w:rPr>
-        <w:t>the game</w:t>
-      </w:r>
-      <w:r>
-        <w:rPr>
-          <w:noProof/>
-        </w:rPr>
-        <w:t xml:space="preserve"> again</w:t>
+        <w:t>the game again</w:t>
       </w:r>
       <w:r>
         <w:t xml:space="preserve"> by typing in ‘yes’ or any key to not play again. </w:t>
@@ -1889,6 +2038,7 @@
       <w:r>
         <w:t xml:space="preserve"> are present in the Two Players game, play with the </w:t>
       </w:r>
+      <w:proofErr w:type="gramStart"/>
       <w:r>
         <w:rPr>
           <w:noProof/>
@@ -1896,7 +2046,11 @@
         <w:t>computer</w:t>
       </w:r>
       <w:r>
-        <w:t xml:space="preserve">(hard) and the </w:t>
+        <w:t>(</w:t>
+      </w:r>
+      <w:proofErr w:type="gramEnd"/>
+      <w:r>
+        <w:t xml:space="preserve">hard) and the </w:t>
       </w:r>
       <w:r>
         <w:rPr>
@@ -1914,13 +2068,7 @@
         <w:t>easy</w:t>
       </w:r>
       <w:r>
-        <w:t>)</w:t>
-      </w:r>
-      <w:r>
-        <w:t xml:space="preserve"> versions of the</w:t>
-      </w:r>
-      <w:r>
-        <w:t xml:space="preserve"> game. Stack array instead of a Queue because it </w:t>
+        <w:t xml:space="preserve">) versions of the game. Stack array instead of a Queue because it </w:t>
       </w:r>
       <w:r>
         <w:rPr>
@@ -1977,31 +2125,7 @@
         <w:rPr>
           <w:noProof/>
         </w:rPr>
-        <w:t xml:space="preserve">linked list, accessing the array of the stack by looping through it is quicker than accessing linked list by looping through linked list. The reason is that time complexity of accessing array is </w:t>
-      </w:r>
-      <w:r>
-        <w:rPr>
-          <w:noProof/>
-        </w:rPr>
-        <w:t>Θ(1</w:t>
-      </w:r>
-      <w:r>
-        <w:rPr>
-          <w:noProof/>
-        </w:rPr>
-        <w:t xml:space="preserve">) and time complexity of accessing a linked list is </w:t>
-      </w:r>
-      <w:r>
-        <w:rPr>
-          <w:noProof/>
-        </w:rPr>
-        <w:t>Θ(</w:t>
-      </w:r>
-      <w:r>
-        <w:rPr>
-          <w:noProof/>
-        </w:rPr>
-        <w:t>n).</w:t>
+        <w:t>linked list, accessing the array of the stack by looping through it is quicker than accessing linked list by looping through linked list. The reason is that time complexity of accessing array is Θ(1) and time complexity of accessing a linked list is Θ(n).</w:t>
       </w:r>
       <w:r>
         <w:t xml:space="preserve"> </w:t>
@@ -2020,11 +2144,16 @@
         <w:t>replayed</w:t>
       </w:r>
       <w:r>
-        <w:t xml:space="preserve"> from initial game state to final game state</w:t>
+        <w:t xml:space="preserve"> from initial game state to final game </w:t>
+      </w:r>
+      <w:proofErr w:type="gramStart"/>
+      <w:r>
+        <w:t>state</w:t>
       </w:r>
       <w:r>
         <w:t xml:space="preserve"> which</w:t>
       </w:r>
+      <w:proofErr w:type="gramEnd"/>
       <w:r>
         <w:t xml:space="preserve"> happens by looping through moves of the game from </w:t>
       </w:r>
@@ -2104,19 +2233,37 @@
         <w:t>array</w:t>
       </w:r>
       <w:r>
-        <w:t xml:space="preserve"> of the undoMoves stack array to a file called ‘list.txt’. </w:t>
+        <w:t xml:space="preserve"> of the </w:t>
+      </w:r>
+      <w:proofErr w:type="spellStart"/>
+      <w:r>
+        <w:t>undoMoves</w:t>
+      </w:r>
+      <w:proofErr w:type="spellEnd"/>
+      <w:r>
+        <w:t xml:space="preserve"> stack array to a file called ‘list.txt’. </w:t>
       </w:r>
       <w:r>
         <w:t xml:space="preserve">The </w:t>
       </w:r>
       <w:r>
-        <w:t>function ‘</w:t>
-      </w:r>
+        <w:t xml:space="preserve">function </w:t>
+      </w:r>
+      <w:proofErr w:type="gramStart"/>
+      <w:r>
+        <w:t>‘</w:t>
+      </w:r>
+      <w:proofErr w:type="spellStart"/>
       <w:r>
         <w:t>ReadFromFileToLinkedList</w:t>
       </w:r>
-      <w:r>
-        <w:t>()</w:t>
+      <w:proofErr w:type="spellEnd"/>
+      <w:r>
+        <w:t>(</w:t>
+      </w:r>
+      <w:proofErr w:type="gramEnd"/>
+      <w:r>
+        <w:t>)</w:t>
       </w:r>
       <w:r>
         <w:t xml:space="preserve">’ that has a variable called ‘count’ </w:t>
@@ -2210,19 +2357,342 @@
         <w:t>The count</w:t>
       </w:r>
       <w:r>
-        <w:t xml:space="preserve"> would iterate </w:t>
-      </w:r>
-      <w:r>
-        <w:rPr>
-          <w:noProof/>
-        </w:rPr>
-        <w:t>every</w:t>
-      </w:r>
-      <w:r>
-        <w:rPr>
-          <w:noProof/>
-        </w:rPr>
-        <w:t xml:space="preserve"> </w:t>
+        <w:t xml:space="preserve"> would iterate at every line.</w:t>
+      </w:r>
+      <w:r>
+        <w:t xml:space="preserve"> </w:t>
+      </w:r>
+      <w:r>
+        <w:t xml:space="preserve">A linear search algorithm would iteratively look for the user inputted game id in the linked list. When the game </w:t>
+      </w:r>
+      <w:r>
+        <w:rPr>
+          <w:noProof/>
+        </w:rPr>
+        <w:t>id</w:t>
+      </w:r>
+      <w:r>
+        <w:t xml:space="preserve"> </w:t>
+      </w:r>
+      <w:r>
+        <w:rPr>
+          <w:noProof/>
+        </w:rPr>
+        <w:t>located</w:t>
+      </w:r>
+      <w:r>
+        <w:t xml:space="preserve">, the game would subsequently replay all of the moves from initial game state to final game state. </w:t>
+      </w:r>
+      <w:proofErr w:type="gramStart"/>
+      <w:r>
+        <w:t xml:space="preserve">When the linear search algorithm iteratively looked through </w:t>
+      </w:r>
+      <w:r>
+        <w:t>the entire</w:t>
+      </w:r>
+      <w:r>
+        <w:t xml:space="preserve"> game </w:t>
+      </w:r>
+      <w:r>
+        <w:rPr>
+          <w:noProof/>
+        </w:rPr>
+        <w:t>id</w:t>
+      </w:r>
+      <w:r>
+        <w:rPr>
+          <w:noProof/>
+        </w:rPr>
+        <w:t>’</w:t>
+      </w:r>
+      <w:r>
+        <w:rPr>
+          <w:noProof/>
+        </w:rPr>
+        <w:t>s</w:t>
+      </w:r>
+      <w:r>
+        <w:t xml:space="preserve"> of the linked list and have not found any game id that is equal to the user input value, an </w:t>
+      </w:r>
+      <w:r>
+        <w:rPr>
+          <w:noProof/>
+        </w:rPr>
+        <w:t>error</w:t>
+      </w:r>
+      <w:r>
+        <w:t xml:space="preserve"> message s</w:t>
+      </w:r>
+      <w:r>
+        <w:rPr>
+          <w:noProof/>
+        </w:rPr>
+        <w:t>hown</w:t>
+      </w:r>
+      <w:r>
+        <w:t>.</w:t>
+      </w:r>
+      <w:proofErr w:type="gramEnd"/>
+      <w:r>
+        <w:t xml:space="preserve"> </w:t>
+      </w:r>
+      <w:r>
+        <w:rPr>
+          <w:noProof/>
+        </w:rPr>
+        <w:t>The l</w:t>
+      </w:r>
+      <w:r>
+        <w:rPr>
+          <w:noProof/>
+        </w:rPr>
+        <w:t xml:space="preserve">inked list used to store games as </w:t>
+      </w:r>
+      <w:r>
+        <w:rPr>
+          <w:noProof/>
+        </w:rPr>
+        <w:t xml:space="preserve">a </w:t>
+      </w:r>
+      <w:r>
+        <w:rPr>
+          <w:noProof/>
+        </w:rPr>
+        <w:t>feature in a</w:t>
+      </w:r>
+      <w:r>
+        <w:rPr>
+          <w:noProof/>
+        </w:rPr>
+        <w:t>n</w:t>
+      </w:r>
+      <w:r>
+        <w:rPr>
+          <w:noProof/>
+        </w:rPr>
+        <w:t xml:space="preserve"> array, elements </w:t>
+      </w:r>
+      <w:r>
+        <w:rPr>
+          <w:noProof/>
+        </w:rPr>
+        <w:t>are</w:t>
+      </w:r>
+      <w:r>
+        <w:rPr>
+          <w:noProof/>
+        </w:rPr>
+        <w:t xml:space="preserve"> stored in </w:t>
+      </w:r>
+      <w:r>
+        <w:rPr>
+          <w:noProof/>
+        </w:rPr>
+        <w:t xml:space="preserve">a </w:t>
+      </w:r>
+      <w:r>
+        <w:rPr>
+          <w:noProof/>
+        </w:rPr>
+        <w:t xml:space="preserve">contiguous memory location or </w:t>
+      </w:r>
+      <w:r>
+        <w:rPr>
+          <w:noProof/>
+        </w:rPr>
+        <w:t>sequential</w:t>
+      </w:r>
+      <w:r>
+        <w:rPr>
+          <w:noProof/>
+        </w:rPr>
+        <w:t xml:space="preserve"> manner within memory whereas</w:t>
+      </w:r>
+      <w:r>
+        <w:rPr>
+          <w:noProof/>
+        </w:rPr>
+        <w:t>,</w:t>
+      </w:r>
+      <w:r>
+        <w:rPr>
+          <w:noProof/>
+        </w:rPr>
+        <w:t xml:space="preserve"> in a linked list, new elements can be stored anywhere within memory where </w:t>
+      </w:r>
+      <w:r>
+        <w:rPr>
+          <w:noProof/>
+        </w:rPr>
+        <w:t xml:space="preserve">the </w:t>
+      </w:r>
+      <w:r>
+        <w:rPr>
+          <w:noProof/>
+        </w:rPr>
+        <w:t>address of memory location allocated to the new element stored within the previous node of linked lis</w:t>
+      </w:r>
+      <w:r>
+        <w:rPr>
+          <w:noProof/>
+        </w:rPr>
+        <w:t>t</w:t>
+      </w:r>
+      <w:r>
+        <w:rPr>
+          <w:noProof/>
+        </w:rPr>
+        <w:t xml:space="preserve">. </w:t>
+      </w:r>
+      <w:r>
+        <w:rPr>
+          <w:noProof/>
+        </w:rPr>
+        <w:t xml:space="preserve">In </w:t>
+      </w:r>
+      <w:r>
+        <w:rPr>
+          <w:noProof/>
+        </w:rPr>
+        <w:t xml:space="preserve">the </w:t>
+      </w:r>
+      <w:r>
+        <w:rPr>
+          <w:noProof/>
+        </w:rPr>
+        <w:t xml:space="preserve">array, Insertion operation takes more time as memory location is consecutive and fixed whereas in </w:t>
+      </w:r>
+      <w:r>
+        <w:rPr>
+          <w:noProof/>
+        </w:rPr>
+        <w:t xml:space="preserve">a </w:t>
+      </w:r>
+      <w:r>
+        <w:rPr>
+          <w:noProof/>
+        </w:rPr>
+        <w:t xml:space="preserve">linked list, a new element stored at the first free and available memory location with </w:t>
+      </w:r>
+      <w:r>
+        <w:rPr>
+          <w:noProof/>
+        </w:rPr>
+        <w:t xml:space="preserve">the </w:t>
+      </w:r>
+      <w:r>
+        <w:rPr>
+          <w:noProof/>
+        </w:rPr>
+        <w:t xml:space="preserve">only single overhead step of storing the address of memory location within </w:t>
+      </w:r>
+      <w:r>
+        <w:rPr>
+          <w:noProof/>
+        </w:rPr>
+        <w:t xml:space="preserve">the </w:t>
+      </w:r>
+      <w:r>
+        <w:rPr>
+          <w:noProof/>
+        </w:rPr>
+        <w:t>previous node of linked list</w:t>
+      </w:r>
+      <w:r>
+        <w:rPr>
+          <w:noProof/>
+        </w:rPr>
+        <w:t>. Ther</w:t>
+      </w:r>
+      <w:r>
+        <w:rPr>
+          <w:noProof/>
+        </w:rPr>
+        <w:t xml:space="preserve">efore, </w:t>
+      </w:r>
+      <w:r>
+        <w:rPr>
+          <w:noProof/>
+        </w:rPr>
+        <w:t>inserting each</w:t>
+      </w:r>
+      <w:r>
+        <w:rPr>
+          <w:noProof/>
+        </w:rPr>
+        <w:t xml:space="preserve"> game moves</w:t>
+      </w:r>
+      <w:r>
+        <w:rPr>
+          <w:noProof/>
+        </w:rPr>
+        <w:t xml:space="preserve"> from file to linked list </w:t>
+      </w:r>
+      <w:r>
+        <w:rPr>
+          <w:noProof/>
+        </w:rPr>
+        <w:t xml:space="preserve">takes less time </w:t>
+      </w:r>
+      <w:r>
+        <w:rPr>
+          <w:noProof/>
+        </w:rPr>
+        <w:t>than inserting each move from file to a</w:t>
+      </w:r>
+      <w:r>
+        <w:rPr>
+          <w:noProof/>
+        </w:rPr>
+        <w:t>n</w:t>
+      </w:r>
+      <w:r>
+        <w:rPr>
+          <w:noProof/>
+        </w:rPr>
+        <w:t xml:space="preserve"> array</w:t>
+      </w:r>
+      <w:r>
+        <w:rPr>
+          <w:noProof/>
+        </w:rPr>
+        <w:t xml:space="preserve"> where time coimplexity for insertion to Linked list is O(1) where as the time complexity for iinsertion to array is O(n)</w:t>
+      </w:r>
+      <w:r>
+        <w:rPr>
+          <w:noProof/>
+        </w:rPr>
+        <w:t>.</w:t>
+      </w:r>
+      <w:r>
+        <w:t xml:space="preserve"> </w:t>
+      </w:r>
+      <w:r>
+        <w:t>In addition</w:t>
+      </w:r>
+      <w:r>
+        <w:t xml:space="preserve">, </w:t>
+      </w:r>
+      <w:r>
+        <w:t xml:space="preserve">the </w:t>
+      </w:r>
+      <w:r>
+        <w:rPr>
+          <w:noProof/>
+        </w:rPr>
+        <w:t>size</w:t>
+      </w:r>
+      <w:r>
+        <w:t xml:space="preserve"> of the array must</w:t>
+      </w:r>
+      <w:r>
+        <w:t xml:space="preserve"> indicated </w:t>
+      </w:r>
+      <w:r>
+        <w:t xml:space="preserve">at </w:t>
+      </w:r>
+      <w:r>
+        <w:t xml:space="preserve">the </w:t>
       </w:r>
       <w:r>
         <w:rPr>
@@ -2231,592 +2701,251 @@
         <w:t>time</w:t>
       </w:r>
       <w:r>
+        <w:t xml:space="preserve"> of array declaration </w:t>
+      </w:r>
+      <w:r>
+        <w:rPr>
+          <w:noProof/>
+        </w:rPr>
+        <w:t>whereas</w:t>
+      </w:r>
+      <w:r>
+        <w:t xml:space="preserve"> </w:t>
+      </w:r>
+      <w:r>
+        <w:t xml:space="preserve">the </w:t>
+      </w:r>
+      <w:r>
+        <w:rPr>
+          <w:noProof/>
+        </w:rPr>
+        <w:t>size</w:t>
+      </w:r>
+      <w:r>
+        <w:t xml:space="preserve"> of a linked list </w:t>
+      </w:r>
+      <w:r>
+        <w:t xml:space="preserve">varies </w:t>
+      </w:r>
+      <w:r>
+        <w:t>where it grows at runtime</w:t>
+      </w:r>
+      <w:r>
+        <w:t xml:space="preserve"> while</w:t>
+      </w:r>
+      <w:r>
+        <w:t xml:space="preserve"> more </w:t>
+      </w:r>
+      <w:r>
+        <w:rPr>
+          <w:noProof/>
+        </w:rPr>
+        <w:t>nodes</w:t>
+      </w:r>
+      <w:r>
+        <w:rPr>
+          <w:noProof/>
+        </w:rPr>
+        <w:t xml:space="preserve"> </w:t>
+      </w:r>
+      <w:r>
+        <w:rPr>
+          <w:noProof/>
+        </w:rPr>
+        <w:t>added</w:t>
+      </w:r>
+      <w:r>
+        <w:t xml:space="preserve"> to it. </w:t>
+      </w:r>
+      <w:r>
+        <w:t xml:space="preserve">Therefore, an </w:t>
+      </w:r>
+      <w:r>
+        <w:rPr>
+          <w:noProof/>
+        </w:rPr>
+        <w:t>unlimited</w:t>
+      </w:r>
+      <w:r>
+        <w:t xml:space="preserve"> amount of games </w:t>
+      </w:r>
+      <w:r>
+        <w:t>data</w:t>
+      </w:r>
+      <w:r>
+        <w:t xml:space="preserve"> </w:t>
+      </w:r>
+      <w:r>
+        <w:t xml:space="preserve">can </w:t>
+      </w:r>
+      <w:r>
+        <w:rPr>
+          <w:noProof/>
+        </w:rPr>
+        <w:t>add</w:t>
+      </w:r>
+      <w:r>
+        <w:t xml:space="preserve"> to the linked list </w:t>
+      </w:r>
+      <w:r>
+        <w:t xml:space="preserve">without needing to alter the size of Linked List that is not case with array. </w:t>
+      </w:r>
+      <w:r>
+        <w:rPr>
+          <w:noProof/>
+        </w:rPr>
+        <w:t xml:space="preserve">Even though searching a game from hash map time complexity (O(1) on average) is better than searching a game from a linked list (O(n) on average), implementing a linked list is less </w:t>
+      </w:r>
+      <w:r>
+        <w:rPr>
+          <w:noProof/>
+        </w:rPr>
+        <w:t>compl</w:t>
+      </w:r>
+      <w:r>
+        <w:rPr>
+          <w:noProof/>
+        </w:rPr>
+        <w:t>icated</w:t>
+      </w:r>
+      <w:r>
+        <w:rPr>
+          <w:noProof/>
+        </w:rPr>
+        <w:t xml:space="preserve"> than implementing a hash table</w:t>
+      </w:r>
+      <w:r>
+        <w:rPr>
+          <w:noProof/>
+        </w:rPr>
+        <w:t xml:space="preserve">. Also, an unlimited amount of games </w:t>
+      </w:r>
+      <w:r>
+        <w:rPr>
+          <w:noProof/>
+        </w:rPr>
+        <w:t xml:space="preserve">can be </w:t>
+      </w:r>
+      <w:r>
+        <w:rPr>
+          <w:noProof/>
+        </w:rPr>
+        <w:t>inserted</w:t>
+      </w:r>
+      <w:r>
+        <w:rPr>
+          <w:noProof/>
+        </w:rPr>
+        <w:t xml:space="preserve"> to a linked list without needing to expand the linked list which is not the case with a hash table.</w:t>
+      </w:r>
+      <w:r>
+        <w:rPr>
+          <w:noProof/>
+        </w:rPr>
+        <w:t xml:space="preserve"> </w:t>
+      </w:r>
+      <w:r>
+        <w:rPr>
+          <w:noProof/>
+        </w:rPr>
+        <w:t xml:space="preserve">Also, a hash function would assign each key to </w:t>
+      </w:r>
+      <w:r>
+        <w:rPr>
+          <w:noProof/>
+        </w:rPr>
+        <w:t xml:space="preserve">a </w:t>
+      </w:r>
+      <w:r>
+        <w:rPr>
+          <w:noProof/>
+        </w:rPr>
+        <w:t>different</w:t>
+      </w:r>
+      <w:r>
+        <w:rPr>
+          <w:noProof/>
+        </w:rPr>
+        <w:t xml:space="preserve"> bucket</w:t>
+      </w:r>
+      <w:r>
+        <w:rPr>
+          <w:noProof/>
+        </w:rPr>
+        <w:t>,</w:t>
+      </w:r>
+      <w:r>
+        <w:rPr>
+          <w:noProof/>
+        </w:rPr>
+        <w:t xml:space="preserve"> </w:t>
+      </w:r>
+      <w:r>
+        <w:rPr>
+          <w:noProof/>
+        </w:rPr>
+        <w:t>but</w:t>
+      </w:r>
+      <w:r>
+        <w:rPr>
+          <w:noProof/>
+        </w:rPr>
+        <w:t xml:space="preserve"> it is possible that two keys would make </w:t>
+      </w:r>
+      <w:r>
+        <w:rPr>
+          <w:noProof/>
+        </w:rPr>
+        <w:t>a</w:t>
+      </w:r>
+      <w:r>
+        <w:rPr>
+          <w:noProof/>
+        </w:rPr>
+        <w:t>n</w:t>
+      </w:r>
+      <w:r>
+        <w:rPr>
+          <w:noProof/>
+        </w:rPr>
+        <w:t xml:space="preserve"> </w:t>
+      </w:r>
+      <w:r>
+        <w:rPr>
+          <w:noProof/>
+        </w:rPr>
+        <w:t>identical</w:t>
+      </w:r>
+      <w:r>
+        <w:rPr>
+          <w:noProof/>
+        </w:rPr>
+        <w:t xml:space="preserve"> hash causing both keys to point to </w:t>
+      </w:r>
+      <w:r>
+        <w:rPr>
+          <w:noProof/>
+        </w:rPr>
+        <w:t xml:space="preserve">the </w:t>
+      </w:r>
+      <w:r>
+        <w:rPr>
+          <w:noProof/>
+        </w:rPr>
+        <w:t>same</w:t>
+      </w:r>
+      <w:r>
+        <w:rPr>
+          <w:noProof/>
+        </w:rPr>
+        <w:t xml:space="preserve"> bucket that causes collisions which is not the case with a Linked list</w:t>
+      </w:r>
+      <w:r>
         <w:rPr>
           <w:noProof/>
         </w:rPr>
         <w:t>.</w:t>
       </w:r>
-      <w:r>
-        <w:t xml:space="preserve"> </w:t>
-      </w:r>
-      <w:r>
-        <w:t xml:space="preserve">A linear search algorithm would iteratively look for the user inputted game id in the linked list. When the game </w:t>
-      </w:r>
-      <w:r>
-        <w:rPr>
-          <w:noProof/>
-        </w:rPr>
-        <w:t>id</w:t>
-      </w:r>
-      <w:r>
-        <w:t xml:space="preserve"> </w:t>
-      </w:r>
-      <w:r>
-        <w:rPr>
-          <w:noProof/>
-        </w:rPr>
-        <w:t>located</w:t>
-      </w:r>
-      <w:r>
-        <w:t xml:space="preserve">, the game would subsequently replay all of the moves from initial game state to final game state. When the linear search algorithm iteratively looked through all of the game </w:t>
-      </w:r>
-      <w:r>
-        <w:rPr>
-          <w:noProof/>
-        </w:rPr>
-        <w:t>id</w:t>
-      </w:r>
-      <w:r>
-        <w:rPr>
-          <w:noProof/>
-        </w:rPr>
-        <w:t>’</w:t>
-      </w:r>
-      <w:r>
-        <w:rPr>
-          <w:noProof/>
-        </w:rPr>
-        <w:t>s</w:t>
-      </w:r>
-      <w:r>
-        <w:t xml:space="preserve"> of the linked list and have not found any game id that is equal to the user input value, an </w:t>
-      </w:r>
-      <w:r>
-        <w:rPr>
-          <w:noProof/>
-        </w:rPr>
-        <w:t>error</w:t>
-      </w:r>
-      <w:r>
-        <w:t xml:space="preserve"> message s</w:t>
-      </w:r>
-      <w:r>
-        <w:rPr>
-          <w:noProof/>
-        </w:rPr>
-        <w:t>hown</w:t>
-      </w:r>
-      <w:r>
-        <w:t xml:space="preserve">. </w:t>
-      </w:r>
-      <w:r>
-        <w:rPr>
-          <w:noProof/>
-        </w:rPr>
-        <w:t>The l</w:t>
-      </w:r>
-      <w:r>
-        <w:rPr>
-          <w:noProof/>
-        </w:rPr>
-        <w:t xml:space="preserve">inked list used to store games as </w:t>
-      </w:r>
-      <w:r>
-        <w:rPr>
-          <w:noProof/>
-        </w:rPr>
-        <w:t xml:space="preserve">a </w:t>
-      </w:r>
-      <w:r>
-        <w:rPr>
-          <w:noProof/>
-        </w:rPr>
-        <w:t>feature in a</w:t>
-      </w:r>
-      <w:r>
-        <w:rPr>
-          <w:noProof/>
-        </w:rPr>
-        <w:t>n</w:t>
-      </w:r>
-      <w:r>
-        <w:rPr>
-          <w:noProof/>
-        </w:rPr>
-        <w:t xml:space="preserve"> array, elements </w:t>
-      </w:r>
-      <w:r>
-        <w:rPr>
-          <w:noProof/>
-        </w:rPr>
-        <w:t>are</w:t>
-      </w:r>
-      <w:r>
-        <w:rPr>
-          <w:noProof/>
-        </w:rPr>
-        <w:t xml:space="preserve"> stored in </w:t>
-      </w:r>
-      <w:r>
-        <w:rPr>
-          <w:noProof/>
-        </w:rPr>
-        <w:t xml:space="preserve">a </w:t>
-      </w:r>
-      <w:r>
-        <w:rPr>
-          <w:noProof/>
-        </w:rPr>
-        <w:t xml:space="preserve">contiguous memory location or </w:t>
-      </w:r>
-      <w:r>
-        <w:rPr>
-          <w:noProof/>
-        </w:rPr>
-        <w:t>sequential</w:t>
-      </w:r>
-      <w:r>
-        <w:rPr>
-          <w:noProof/>
-        </w:rPr>
-        <w:t xml:space="preserve"> manner within memory whereas</w:t>
-      </w:r>
-      <w:r>
-        <w:rPr>
-          <w:noProof/>
-        </w:rPr>
-        <w:t>,</w:t>
-      </w:r>
-      <w:r>
-        <w:rPr>
-          <w:noProof/>
-        </w:rPr>
-        <w:t xml:space="preserve"> in a linked list, new elements can be stored anywhere within memory where </w:t>
-      </w:r>
-      <w:r>
-        <w:rPr>
-          <w:noProof/>
-        </w:rPr>
-        <w:t xml:space="preserve">the </w:t>
-      </w:r>
-      <w:r>
-        <w:rPr>
-          <w:noProof/>
-        </w:rPr>
-        <w:t>address of memory location allocated to the new element stored within the previous node of linked lis</w:t>
-      </w:r>
-      <w:r>
-        <w:rPr>
-          <w:noProof/>
-        </w:rPr>
-        <w:t>t</w:t>
-      </w:r>
-      <w:r>
-        <w:rPr>
-          <w:noProof/>
-        </w:rPr>
-        <w:t xml:space="preserve">. </w:t>
-      </w:r>
-      <w:r>
-        <w:rPr>
-          <w:noProof/>
-        </w:rPr>
-        <w:t>H</w:t>
-      </w:r>
-      <w:r>
-        <w:rPr>
-          <w:noProof/>
-        </w:rPr>
-        <w:t>ence</w:t>
-      </w:r>
-      <w:r>
-        <w:rPr>
-          <w:noProof/>
-        </w:rPr>
-        <w:t>,</w:t>
-      </w:r>
-      <w:r>
-        <w:rPr>
-          <w:noProof/>
-        </w:rPr>
-        <w:t xml:space="preserve"> producing </w:t>
-      </w:r>
-      <w:r>
-        <w:rPr>
-          <w:noProof/>
-        </w:rPr>
-        <w:t>a link between the two nodes that make it easier for the computer to search for a specific game id.</w:t>
-      </w:r>
-      <w:r>
-        <w:t xml:space="preserve"> </w:t>
-      </w:r>
-      <w:r>
-        <w:rPr>
-          <w:noProof/>
-        </w:rPr>
-        <w:t xml:space="preserve">In </w:t>
-      </w:r>
-      <w:r>
-        <w:rPr>
-          <w:noProof/>
-        </w:rPr>
-        <w:t xml:space="preserve">the </w:t>
-      </w:r>
-      <w:r>
-        <w:rPr>
-          <w:noProof/>
-        </w:rPr>
-        <w:t xml:space="preserve">array, Insertion and deletion operation takes more time as memory location is consecutive and fixed whereas in </w:t>
-      </w:r>
-      <w:r>
-        <w:rPr>
-          <w:noProof/>
-        </w:rPr>
-        <w:t xml:space="preserve">a </w:t>
-      </w:r>
-      <w:r>
-        <w:rPr>
-          <w:noProof/>
-        </w:rPr>
-        <w:t xml:space="preserve">linked list, a new element stored at the first free and available memory location with </w:t>
-      </w:r>
-      <w:r>
-        <w:rPr>
-          <w:noProof/>
-        </w:rPr>
-        <w:t xml:space="preserve">the </w:t>
-      </w:r>
-      <w:r>
-        <w:rPr>
-          <w:noProof/>
-        </w:rPr>
-        <w:t xml:space="preserve">only single overhead step of storing the address of memory location within </w:t>
-      </w:r>
-      <w:r>
-        <w:rPr>
-          <w:noProof/>
-        </w:rPr>
-        <w:t xml:space="preserve">the </w:t>
-      </w:r>
-      <w:r>
-        <w:rPr>
-          <w:noProof/>
-        </w:rPr>
-        <w:t>previous node of linked list</w:t>
-      </w:r>
-      <w:r>
-        <w:rPr>
-          <w:noProof/>
-        </w:rPr>
-        <w:t>. Ther</w:t>
-      </w:r>
-      <w:r>
-        <w:rPr>
-          <w:noProof/>
-        </w:rPr>
-        <w:t xml:space="preserve">efore, </w:t>
-      </w:r>
-      <w:r>
-        <w:rPr>
-          <w:noProof/>
-        </w:rPr>
-        <w:t>inserting each</w:t>
-      </w:r>
-      <w:r>
-        <w:rPr>
-          <w:noProof/>
-        </w:rPr>
-        <w:t xml:space="preserve"> game moves</w:t>
-      </w:r>
-      <w:r>
-        <w:rPr>
-          <w:noProof/>
-        </w:rPr>
-        <w:t xml:space="preserve"> from file to linked list than inserting each move from file to a</w:t>
-      </w:r>
-      <w:r>
-        <w:rPr>
-          <w:noProof/>
-        </w:rPr>
-        <w:t>n</w:t>
-      </w:r>
-      <w:r>
-        <w:rPr>
-          <w:noProof/>
-        </w:rPr>
-        <w:t xml:space="preserve"> array.</w:t>
-      </w:r>
-      <w:r>
-        <w:t xml:space="preserve"> Also, </w:t>
-      </w:r>
-      <w:r>
-        <w:t xml:space="preserve">the </w:t>
-      </w:r>
-      <w:r>
-        <w:rPr>
-          <w:noProof/>
-        </w:rPr>
-        <w:t>size</w:t>
-      </w:r>
-      <w:r>
-        <w:t xml:space="preserve"> of the array </w:t>
-      </w:r>
-      <w:r>
-        <w:t xml:space="preserve">must be indicated </w:t>
-      </w:r>
-      <w:r>
-        <w:t xml:space="preserve">at </w:t>
-      </w:r>
-      <w:r>
-        <w:t xml:space="preserve">the </w:t>
-      </w:r>
-      <w:r>
-        <w:rPr>
-          <w:noProof/>
-        </w:rPr>
-        <w:t>time</w:t>
-      </w:r>
-      <w:r>
-        <w:t xml:space="preserve"> of array declaration </w:t>
-      </w:r>
-      <w:r>
-        <w:rPr>
-          <w:noProof/>
-        </w:rPr>
-        <w:t>whereas</w:t>
-      </w:r>
-      <w:r>
-        <w:t xml:space="preserve"> </w:t>
-      </w:r>
-      <w:r>
-        <w:t xml:space="preserve">the </w:t>
-      </w:r>
-      <w:r>
-        <w:rPr>
-          <w:noProof/>
-        </w:rPr>
-        <w:t>size</w:t>
-      </w:r>
-      <w:r>
-        <w:t xml:space="preserve"> of a linked list </w:t>
-      </w:r>
-      <w:r>
-        <w:t xml:space="preserve">varies </w:t>
-      </w:r>
-      <w:r>
-        <w:t>where it grows at runtime</w:t>
-      </w:r>
-      <w:r>
-        <w:t xml:space="preserve"> while</w:t>
-      </w:r>
-      <w:r>
-        <w:t xml:space="preserve"> more </w:t>
-      </w:r>
-      <w:r>
-        <w:rPr>
-          <w:noProof/>
-        </w:rPr>
-        <w:t>nodes</w:t>
-      </w:r>
-      <w:r>
-        <w:rPr>
-          <w:noProof/>
-        </w:rPr>
-        <w:t xml:space="preserve"> </w:t>
-      </w:r>
-      <w:r>
-        <w:rPr>
-          <w:noProof/>
-        </w:rPr>
-        <w:t>added</w:t>
-      </w:r>
-      <w:r>
-        <w:t xml:space="preserve"> to it. </w:t>
-      </w:r>
-      <w:r>
-        <w:t xml:space="preserve">Therefore, an </w:t>
-      </w:r>
-      <w:r>
-        <w:rPr>
-          <w:noProof/>
-        </w:rPr>
-        <w:t>unlimited</w:t>
-      </w:r>
-      <w:r>
-        <w:t xml:space="preserve"> amount of games </w:t>
-      </w:r>
-      <w:r>
-        <w:t xml:space="preserve">date </w:t>
-      </w:r>
-      <w:r>
-        <w:t xml:space="preserve">can </w:t>
-      </w:r>
-      <w:r>
-        <w:rPr>
-          <w:noProof/>
-        </w:rPr>
-        <w:t>add</w:t>
-      </w:r>
-      <w:r>
-        <w:t xml:space="preserve"> to the linked list without</w:t>
-      </w:r>
-      <w:r>
-        <w:t xml:space="preserve"> </w:t>
-      </w:r>
-      <w:r>
-        <w:rPr>
-          <w:noProof/>
-        </w:rPr>
-        <w:t>any</w:t>
-      </w:r>
-      <w:r>
-        <w:t xml:space="preserve"> problems</w:t>
-      </w:r>
-      <w:r>
-        <w:t xml:space="preserve">. </w:t>
-      </w:r>
-      <w:r>
-        <w:rPr>
-          <w:noProof/>
-        </w:rPr>
-        <w:t xml:space="preserve">Even though searching a game from hash map time complexity (O(1) on average) is better than searching a game from a linked list (O(n) on average), implementing a linked list is less </w:t>
-      </w:r>
-      <w:r>
-        <w:rPr>
-          <w:noProof/>
-        </w:rPr>
-        <w:t>compl</w:t>
-      </w:r>
-      <w:r>
-        <w:rPr>
-          <w:noProof/>
-        </w:rPr>
-        <w:t>icated</w:t>
-      </w:r>
-      <w:r>
-        <w:rPr>
-          <w:noProof/>
-        </w:rPr>
-        <w:t xml:space="preserve"> than implementing a hash table</w:t>
-      </w:r>
-      <w:r>
-        <w:rPr>
-          <w:noProof/>
-        </w:rPr>
-        <w:t xml:space="preserve">. Also, an unlimited amount of games </w:t>
-      </w:r>
-      <w:r>
-        <w:rPr>
-          <w:noProof/>
-        </w:rPr>
-        <w:t>inserted</w:t>
-      </w:r>
-      <w:r>
-        <w:rPr>
-          <w:noProof/>
-        </w:rPr>
-        <w:t xml:space="preserve"> to a linked list without needing to expand the linked list which is not the case with a hash table.</w:t>
-      </w:r>
-      <w:r>
-        <w:rPr>
-          <w:noProof/>
-        </w:rPr>
-        <w:t xml:space="preserve"> </w:t>
-      </w:r>
-      <w:r>
-        <w:rPr>
-          <w:noProof/>
-        </w:rPr>
-        <w:t xml:space="preserve">Also, a hash function would assign each key to </w:t>
-      </w:r>
-      <w:r>
-        <w:rPr>
-          <w:noProof/>
-        </w:rPr>
-        <w:t xml:space="preserve">a </w:t>
-      </w:r>
-      <w:r>
-        <w:rPr>
-          <w:noProof/>
-        </w:rPr>
-        <w:t>different</w:t>
-      </w:r>
-      <w:r>
-        <w:rPr>
-          <w:noProof/>
-        </w:rPr>
-        <w:t xml:space="preserve"> bucket</w:t>
-      </w:r>
-      <w:r>
-        <w:rPr>
-          <w:noProof/>
-        </w:rPr>
-        <w:t>,</w:t>
-      </w:r>
-      <w:r>
-        <w:rPr>
-          <w:noProof/>
-        </w:rPr>
-        <w:t xml:space="preserve"> </w:t>
-      </w:r>
-      <w:r>
-        <w:rPr>
-          <w:noProof/>
-        </w:rPr>
-        <w:t>but</w:t>
-      </w:r>
-      <w:r>
-        <w:rPr>
-          <w:noProof/>
-        </w:rPr>
-        <w:t xml:space="preserve"> it is possible that two keys would make </w:t>
-      </w:r>
-      <w:r>
-        <w:rPr>
-          <w:noProof/>
-        </w:rPr>
-        <w:t>a</w:t>
-      </w:r>
-      <w:r>
-        <w:rPr>
-          <w:noProof/>
-        </w:rPr>
-        <w:t>n</w:t>
-      </w:r>
-      <w:r>
-        <w:rPr>
-          <w:noProof/>
-        </w:rPr>
-        <w:t xml:space="preserve"> </w:t>
-      </w:r>
-      <w:r>
-        <w:rPr>
-          <w:noProof/>
-        </w:rPr>
-        <w:t>identical</w:t>
-      </w:r>
-      <w:r>
-        <w:rPr>
-          <w:noProof/>
-        </w:rPr>
-        <w:t xml:space="preserve"> hash causing both keys to point to </w:t>
-      </w:r>
-      <w:r>
-        <w:rPr>
-          <w:noProof/>
-        </w:rPr>
-        <w:t xml:space="preserve">the </w:t>
-      </w:r>
-      <w:r>
-        <w:rPr>
-          <w:noProof/>
-        </w:rPr>
-        <w:t>same</w:t>
-      </w:r>
-      <w:r>
-        <w:rPr>
-          <w:noProof/>
-        </w:rPr>
-        <w:t xml:space="preserve"> bucket that causes collisions which is not the case with a Linked list</w:t>
-      </w:r>
-      <w:r>
-        <w:rPr>
-          <w:noProof/>
-        </w:rPr>
-        <w:t>.</w:t>
-      </w:r>
-      <w:bookmarkStart w:id="0" w:name="_GoBack"/>
-      <w:bookmarkEnd w:id="0"/>
     </w:p>
     <w:p>
       <w:pPr>
@@ -2831,13 +2960,13 @@
         <w:rPr>
           <w:noProof/>
         </w:rPr>
-        <w:t>The</w:t>
-      </w:r>
-      <w:r>
-        <w:rPr>
-          <w:noProof/>
-        </w:rPr>
-        <w:t>y have therefore l</w:t>
+        <w:t xml:space="preserve">Therefore, </w:t>
+      </w:r>
+      <w:r>
+        <w:rPr>
+          <w:noProof/>
+        </w:rPr>
+        <w:t>l</w:t>
       </w:r>
       <w:r>
         <w:rPr>
@@ -2861,6 +2990,12 @@
         <w:rPr>
           <w:noProof/>
         </w:rPr>
+        <w:t xml:space="preserve">to store each game moves </w:t>
+      </w:r>
+      <w:r>
+        <w:rPr>
+          <w:noProof/>
+        </w:rPr>
         <w:t xml:space="preserve">instead of a hash map. </w:t>
       </w:r>
       <w:r>
@@ -2921,7 +3056,21 @@
         <w:rPr>
           <w:noProof/>
         </w:rPr>
-        <w:t xml:space="preserve"> complexity searching linked list linearly is same as searching linked list </w:t>
+        <w:t xml:space="preserve"> </w:t>
+      </w:r>
+      <w:bookmarkStart w:id="0" w:name="_GoBack"/>
+      <w:bookmarkEnd w:id="0"/>
+      <w:r>
+        <w:rPr>
+          <w:noProof/>
+        </w:rPr>
+        <w:t xml:space="preserve">complexity(O(n)) </w:t>
+      </w:r>
+      <w:r>
+        <w:rPr>
+          <w:noProof/>
+        </w:rPr>
+        <w:t xml:space="preserve">searching linked list linearly is same as searching linked list </w:t>
       </w:r>
       <w:r>
         <w:rPr>
@@ -3379,14 +3528,7 @@
         <w:rPr>
           <w:noProof/>
         </w:rPr>
-        <w:t xml:space="preserve"> the computer is making a move on the board while playing against a human. The findBestMove() </w:t>
-      </w:r>
-      <w:r>
-        <w:rPr>
-          <w:noProof/>
-        </w:rPr>
-        <w:lastRenderedPageBreak/>
-        <w:t xml:space="preserve">evaluates all the possible moves using minimax() and then return the best move the </w:t>
+        <w:t xml:space="preserve"> the computer is making a move on the board while playing against a human. The findBestMove() evaluates all the possible moves using minimax() and then return the best move the </w:t>
       </w:r>
       <w:r>
         <w:rPr>
@@ -4221,7 +4363,15 @@
         <w:t>asked</w:t>
       </w:r>
       <w:r>
-        <w:t xml:space="preserve"> what size of the game board they desire to play on. For example, if the user typed in 6. A 6 x 6 game board would </w:t>
+        <w:t xml:space="preserve"> what size of the game board they desire to play on. For example, if the user typed in </w:t>
+      </w:r>
+      <w:proofErr w:type="gramStart"/>
+      <w:r>
+        <w:t>6</w:t>
+      </w:r>
+      <w:proofErr w:type="gramEnd"/>
+      <w:r>
+        <w:t xml:space="preserve">. A 6 x 6 game board would </w:t>
       </w:r>
       <w:r>
         <w:rPr>
@@ -4271,7 +4421,15 @@
         <w:t>is</w:t>
       </w:r>
       <w:r>
-        <w:t xml:space="preserve"> a Hall of fame feature which contains the number of games that each player have won and lost. The number of games a player </w:t>
+        <w:t xml:space="preserve"> a Hall of fame </w:t>
+      </w:r>
+      <w:proofErr w:type="gramStart"/>
+      <w:r>
+        <w:t>feature which</w:t>
+      </w:r>
+      <w:proofErr w:type="gramEnd"/>
+      <w:r>
+        <w:t xml:space="preserve"> contains the number of games that each player have won and lost. The number of games a player </w:t>
       </w:r>
       <w:r>
         <w:rPr>
@@ -4286,7 +4444,15 @@
         <w:t>s</w:t>
       </w:r>
       <w:r>
-        <w:t xml:space="preserve"> won, the higher the player would be placed in the game. </w:t>
+        <w:t xml:space="preserve"> won, the higher the player </w:t>
+      </w:r>
+      <w:proofErr w:type="gramStart"/>
+      <w:r>
+        <w:t>would be placed</w:t>
+      </w:r>
+      <w:proofErr w:type="gramEnd"/>
+      <w:r>
+        <w:t xml:space="preserve"> in the game. </w:t>
       </w:r>
       <w:r>
         <w:rPr>
@@ -4343,7 +4509,15 @@
         <w:t xml:space="preserve">This feature is desirable to </w:t>
       </w:r>
       <w:r>
-        <w:t>implement because It would encourage players to play the Tic Tac Toe game multiple times as they would compete with other players</w:t>
+        <w:t xml:space="preserve">implement because </w:t>
+      </w:r>
+      <w:proofErr w:type="gramStart"/>
+      <w:r>
+        <w:t>It</w:t>
+      </w:r>
+      <w:proofErr w:type="gramEnd"/>
+      <w:r>
+        <w:t xml:space="preserve"> would encourage players to play the Tic Tac Toe game multiple times as they would compete with other players</w:t>
       </w:r>
       <w:r>
         <w:t xml:space="preserve"> to be the best players as possible. </w:t>
@@ -4354,7 +4528,6 @@
         <w:rPr>
           <w:noProof/>
         </w:rPr>
-        <w:lastRenderedPageBreak/>
         <w:t xml:space="preserve">A </w:t>
       </w:r>
       <w:r>
@@ -4436,7 +4609,15 @@
         <w:t>option.</w:t>
       </w:r>
       <w:r>
-        <w:t xml:space="preserve"> Players can also post photos and update status. A player profile can be searched by going to the search page and tying their name or can </w:t>
+        <w:t xml:space="preserve"> Players can also post photos and update status. A player profile </w:t>
+      </w:r>
+      <w:proofErr w:type="gramStart"/>
+      <w:r>
+        <w:t>can be searched</w:t>
+      </w:r>
+      <w:proofErr w:type="gramEnd"/>
+      <w:r>
+        <w:t xml:space="preserve"> by going to the search page and tying their name or can </w:t>
       </w:r>
       <w:r>
         <w:rPr>
@@ -4445,7 +4626,15 @@
         <w:t>found</w:t>
       </w:r>
       <w:r>
-        <w:t xml:space="preserve"> on the username profiles. This feature would enhance the software as each player would have the opportunity to express themselves uniquely to other players through their profile. </w:t>
+        <w:t xml:space="preserve"> on the username profiles. This feature would enhance the </w:t>
+      </w:r>
+      <w:proofErr w:type="gramStart"/>
+      <w:r>
+        <w:t>software</w:t>
+      </w:r>
+      <w:proofErr w:type="gramEnd"/>
+      <w:r>
+        <w:t xml:space="preserve"> as each player would have the opportunity to express themselves uniquely to other players through their profile. </w:t>
       </w:r>
     </w:p>
     <w:p>
@@ -5348,14 +5537,7 @@
         <w:rPr>
           <w:noProof/>
         </w:rPr>
-        <w:t xml:space="preserve"> compare to looping through a linked list </w:t>
-      </w:r>
-      <w:r>
-        <w:rPr>
-          <w:noProof/>
-        </w:rPr>
-        <w:lastRenderedPageBreak/>
-        <w:t xml:space="preserve">as accessing elements within </w:t>
+        <w:t xml:space="preserve"> compare to looping through a linked list as accessing elements within </w:t>
       </w:r>
       <w:r>
         <w:rPr>
@@ -6572,7 +6754,15 @@
         <w:t>done</w:t>
       </w:r>
       <w:r>
-        <w:t xml:space="preserve"> by using four array implementation of stacks where there is a stack for undone choices, undone marks, redone choices and redone marks. When a player </w:t>
+        <w:t xml:space="preserve"> by using </w:t>
+      </w:r>
+      <w:proofErr w:type="gramStart"/>
+      <w:r>
+        <w:t>four array</w:t>
+      </w:r>
+      <w:proofErr w:type="gramEnd"/>
+      <w:r>
+        <w:t xml:space="preserve"> implementation of stacks where there is a stack for undone choices, undone marks, redone choices and redone marks. When a player </w:t>
       </w:r>
       <w:r>
         <w:rPr>
@@ -6629,7 +6819,15 @@
         <w:t>es</w:t>
       </w:r>
       <w:r>
-        <w:t xml:space="preserve"> back to the previous game state. Players can do this until there are no moves on the board. Players can also redo moves that have been undone as long a player does not make a move. </w:t>
+        <w:t xml:space="preserve"> back to the previous game state. Players can do this until there are no moves on the board. Players can also redo moves that have been </w:t>
+      </w:r>
+      <w:proofErr w:type="gramStart"/>
+      <w:r>
+        <w:t>undone</w:t>
+      </w:r>
+      <w:proofErr w:type="gramEnd"/>
+      <w:r>
+        <w:t xml:space="preserve"> as long a player does not make a move. </w:t>
       </w:r>
       <w:r>
         <w:rPr>
@@ -6638,7 +6836,23 @@
         <w:t>I</w:t>
       </w:r>
       <w:r>
-        <w:t xml:space="preserve"> have learned how to subsequentially replay moves from initial game state to final game state after the game ends by making </w:t>
+        <w:t xml:space="preserve"> have learned how </w:t>
+      </w:r>
+      <w:proofErr w:type="gramStart"/>
+      <w:r>
+        <w:t xml:space="preserve">to </w:t>
+      </w:r>
+      <w:proofErr w:type="spellStart"/>
+      <w:r>
+        <w:t>subsequentially</w:t>
+      </w:r>
+      <w:proofErr w:type="spellEnd"/>
+      <w:r>
+        <w:t xml:space="preserve"> replay</w:t>
+      </w:r>
+      <w:proofErr w:type="gramEnd"/>
+      <w:r>
+        <w:t xml:space="preserve"> moves from initial game state to final game state after the game ends by making </w:t>
       </w:r>
       <w:r>
         <w:t xml:space="preserve">the </w:t>
@@ -6650,7 +6864,23 @@
         <w:t>program</w:t>
       </w:r>
       <w:r>
-        <w:t xml:space="preserve"> to loop through the moves of the undoMarks and undoChoices stack array </w:t>
+        <w:t xml:space="preserve"> to loop through the moves of the </w:t>
+      </w:r>
+      <w:proofErr w:type="spellStart"/>
+      <w:r>
+        <w:t>undoMarks</w:t>
+      </w:r>
+      <w:proofErr w:type="spellEnd"/>
+      <w:r>
+        <w:t xml:space="preserve"> and </w:t>
+      </w:r>
+      <w:proofErr w:type="spellStart"/>
+      <w:r>
+        <w:t>undoChoices</w:t>
+      </w:r>
+      <w:proofErr w:type="spellEnd"/>
+      <w:r>
+        <w:t xml:space="preserve"> stack array </w:t>
       </w:r>
       <w:r>
         <w:rPr>
@@ -6683,11 +6913,7 @@
         <w:t>particular</w:t>
       </w:r>
       <w:r>
-        <w:t xml:space="preserve"> game by typing in </w:t>
-      </w:r>
-      <w:r>
-        <w:lastRenderedPageBreak/>
-        <w:t xml:space="preserve">the game id of that </w:t>
+        <w:t xml:space="preserve"> game by typing in the game id of that </w:t>
       </w:r>
       <w:r>
         <w:rPr>
@@ -6803,7 +7029,15 @@
         <w:t>I</w:t>
       </w:r>
       <w:r>
-        <w:t xml:space="preserve"> also managed to learn how to make a Tic Tac Toe where the computer randomly chooses a move while playing against a human player. </w:t>
+        <w:t xml:space="preserve"> also managed to learn how to make a Tic </w:t>
+      </w:r>
+      <w:proofErr w:type="gramStart"/>
+      <w:r>
+        <w:t>Tac</w:t>
+      </w:r>
+      <w:proofErr w:type="gramEnd"/>
+      <w:r>
+        <w:t xml:space="preserve"> Toe where the computer randomly chooses a move while playing against a human player. </w:t>
       </w:r>
       <w:r>
         <w:rPr>
@@ -6812,7 +7046,15 @@
         <w:t>I</w:t>
       </w:r>
       <w:r>
-        <w:t xml:space="preserve"> have managed to learn how to encrypt passwords by adding 3 to ASCII value of the entered password string and decrypt passwords by subtracting </w:t>
+        <w:t xml:space="preserve"> have managed to learn how to encrypt passwords by adding </w:t>
+      </w:r>
+      <w:proofErr w:type="gramStart"/>
+      <w:r>
+        <w:t>3</w:t>
+      </w:r>
+      <w:proofErr w:type="gramEnd"/>
+      <w:r>
+        <w:t xml:space="preserve"> to ASCII value of the entered password string and decrypt passwords by subtracting </w:t>
       </w:r>
       <w:r>
         <w:rPr>
@@ -6913,7 +7155,15 @@
     </w:p>
     <w:p>
       <w:r>
-        <w:t xml:space="preserve">A challenge I have faced was replaying moves as the array that was meant to hold all of the moves that placed on the game board after </w:t>
+        <w:t xml:space="preserve">A challenge I have faced was replaying moves as the array that </w:t>
+      </w:r>
+      <w:proofErr w:type="gramStart"/>
+      <w:r>
+        <w:t>was meant</w:t>
+      </w:r>
+      <w:proofErr w:type="gramEnd"/>
+      <w:r>
+        <w:t xml:space="preserve"> to hold all of the moves that placed on the game board after </w:t>
       </w:r>
       <w:r>
         <w:t xml:space="preserve">the </w:t>
@@ -7045,7 +7295,15 @@
         <w:t>d</w:t>
       </w:r>
       <w:r>
-        <w:t xml:space="preserve"> been made in that game while the for loop while making the program to loop through the array till </w:t>
+        <w:t xml:space="preserve"> been made in that game while the for loop while making the program to loop through the array </w:t>
+      </w:r>
+      <w:proofErr w:type="gramStart"/>
+      <w:r>
+        <w:t>till</w:t>
+      </w:r>
+      <w:proofErr w:type="gramEnd"/>
+      <w:r>
+        <w:t xml:space="preserve"> </w:t>
       </w:r>
       <w:r>
         <w:rPr>
@@ -7063,7 +7321,15 @@
         <w:t>I</w:t>
       </w:r>
       <w:r>
-        <w:t xml:space="preserve"> have decided to modify the for loop parameters making the for loop to loop through </w:t>
+        <w:t xml:space="preserve"> have decided to modify the for loop parameters making </w:t>
+      </w:r>
+      <w:proofErr w:type="gramStart"/>
+      <w:r>
+        <w:t>the for</w:t>
+      </w:r>
+      <w:proofErr w:type="gramEnd"/>
+      <w:r>
+        <w:t xml:space="preserve"> loop to loop through </w:t>
       </w:r>
       <w:r>
         <w:rPr>
@@ -7072,7 +7338,31 @@
         <w:t>the undoChoices</w:t>
       </w:r>
       <w:r>
-        <w:t xml:space="preserve"> from index 0 to top value of undoChoices stack. The result of this was successfully managing to subsequentially replay moves from initial game state to </w:t>
+        <w:t xml:space="preserve"> from index 0 to top value of </w:t>
+      </w:r>
+      <w:proofErr w:type="spellStart"/>
+      <w:r>
+        <w:t>undoChoices</w:t>
+      </w:r>
+      <w:proofErr w:type="spellEnd"/>
+      <w:r>
+        <w:t xml:space="preserve"> stack. The result of this was successfully managing </w:t>
+      </w:r>
+      <w:proofErr w:type="gramStart"/>
+      <w:r>
+        <w:t xml:space="preserve">to </w:t>
+      </w:r>
+      <w:proofErr w:type="spellStart"/>
+      <w:r>
+        <w:t>subsequentially</w:t>
+      </w:r>
+      <w:proofErr w:type="spellEnd"/>
+      <w:r>
+        <w:t xml:space="preserve"> replay</w:t>
+      </w:r>
+      <w:proofErr w:type="gramEnd"/>
+      <w:r>
+        <w:t xml:space="preserve"> moves from initial game state to </w:t>
       </w:r>
       <w:r>
         <w:t xml:space="preserve">the </w:t>
@@ -7148,6 +7438,7 @@
         </w:rPr>
         <w:t xml:space="preserve"> </w:t>
       </w:r>
+      <w:proofErr w:type="gramStart"/>
       <w:r>
         <w:rPr>
           <w:noProof/>
@@ -7155,7 +7446,11 @@
         <w:t>a</w:t>
       </w:r>
       <w:r>
-        <w:t xml:space="preserve">  function for test purposes that would read and print out all of the games marks and choices on the console. When it </w:t>
+        <w:t xml:space="preserve">  function</w:t>
+      </w:r>
+      <w:proofErr w:type="gramEnd"/>
+      <w:r>
+        <w:t xml:space="preserve"> for test purposes that would read and print out all of the games marks and choices on the console. When it </w:t>
       </w:r>
       <w:r>
         <w:rPr>
@@ -7196,6 +7491,7 @@
       <w:r>
         <w:t xml:space="preserve"> have used the </w:t>
       </w:r>
+      <w:proofErr w:type="gramStart"/>
       <w:r>
         <w:rPr>
           <w:noProof/>
@@ -7203,7 +7499,11 @@
         <w:t>printf</w:t>
       </w:r>
       <w:r>
-        <w:t xml:space="preserve">() function within </w:t>
+        <w:t>(</w:t>
+      </w:r>
+      <w:proofErr w:type="gramEnd"/>
+      <w:r>
+        <w:t xml:space="preserve">) function within </w:t>
       </w:r>
       <w:r>
         <w:rPr>
@@ -7211,9 +7511,11 @@
         </w:rPr>
         <w:t xml:space="preserve">reading </w:t>
       </w:r>
+      <w:proofErr w:type="spellStart"/>
       <w:r>
         <w:t>FromFileToLinkedList</w:t>
       </w:r>
+      <w:proofErr w:type="spellEnd"/>
       <w:r>
         <w:t xml:space="preserve">() to print out each </w:t>
       </w:r>
@@ -7233,7 +7535,11 @@
         <w:t xml:space="preserve"> read</w:t>
       </w:r>
       <w:r>
-        <w:t xml:space="preserve"> from the file to a node of the linked list. Only one marks and choices been printed out on the console and then the program crashed</w:t>
+        <w:t xml:space="preserve"> from the file to a node of the linked list. Only one marks and choices been printed out on the console and then the program </w:t>
+      </w:r>
+      <w:proofErr w:type="gramStart"/>
+      <w:r>
+        <w:t>crashed</w:t>
       </w:r>
       <w:r>
         <w:t xml:space="preserve"> which</w:t>
@@ -7247,6 +7553,7 @@
         </w:rPr>
         <w:t>me</w:t>
       </w:r>
+      <w:proofErr w:type="gramEnd"/>
       <w:r>
         <w:t xml:space="preserve"> </w:t>
       </w:r>
@@ -7362,7 +7669,15 @@
         <w:t>linked</w:t>
       </w:r>
       <w:r>
-        <w:t xml:space="preserve"> list to the new game node. The result of this was that users can now go to the Games replay section without </w:t>
+        <w:t xml:space="preserve"> list to the new game node. The result of this was that users </w:t>
+      </w:r>
+      <w:proofErr w:type="gramStart"/>
+      <w:r>
+        <w:t>can</w:t>
+      </w:r>
+      <w:proofErr w:type="gramEnd"/>
+      <w:r>
+        <w:t xml:space="preserve"> now go to the Games replay section without </w:t>
       </w:r>
       <w:r>
         <w:t xml:space="preserve">the </w:t>
@@ -7388,7 +7703,20 @@
         <w:t>faced</w:t>
       </w:r>
       <w:r>
-        <w:t xml:space="preserve"> while implementing this game was in the first test of minimax algorithm used to make computer to place the most optimal move of all possible moves on the board where computer piece was ‘O’. The challenge was that when human first makes a move, the whole board start to be filled with X’s’ and then player one wins. The methodology that been taken to try overcome this challenge within the findBestMove() function, </w:t>
+        <w:t xml:space="preserve"> while implementing this game was in the first test of minimax algorithm used to make computer to place the most optimal move of all possible moves on the board where computer piece was ‘O’. The challenge was that when human first makes a move, the whole board start to be filled with X’s’ and then player one wins. The methodology that been taken to try overcome this challenge within the </w:t>
+      </w:r>
+      <w:proofErr w:type="spellStart"/>
+      <w:proofErr w:type="gramStart"/>
+      <w:r>
+        <w:t>findBestMove</w:t>
+      </w:r>
+      <w:proofErr w:type="spellEnd"/>
+      <w:r>
+        <w:t>(</w:t>
+      </w:r>
+      <w:proofErr w:type="gramEnd"/>
+      <w:r>
+        <w:t xml:space="preserve">) function, </w:t>
       </w:r>
       <w:r>
         <w:rPr>
@@ -7466,7 +7794,15 @@
         <w:t>and</w:t>
       </w:r>
       <w:r>
-        <w:t xml:space="preserve"> the game was printing out 0 multiple times. </w:t>
+        <w:t xml:space="preserve"> the game was printing out </w:t>
+      </w:r>
+      <w:proofErr w:type="gramStart"/>
+      <w:r>
+        <w:t>0</w:t>
+      </w:r>
+      <w:proofErr w:type="gramEnd"/>
+      <w:r>
+        <w:t xml:space="preserve"> multiple times. </w:t>
       </w:r>
       <w:r>
         <w:rPr>
@@ -7487,7 +7823,15 @@
         <w:t>I</w:t>
       </w:r>
       <w:r>
-        <w:t xml:space="preserve"> have analysed the minimax(), findBestMove() and evaluate() function and compared it with the minimax algorithm pseudocode</w:t>
+        <w:t xml:space="preserve"> have analysed the minimax(), </w:t>
+      </w:r>
+      <w:proofErr w:type="spellStart"/>
+      <w:r>
+        <w:t>findBestMove</w:t>
+      </w:r>
+      <w:proofErr w:type="spellEnd"/>
+      <w:r>
+        <w:t>() and evaluate() function and compared it with the minimax algorithm pseudocode</w:t>
       </w:r>
       <w:r>
         <w:rPr>
@@ -7538,11 +7882,7 @@
         <w:t>e</w:t>
       </w:r>
       <w:r>
-        <w:t xml:space="preserve"> that there are many </w:t>
-      </w:r>
-      <w:r>
-        <w:lastRenderedPageBreak/>
-        <w:t>mistakes in these functions</w:t>
+        <w:t xml:space="preserve"> that there are many mistakes in these functions</w:t>
       </w:r>
       <w:r>
         <w:t>,</w:t>
@@ -7581,7 +7921,15 @@
         <w:t>eran the program</w:t>
       </w:r>
       <w:r>
-        <w:t xml:space="preserve"> to check the scores values. The value printed out was 0 </w:t>
+        <w:t xml:space="preserve"> to check the scores values. The value printed out was </w:t>
+      </w:r>
+      <w:proofErr w:type="gramStart"/>
+      <w:r>
+        <w:t>0</w:t>
+      </w:r>
+      <w:proofErr w:type="gramEnd"/>
+      <w:r>
+        <w:t xml:space="preserve"> </w:t>
       </w:r>
       <w:r>
         <w:t xml:space="preserve">a </w:t>
@@ -7593,7 +7941,15 @@
         <w:t>few</w:t>
       </w:r>
       <w:r>
-        <w:t xml:space="preserve"> times then -10 </w:t>
+        <w:t xml:space="preserve"> times </w:t>
+      </w:r>
+      <w:proofErr w:type="spellStart"/>
+      <w:r>
+        <w:t>then</w:t>
+      </w:r>
+      <w:proofErr w:type="spellEnd"/>
+      <w:r>
+        <w:t xml:space="preserve"> -10 </w:t>
       </w:r>
       <w:r>
         <w:rPr>
@@ -7632,7 +7988,7 @@
 </file>
 
 <file path=word/styles.xml><?xml version="1.0" encoding="utf-8"?>
-<w:styles xmlns:mc="http://schemas.openxmlformats.org/markup-compatibility/2006" xmlns:r="http://schemas.openxmlformats.org/officeDocument/2006/relationships" xmlns:w="http://schemas.openxmlformats.org/wordprocessingml/2006/main" xmlns:w14="http://schemas.microsoft.com/office/word/2010/wordml" xmlns:w15="http://schemas.microsoft.com/office/word/2012/wordml" xmlns:w16cid="http://schemas.microsoft.com/office/word/2016/wordml/cid" xmlns:w16se="http://schemas.microsoft.com/office/word/2015/wordml/symex" mc:Ignorable="w14 w15 w16se w16cid">
+<w:styles xmlns:mc="http://schemas.openxmlformats.org/markup-compatibility/2006" xmlns:r="http://schemas.openxmlformats.org/officeDocument/2006/relationships" xmlns:w="http://schemas.openxmlformats.org/wordprocessingml/2006/main" xmlns:w14="http://schemas.microsoft.com/office/word/2010/wordml" xmlns:w15="http://schemas.microsoft.com/office/word/2012/wordml" xmlns:w16se="http://schemas.microsoft.com/office/word/2015/wordml/symex" mc:Ignorable="w14 w15 w16se">
   <w:docDefaults>
     <w:rPrDefault>
       <w:rPr>
@@ -7648,7 +8004,7 @@
       </w:pPr>
     </w:pPrDefault>
   </w:docDefaults>
-  <w:latentStyles w:defLockedState="0" w:defUIPriority="99" w:defSemiHidden="0" w:defUnhideWhenUsed="0" w:defQFormat="0" w:count="375">
+  <w:latentStyles w:defLockedState="0" w:defUIPriority="99" w:defSemiHidden="0" w:defUnhideWhenUsed="0" w:defQFormat="0" w:count="371">
     <w:lsdException w:name="Normal" w:uiPriority="0" w:qFormat="1"/>
     <w:lsdException w:name="heading 1" w:uiPriority="9" w:qFormat="1"/>
     <w:lsdException w:name="heading 2" w:semiHidden="1" w:uiPriority="9" w:unhideWhenUsed="1" w:qFormat="1"/>
@@ -8020,10 +8376,6 @@
     <w:lsdException w:name="List Table 5 Dark Accent 6" w:uiPriority="50"/>
     <w:lsdException w:name="List Table 6 Colorful Accent 6" w:uiPriority="51"/>
     <w:lsdException w:name="List Table 7 Colorful Accent 6" w:uiPriority="52"/>
-    <w:lsdException w:name="Mention" w:semiHidden="1" w:unhideWhenUsed="1"/>
-    <w:lsdException w:name="Smart Hyperlink" w:semiHidden="1" w:unhideWhenUsed="1"/>
-    <w:lsdException w:name="Hashtag" w:semiHidden="1" w:unhideWhenUsed="1"/>
-    <w:lsdException w:name="Unresolved Mention" w:semiHidden="1" w:unhideWhenUsed="1"/>
   </w:latentStyles>
   <w:style w:type="paragraph" w:default="1" w:styleId="Normal">
     <w:name w:val="Normal"/>
@@ -8097,6 +8449,7 @@
   <w:style w:type="character" w:default="1" w:styleId="DefaultParagraphFont">
     <w:name w:val="Default Paragraph Font"/>
     <w:uiPriority w:val="1"/>
+    <w:semiHidden/>
     <w:unhideWhenUsed/>
   </w:style>
   <w:style w:type="table" w:default="1" w:styleId="TableNormal">
